--- a/images/Two_method_figure.docx
+++ b/images/Two_method_figure.docx
@@ -3,8 +3,6 @@
 <w:document xmlns:wpc="http://schemas.microsoft.com/office/word/2010/wordprocessingCanvas" xmlns:mc="http://schemas.openxmlformats.org/markup-compatibility/2006" xmlns:o="urn:schemas-microsoft-com:office:office" xmlns:r="http://schemas.openxmlformats.org/officeDocument/2006/relationships" xmlns:m="http://schemas.openxmlformats.org/officeDocument/2006/math" xmlns:v="urn:schemas-microsoft-com:vml" xmlns:wp14="http://schemas.microsoft.com/office/word/2010/wordprocessingDrawing" xmlns:wp="http://schemas.openxmlformats.org/drawingml/2006/wordprocessingDrawing" xmlns:w="http://schemas.openxmlformats.org/wordprocessingml/2006/main" xmlns:w14="http://schemas.microsoft.com/office/word/2010/wordml" xmlns:w10="urn:schemas-microsoft-com:office:word" xmlns:w15="http://schemas.microsoft.com/office/word/2012/wordml" xmlns:wpg="http://schemas.microsoft.com/office/word/2010/wordprocessingGroup" xmlns:wpi="http://schemas.microsoft.com/office/word/2010/wordprocessingInk" xmlns:wne="http://schemas.microsoft.com/office/word/2006/wordml" xmlns:wps="http://schemas.microsoft.com/office/word/2010/wordprocessingShape" xmlns:wpsCustomData="http://www.wps.cn/officeDocument/2013/wpsCustomData" mc:Ignorable="w14 w15 wp14">
   <w:body>
     <w:p>
-      <w:pPr/>
-      <w:bookmarkStart w:id="0" w:name="_GoBack"/>
       <w:r>
         <w:rPr>
           <w:sz w:val="22"/>
@@ -15,7 +13,7 @@
               <wp:inline distT="0" distB="0" distL="114300" distR="114300">
                 <wp:extent cx="6737985" cy="7110095"/>
                 <wp:effectExtent l="0" t="0" r="0" b="0"/>
-                <wp:docPr id="132" name="组合 110"/>
+                <wp:docPr id="116" name="组合 110"/>
                 <wp:cNvGraphicFramePr/>
                 <a:graphic xmlns:a="http://schemas.openxmlformats.org/drawingml/2006/main">
                   <a:graphicData uri="http://schemas.microsoft.com/office/word/2010/wordprocessingGroup">
@@ -52,7 +50,7 @@
                         <wps:bodyPr upright="1"/>
                       </wps:wsp>
                       <wpg:grpSp>
-                        <wpg:cNvPr id="133" name="组合 814"/>
+                        <wpg:cNvPr id="117" name="组合 814"/>
                         <wpg:cNvGrpSpPr/>
                         <wpg:grpSpPr>
                           <a:xfrm>
@@ -63,7 +61,7 @@
                           </a:xfrm>
                         </wpg:grpSpPr>
                         <wpg:grpSp>
-                          <wpg:cNvPr id="134" name="组合 340"/>
+                          <wpg:cNvPr id="118" name="组合 340"/>
                           <wpg:cNvGrpSpPr/>
                           <wpg:grpSpPr>
                             <a:xfrm>
@@ -193,7 +191,7 @@
                           </wps:wsp>
                         </wpg:grpSp>
                         <wpg:grpSp>
-                          <wpg:cNvPr id="135" name="Group 143"/>
+                          <wpg:cNvPr id="119" name="Group 143"/>
                           <wpg:cNvGrpSpPr/>
                           <wpg:grpSpPr>
                             <a:xfrm>
@@ -204,7 +202,7 @@
                             </a:xfrm>
                           </wpg:grpSpPr>
                           <wps:wsp>
-                            <wps:cNvPr id="6" name="Line 144"/>
+                            <wps:cNvPr id="9" name="Line 144"/>
                             <wps:cNvCnPr/>
                             <wps:spPr>
                               <a:xfrm flipV="1">
@@ -226,7 +224,7 @@
                             <wps:bodyPr upright="1"/>
                           </wps:wsp>
                           <wps:wsp>
-                            <wps:cNvPr id="7" name="Line 145"/>
+                            <wps:cNvPr id="10" name="Line 145"/>
                             <wps:cNvCnPr/>
                             <wps:spPr>
                               <a:xfrm flipV="1">
@@ -248,7 +246,7 @@
                             <wps:bodyPr upright="1"/>
                           </wps:wsp>
                           <wps:wsp>
-                            <wps:cNvPr id="8" name="曲线 210"/>
+                            <wps:cNvPr id="11" name="曲线 210"/>
                             <wps:cNvSpPr/>
                             <wps:spPr>
                               <a:xfrm>
@@ -297,7 +295,7 @@
                           </wps:wsp>
                         </wpg:grpSp>
                         <wps:wsp>
-                          <wps:cNvPr id="10" name="Line 141"/>
+                          <wps:cNvPr id="12" name="Line 141"/>
                           <wps:cNvCnPr/>
                           <wps:spPr>
                             <a:xfrm flipH="1">
@@ -319,7 +317,7 @@
                           <wps:bodyPr upright="1"/>
                         </wps:wsp>
                         <wps:wsp>
-                          <wps:cNvPr id="11" name="Text Box 129"/>
+                          <wps:cNvPr id="13" name="Text Box 129"/>
                           <wps:cNvSpPr txBox="1"/>
                           <wps:spPr>
                             <a:xfrm>
@@ -353,7 +351,7 @@
                           <wps:bodyPr upright="1"/>
                         </wps:wsp>
                         <wps:wsp>
-                          <wps:cNvPr id="12" name="曲线 225"/>
+                          <wps:cNvPr id="14" name="曲线 225"/>
                           <wps:cNvSpPr/>
                           <wps:spPr>
                             <a:xfrm rot="120000">
@@ -401,7 +399,7 @@
                           <wps:bodyPr upright="1"/>
                         </wps:wsp>
                         <wps:wsp>
-                          <wps:cNvPr id="13" name="Line 147"/>
+                          <wps:cNvPr id="15" name="Line 147"/>
                           <wps:cNvCnPr/>
                           <wps:spPr>
                             <a:xfrm flipH="1">
@@ -423,7 +421,7 @@
                           <wps:bodyPr upright="1"/>
                         </wps:wsp>
                         <wps:wsp>
-                          <wps:cNvPr id="14" name="Text Box 140"/>
+                          <wps:cNvPr id="16" name="Text Box 140"/>
                           <wps:cNvSpPr txBox="1"/>
                           <wps:spPr>
                             <a:xfrm>
@@ -459,7 +457,7 @@
                           <wps:bodyPr upright="1"/>
                         </wps:wsp>
                         <wps:wsp>
-                          <wps:cNvPr id="15" name="Line 138"/>
+                          <wps:cNvPr id="17" name="Line 138"/>
                           <wps:cNvCnPr/>
                           <wps:spPr>
                             <a:xfrm flipV="1">
@@ -481,7 +479,7 @@
                           <wps:bodyPr upright="1"/>
                         </wps:wsp>
                         <wps:wsp>
-                          <wps:cNvPr id="16" name="曲线 248"/>
+                          <wps:cNvPr id="18" name="曲线 248"/>
                           <wps:cNvSpPr/>
                           <wps:spPr>
                             <a:xfrm>
@@ -539,7 +537,7 @@
                           <wps:bodyPr upright="1"/>
                         </wps:wsp>
                         <wps:wsp>
-                          <wps:cNvPr id="17" name="箭头 490"/>
+                          <wps:cNvPr id="19" name="箭头 490"/>
                           <wps:cNvCnPr/>
                           <wps:spPr>
                             <a:xfrm>
@@ -561,7 +559,7 @@
                           <wps:bodyPr upright="1"/>
                         </wps:wsp>
                         <wps:wsp>
-                          <wps:cNvPr id="18" name="箭头 490"/>
+                          <wps:cNvPr id="20" name="箭头 490"/>
                           <wps:cNvCnPr/>
                           <wps:spPr>
                             <a:xfrm flipV="1">
@@ -578,7 +576,7 @@
                           <wps:bodyPr upright="1"/>
                         </wps:wsp>
                         <wps:wsp>
-                          <wps:cNvPr id="19" name="文本框 495"/>
+                          <wps:cNvPr id="21" name="文本框 495"/>
                           <wps:cNvSpPr txBox="1"/>
                           <wps:spPr>
                             <a:xfrm>
@@ -612,7 +610,7 @@
                           <wps:bodyPr vert="eaVert" upright="1"/>
                         </wps:wsp>
                         <wps:wsp>
-                          <wps:cNvPr id="20" name="直线 497"/>
+                          <wps:cNvPr id="22" name="直线 497"/>
                           <wps:cNvCnPr/>
                           <wps:spPr>
                             <a:xfrm>
@@ -634,7 +632,7 @@
                           <wps:bodyPr upright="1"/>
                         </wps:wsp>
                         <wps:wsp>
-                          <wps:cNvPr id="21" name="直线 499"/>
+                          <wps:cNvPr id="23" name="直线 499"/>
                           <wps:cNvCnPr/>
                           <wps:spPr>
                             <a:xfrm flipH="1">
@@ -656,7 +654,7 @@
                           <wps:bodyPr upright="1"/>
                         </wps:wsp>
                         <wps:wsp>
-                          <wps:cNvPr id="22" name="矩形 500"/>
+                          <wps:cNvPr id="24" name="矩形 500"/>
                           <wps:cNvSpPr/>
                           <wps:spPr>
                             <a:xfrm flipH="1" flipV="1">
@@ -682,7 +680,7 @@
                           <wps:bodyPr upright="1"/>
                         </wps:wsp>
                         <wps:wsp>
-                          <wps:cNvPr id="23" name="肘形连接符 538"/>
+                          <wps:cNvPr id="25" name="肘形连接符 538"/>
                           <wps:cNvCnPr/>
                           <wps:spPr>
                             <a:xfrm rot="-5400000" flipH="1">
@@ -707,7 +705,7 @@
                           <wps:bodyPr/>
                         </wps:wsp>
                         <wps:wsp>
-                          <wps:cNvPr id="24" name="箭头 229"/>
+                          <wps:cNvPr id="26" name="箭头 229"/>
                           <wps:cNvCnPr/>
                           <wps:spPr>
                             <a:xfrm>
@@ -729,7 +727,7 @@
                           <wps:bodyPr upright="1"/>
                         </wps:wsp>
                         <wps:wsp>
-                          <wps:cNvPr id="25" name="箭头 229"/>
+                          <wps:cNvPr id="27" name="箭头 229"/>
                           <wps:cNvCnPr/>
                           <wps:spPr>
                             <a:xfrm flipH="1">
@@ -751,7 +749,7 @@
                           <wps:bodyPr upright="1"/>
                         </wps:wsp>
                         <wps:wsp>
-                          <wps:cNvPr id="26" name="文本框 504"/>
+                          <wps:cNvPr id="28" name="文本框 504"/>
                           <wps:cNvSpPr txBox="1"/>
                           <wps:spPr>
                             <a:xfrm>
@@ -800,7 +798,7 @@
                           <wps:bodyPr upright="1"/>
                         </wps:wsp>
                         <wps:wsp>
-                          <wps:cNvPr id="27" name="文本框 298"/>
+                          <wps:cNvPr id="29" name="文本框 298"/>
                           <wps:cNvSpPr txBox="1"/>
                           <wps:spPr>
                             <a:xfrm>
@@ -830,7 +828,7 @@
                           <wps:bodyPr upright="1"/>
                         </wps:wsp>
                         <wps:wsp>
-                          <wps:cNvPr id="28" name="直线 312"/>
+                          <wps:cNvPr id="30" name="直线 312"/>
                           <wps:cNvCnPr/>
                           <wps:spPr>
                             <a:xfrm flipH="1">
@@ -852,7 +850,7 @@
                           <wps:bodyPr upright="1"/>
                         </wps:wsp>
                         <wps:wsp>
-                          <wps:cNvPr id="29" name="Line 138"/>
+                          <wps:cNvPr id="31" name="Line 138"/>
                           <wps:cNvCnPr/>
                           <wps:spPr>
                             <a:xfrm>
@@ -874,7 +872,7 @@
                           <wps:bodyPr upright="1"/>
                         </wps:wsp>
                         <wps:wsp>
-                          <wps:cNvPr id="30" name="曲线 248"/>
+                          <wps:cNvPr id="32" name="曲线 248"/>
                           <wps:cNvSpPr/>
                           <wps:spPr>
                             <a:xfrm>
@@ -932,7 +930,7 @@
                           <wps:bodyPr upright="1"/>
                         </wps:wsp>
                         <wps:wsp>
-                          <wps:cNvPr id="31" name="文本框 504"/>
+                          <wps:cNvPr id="33" name="文本框 504"/>
                           <wps:cNvSpPr txBox="1"/>
                           <wps:spPr>
                             <a:xfrm>
@@ -973,7 +971,7 @@
                           <wps:bodyPr upright="1"/>
                         </wps:wsp>
                         <wps:wsp>
-                          <wps:cNvPr id="32" name="肘形连接符 538"/>
+                          <wps:cNvPr id="34" name="肘形连接符 538"/>
                           <wps:cNvCnPr/>
                           <wps:spPr>
                             <a:xfrm rot="-5400000">
@@ -998,7 +996,7 @@
                           <wps:bodyPr/>
                         </wps:wsp>
                         <wps:wsp>
-                          <wps:cNvPr id="33" name="箭头 229"/>
+                          <wps:cNvPr id="35" name="箭头 229"/>
                           <wps:cNvCnPr/>
                           <wps:spPr>
                             <a:xfrm flipH="1" flipV="1">
@@ -1020,7 +1018,7 @@
                           <wps:bodyPr upright="1"/>
                         </wps:wsp>
                         <wps:wsp>
-                          <wps:cNvPr id="34" name="箭头 229"/>
+                          <wps:cNvPr id="36" name="箭头 229"/>
                           <wps:cNvCnPr/>
                           <wps:spPr>
                             <a:xfrm flipV="1">
@@ -1042,7 +1040,7 @@
                           <wps:bodyPr upright="1"/>
                         </wps:wsp>
                         <wps:wsp>
-                          <wps:cNvPr id="35" name="箭头 229"/>
+                          <wps:cNvPr id="37" name="箭头 229"/>
                           <wps:cNvCnPr/>
                           <wps:spPr>
                             <a:xfrm flipH="1" flipV="1">
@@ -1064,7 +1062,7 @@
                           <wps:bodyPr upright="1"/>
                         </wps:wsp>
                         <wps:wsp>
-                          <wps:cNvPr id="36" name="Text Box 129"/>
+                          <wps:cNvPr id="38" name="Text Box 129"/>
                           <wps:cNvSpPr txBox="1"/>
                           <wps:spPr>
                             <a:xfrm>
@@ -1098,7 +1096,7 @@
                           <wps:bodyPr upright="1"/>
                         </wps:wsp>
                         <wps:wsp>
-                          <wps:cNvPr id="37" name="文本框 352"/>
+                          <wps:cNvPr id="39" name="文本框 352"/>
                           <wps:cNvSpPr txBox="1"/>
                           <wps:spPr>
                             <a:xfrm>
@@ -1132,7 +1130,7 @@
                           <wps:bodyPr upright="1"/>
                         </wps:wsp>
                         <wps:wsp>
-                          <wps:cNvPr id="38" name="文本框 352"/>
+                          <wps:cNvPr id="40" name="文本框 352"/>
                           <wps:cNvSpPr txBox="1"/>
                           <wps:spPr>
                             <a:xfrm>
@@ -1173,7 +1171,7 @@
                           <wps:bodyPr upright="1"/>
                         </wps:wsp>
                         <wps:wsp>
-                          <wps:cNvPr id="39" name="箭头 229"/>
+                          <wps:cNvPr id="41" name="箭头 229"/>
                           <wps:cNvCnPr/>
                           <wps:spPr>
                             <a:xfrm>
@@ -1190,7 +1188,7 @@
                           <wps:bodyPr upright="1"/>
                         </wps:wsp>
                         <wps:wsp>
-                          <wps:cNvPr id="40" name="双括号 612"/>
+                          <wps:cNvPr id="42" name="双括号 612"/>
                           <wps:cNvSpPr/>
                           <wps:spPr>
                             <a:xfrm>
@@ -1219,7 +1217,7 @@
                           <wps:bodyPr upright="1"/>
                         </wps:wsp>
                         <wps:wsp>
-                          <wps:cNvPr id="41" name="肘形连接符 666"/>
+                          <wps:cNvPr id="43" name="肘形连接符 666"/>
                           <wps:cNvCnPr/>
                           <wps:spPr>
                             <a:xfrm rot="5400000">
@@ -1238,7 +1236,7 @@
                           <wps:bodyPr/>
                         </wps:wsp>
                         <wps:wsp>
-                          <wps:cNvPr id="42" name="矩形 675"/>
+                          <wps:cNvPr id="44" name="矩形 675"/>
                           <wps:cNvSpPr/>
                           <wps:spPr>
                             <a:xfrm>
@@ -1260,7 +1258,7 @@
                           <wps:bodyPr upright="1"/>
                         </wps:wsp>
                         <wps:wsp>
-                          <wps:cNvPr id="43" name="文本框 352"/>
+                          <wps:cNvPr id="45" name="文本框 352"/>
                           <wps:cNvSpPr txBox="1"/>
                           <wps:spPr>
                             <a:xfrm>
@@ -1311,7 +1309,7 @@
                           <wps:bodyPr upright="1"/>
                         </wps:wsp>
                         <wps:wsp>
-                          <wps:cNvPr id="44" name="矩形 665"/>
+                          <wps:cNvPr id="46" name="矩形 665"/>
                           <wps:cNvSpPr/>
                           <wps:spPr>
                             <a:xfrm>
@@ -1337,7 +1335,7 @@
                           <wps:bodyPr upright="1"/>
                         </wps:wsp>
                         <wps:wsp>
-                          <wps:cNvPr id="45" name="直线 497"/>
+                          <wps:cNvPr id="47" name="直线 497"/>
                           <wps:cNvCnPr/>
                           <wps:spPr>
                             <a:xfrm>
@@ -1359,7 +1357,7 @@
                           <wps:bodyPr upright="1"/>
                         </wps:wsp>
                         <wps:wsp>
-                          <wps:cNvPr id="46" name="双括号 612"/>
+                          <wps:cNvPr id="48" name="双括号 612"/>
                           <wps:cNvSpPr/>
                           <wps:spPr>
                             <a:xfrm>
@@ -1388,7 +1386,7 @@
                           <wps:bodyPr upright="1"/>
                         </wps:wsp>
                         <wps:wsp>
-                          <wps:cNvPr id="47" name="肘形连接符 670"/>
+                          <wps:cNvPr id="49" name="肘形连接符 670"/>
                           <wps:cNvCnPr/>
                           <wps:spPr>
                             <a:xfrm rot="5400000" flipH="1">
@@ -1407,7 +1405,7 @@
                           <wps:bodyPr/>
                         </wps:wsp>
                         <wps:wsp>
-                          <wps:cNvPr id="48" name="文本框 298"/>
+                          <wps:cNvPr id="50" name="文本框 298"/>
                           <wps:cNvSpPr txBox="1"/>
                           <wps:spPr>
                             <a:xfrm>
@@ -1468,7 +1466,7 @@
                           <wps:bodyPr upright="1"/>
                         </wps:wsp>
                         <wps:wsp>
-                          <wps:cNvPr id="49" name="箭头 229"/>
+                          <wps:cNvPr id="51" name="箭头 229"/>
                           <wps:cNvCnPr/>
                           <wps:spPr>
                             <a:xfrm flipH="1" flipV="1">
@@ -1485,7 +1483,7 @@
                           <wps:bodyPr upright="1"/>
                         </wps:wsp>
                         <wps:wsp>
-                          <wps:cNvPr id="50" name="文本框 352"/>
+                          <wps:cNvPr id="52" name="文本框 352"/>
                           <wps:cNvSpPr txBox="1"/>
                           <wps:spPr>
                             <a:xfrm>
@@ -1519,7 +1517,7 @@
                           <wps:bodyPr upright="1"/>
                         </wps:wsp>
                         <wps:wsp>
-                          <wps:cNvPr id="51" name="箭头 817"/>
+                          <wps:cNvPr id="53" name="箭头 817"/>
                           <wps:cNvCnPr/>
                           <wps:spPr>
                             <a:xfrm flipH="1">
@@ -1541,7 +1539,7 @@
                           <wps:bodyPr upright="1"/>
                         </wps:wsp>
                         <wps:wsp>
-                          <wps:cNvPr id="52" name="箭头 817"/>
+                          <wps:cNvPr id="54" name="箭头 817"/>
                           <wps:cNvCnPr/>
                           <wps:spPr>
                             <a:xfrm flipH="1">
@@ -1563,7 +1561,7 @@
                           <wps:bodyPr upright="1"/>
                         </wps:wsp>
                         <wps:wsp>
-                          <wps:cNvPr id="53" name="箭头 229"/>
+                          <wps:cNvPr id="55" name="箭头 229"/>
                           <wps:cNvCnPr/>
                           <wps:spPr>
                             <a:xfrm flipH="1">
@@ -1586,7 +1584,7 @@
                         </wps:wsp>
                       </wpg:grpSp>
                       <wps:wsp>
-                        <wps:cNvPr id="55" name="矩形 775"/>
+                        <wps:cNvPr id="56" name="矩形 775"/>
                         <wps:cNvSpPr/>
                         <wps:spPr>
                           <a:xfrm>
@@ -1633,12 +1631,12 @@
                         <wps:bodyPr upright="1"/>
                       </wps:wsp>
                       <wps:wsp>
-                        <wps:cNvPr id="56" name="矩形 775"/>
+                        <wps:cNvPr id="57" name="矩形 775"/>
                         <wps:cNvSpPr/>
                         <wps:spPr>
                           <a:xfrm>
-                            <a:off x="1398" y="7723"/>
-                            <a:ext cx="1856" cy="1125"/>
+                            <a:off x="1395" y="7723"/>
+                            <a:ext cx="1859" cy="1074"/>
                           </a:xfrm>
                           <a:prstGeom prst="rect">
                             <a:avLst/>
@@ -1662,6 +1660,10 @@
                                 <w:keepLines w:val="0"/>
                                 <w:pageBreakBefore w:val="0"/>
                                 <w:widowControl/>
+                                <w:numPr>
+                                  <w:ilvl w:val="0"/>
+                                  <w:numId w:val="0"/>
+                                </w:numPr>
                                 <w:kinsoku/>
                                 <w:wordWrap/>
                                 <w:overflowPunct/>
@@ -1671,8 +1673,8 @@
                                 <w:bidi w:val="0"/>
                                 <w:adjustRightInd/>
                                 <w:snapToGrid/>
-                                <w:spacing w:after="80" w:line="220" w:lineRule="exact"/>
-                                <w:ind w:left="0" w:leftChars="0" w:right="0" w:rightChars="0" w:firstLine="0" w:firstLineChars="0"/>
+                                <w:spacing w:after="80" w:line="180" w:lineRule="exact"/>
+                                <w:ind w:leftChars="0" w:right="0" w:rightChars="0"/>
                                 <w:jc w:val="left"/>
                                 <w:textAlignment w:val="auto"/>
                                 <w:outlineLvl w:val="9"/>
@@ -1692,71 +1694,7 @@
                                   <w:szCs w:val="21"/>
                                   <w:lang w:val="en-US" w:eastAsia="zh-CN"/>
                                 </w:rPr>
-                                <w:t>Begin synchronization</w:t>
-                              </w:r>
-                            </w:p>
-                            <w:p>
-                              <w:pPr>
-                                <w:keepNext w:val="0"/>
-                                <w:keepLines w:val="0"/>
-                                <w:pageBreakBefore w:val="0"/>
-                                <w:widowControl/>
-                                <w:kinsoku/>
-                                <w:wordWrap/>
-                                <w:overflowPunct/>
-                                <w:topLinePunct w:val="0"/>
-                                <w:autoSpaceDE/>
-                                <w:autoSpaceDN/>
-                                <w:bidi w:val="0"/>
-                                <w:adjustRightInd/>
-                                <w:snapToGrid/>
-                                <w:spacing w:after="80" w:line="200" w:lineRule="exact"/>
-                                <w:ind w:left="0" w:leftChars="0" w:right="0" w:rightChars="0" w:firstLine="0" w:firstLineChars="0"/>
-                                <w:textAlignment w:val="auto"/>
-                                <w:outlineLvl w:val="9"/>
-                                <w:rPr>
-                                  <w:position w:val="-1"/>
-                                  <w:sz w:val="21"/>
-                                  <w:szCs w:val="21"/>
-                                </w:rPr>
-                              </w:pPr>
-                              <w:r>
-                                <w:rPr>
-                                  <w:rFonts w:hint="eastAsia"/>
-                                  <w:position w:val="-1"/>
-                                  <w:sz w:val="21"/>
-                                  <w:szCs w:val="21"/>
-                                  <w:lang w:val="en-US" w:eastAsia="zh-CN"/>
-                                </w:rPr>
-                                <w:t xml:space="preserve">Freeze </w:t>
-                              </w:r>
-                              <w:r>
-                                <w:rPr>
-                                  <w:rFonts w:hint="eastAsia"/>
-                                  <w:position w:val="-1"/>
-                                  <w:sz w:val="21"/>
-                                  <w:szCs w:val="21"/>
-                                </w:rPr>
-                                <w:t>stabili</w:t>
-                              </w:r>
-                              <w:r>
-                                <w:rPr>
-                                  <w:rFonts w:hint="eastAsia" w:eastAsia="SimSun"/>
-                                  <w:position w:val="-1"/>
-                                  <w:sz w:val="21"/>
-                                  <w:szCs w:val="21"/>
-                                  <w:lang w:val="en-US" w:eastAsia="zh-CN"/>
-                                </w:rPr>
-                                <w:t>z</w:t>
-                              </w:r>
-                              <w:r>
-                                <w:rPr>
-                                  <w:rFonts w:hint="eastAsia"/>
-                                  <w:position w:val="-1"/>
-                                  <w:sz w:val="21"/>
-                                  <w:szCs w:val="21"/>
-                                </w:rPr>
-                                <w:t>ation</w:t>
+                                <w:t>DM starts B2B transfer and requests switch off of beam feedback loops</w:t>
                               </w:r>
                             </w:p>
                             <w:p>
@@ -1790,7 +1728,7 @@
                         <wps:bodyPr upright="1"/>
                       </wps:wsp>
                       <wpg:grpSp>
-                        <wpg:cNvPr id="136" name="组合 783"/>
+                        <wpg:cNvPr id="120" name="组合 783"/>
                         <wpg:cNvGrpSpPr/>
                         <wpg:grpSpPr>
                           <a:xfrm>
@@ -1801,7 +1739,7 @@
                           </a:xfrm>
                         </wpg:grpSpPr>
                         <wps:wsp>
-                          <wps:cNvPr id="57" name="矩形 775"/>
+                          <wps:cNvPr id="59" name="矩形 775"/>
                           <wps:cNvSpPr/>
                           <wps:spPr>
                             <a:xfrm>
@@ -1848,7 +1786,7 @@
                           <wps:bodyPr upright="1"/>
                         </wps:wsp>
                         <wps:wsp>
-                          <wps:cNvPr id="58" name="矩形 775"/>
+                          <wps:cNvPr id="60" name="矩形 775"/>
                           <wps:cNvSpPr/>
                           <wps:spPr>
                             <a:xfrm>
@@ -1877,6 +1815,10 @@
                                   <w:keepLines w:val="0"/>
                                   <w:pageBreakBefore w:val="0"/>
                                   <w:widowControl/>
+                                  <w:numPr>
+                                    <w:ilvl w:val="0"/>
+                                    <w:numId w:val="0"/>
+                                  </w:numPr>
                                   <w:kinsoku/>
                                   <w:wordWrap/>
                                   <w:overflowPunct/>
@@ -1894,8 +1836,8 @@
                                   <w:rPr>
                                     <w:rFonts w:hint="eastAsia"/>
                                     <w:position w:val="-1"/>
-                                    <w:sz w:val="22"/>
-                                    <w:szCs w:val="22"/>
+                                    <w:sz w:val="21"/>
+                                    <w:szCs w:val="21"/>
                                     <w:lang w:val="en-US" w:eastAsia="zh-CN"/>
                                   </w:rPr>
                                 </w:pPr>
@@ -1903,8 +1845,8 @@
                                   <w:rPr>
                                     <w:rFonts w:hint="eastAsia"/>
                                     <w:position w:val="-1"/>
-                                    <w:sz w:val="22"/>
-                                    <w:szCs w:val="22"/>
+                                    <w:sz w:val="21"/>
+                                    <w:szCs w:val="21"/>
                                     <w:lang w:val="en-US" w:eastAsia="zh-CN"/>
                                   </w:rPr>
                                   <w:t>Collect data locally</w:t>
@@ -1916,7 +1858,7 @@
                         </wps:wsp>
                       </wpg:grpSp>
                       <wps:wsp>
-                        <wps:cNvPr id="60" name="直线 784"/>
+                        <wps:cNvPr id="61" name="直线 784"/>
                         <wps:cNvCnPr/>
                         <wps:spPr>
                           <a:xfrm>
@@ -1938,18 +1880,18 @@
                         <wps:bodyPr upright="1"/>
                       </wps:wsp>
                       <wpg:grpSp>
-                        <wpg:cNvPr id="137" name="组合 788"/>
+                        <wpg:cNvPr id="121" name="组合 788"/>
                         <wpg:cNvGrpSpPr/>
                         <wpg:grpSpPr>
                           <a:xfrm>
                             <a:off x="1109" y="9777"/>
-                            <a:ext cx="2890" cy="1093"/>
+                            <a:ext cx="2890" cy="1180"/>
                             <a:chOff x="0" y="0"/>
-                            <a:chExt cx="1830" cy="887"/>
+                            <a:chExt cx="1830" cy="958"/>
                           </a:xfrm>
                         </wpg:grpSpPr>
                         <wps:wsp>
-                          <wps:cNvPr id="61" name="矩形 775"/>
+                          <wps:cNvPr id="63" name="矩形 775"/>
                           <wps:cNvSpPr/>
                           <wps:spPr>
                             <a:xfrm>
@@ -1996,12 +1938,12 @@
                           <wps:bodyPr upright="1"/>
                         </wps:wsp>
                         <wps:wsp>
-                          <wps:cNvPr id="62" name="矩形 775"/>
+                          <wps:cNvPr id="64" name="矩形 775"/>
                           <wps:cNvSpPr/>
                           <wps:spPr>
                             <a:xfrm>
                               <a:off x="4" y="433"/>
-                              <a:ext cx="1826" cy="454"/>
+                              <a:ext cx="1826" cy="525"/>
                             </a:xfrm>
                             <a:prstGeom prst="rect">
                               <a:avLst/>
@@ -2025,6 +1967,10 @@
                                   <w:keepLines w:val="0"/>
                                   <w:pageBreakBefore w:val="0"/>
                                   <w:widowControl/>
+                                  <w:numPr>
+                                    <w:ilvl w:val="0"/>
+                                    <w:numId w:val="0"/>
+                                  </w:numPr>
                                   <w:kinsoku/>
                                   <w:wordWrap/>
                                   <w:overflowPunct/>
@@ -2034,23 +1980,25 @@
                                   <w:bidi w:val="0"/>
                                   <w:adjustRightInd/>
                                   <w:snapToGrid/>
-                                  <w:spacing w:after="80" w:line="200" w:lineRule="exact"/>
+                                  <w:spacing w:after="80" w:line="220" w:lineRule="exact"/>
                                   <w:ind w:left="0" w:leftChars="0" w:right="0" w:rightChars="0" w:firstLine="0" w:firstLineChars="0"/>
+                                  <w:jc w:val="left"/>
                                   <w:textAlignment w:val="auto"/>
                                   <w:outlineLvl w:val="9"/>
                                   <w:rPr>
                                     <w:rFonts w:hint="eastAsia"/>
-                                    <w:sz w:val="22"/>
-                                    <w:szCs w:val="22"/>
-                                    <w:lang w:val="en-US"/>
+                                    <w:position w:val="-1"/>
+                                    <w:sz w:val="21"/>
+                                    <w:szCs w:val="21"/>
+                                    <w:lang w:val="en-US" w:eastAsia="zh-CN"/>
                                   </w:rPr>
                                 </w:pPr>
                                 <w:r>
                                   <w:rPr>
                                     <w:rFonts w:hint="eastAsia"/>
                                     <w:position w:val="-1"/>
-                                    <w:sz w:val="22"/>
-                                    <w:szCs w:val="22"/>
+                                    <w:sz w:val="21"/>
+                                    <w:szCs w:val="21"/>
                                     <w:lang w:val="en-US" w:eastAsia="zh-CN"/>
                                   </w:rPr>
                                   <w:t>Gather data from two synchrotrons</w:t>
@@ -2088,7 +2036,7 @@
                         </wps:wsp>
                       </wpg:grpSp>
                       <wps:wsp>
-                        <wps:cNvPr id="64" name="文本框 789"/>
+                        <wps:cNvPr id="65" name="文本框 789"/>
                         <wps:cNvSpPr txBox="1"/>
                         <wps:spPr>
                           <a:xfrm>
@@ -2134,7 +2082,7 @@
                         <wps:bodyPr lIns="91439" tIns="45719" rIns="91439" bIns="45719" upright="1"/>
                       </wps:wsp>
                       <wpg:grpSp>
-                        <wpg:cNvPr id="138" name="组合 795"/>
+                        <wpg:cNvPr id="122" name="组合 795"/>
                         <wpg:cNvGrpSpPr/>
                         <wpg:grpSpPr>
                           <a:xfrm>
@@ -2145,7 +2093,7 @@
                           </a:xfrm>
                         </wpg:grpSpPr>
                         <wps:wsp>
-                          <wps:cNvPr id="65" name="矩形 775"/>
+                          <wps:cNvPr id="67" name="矩形 775"/>
                           <wps:cNvSpPr/>
                           <wps:spPr>
                             <a:xfrm>
@@ -2192,11 +2140,11 @@
                           <wps:bodyPr upright="1"/>
                         </wps:wsp>
                         <wps:wsp>
-                          <wps:cNvPr id="66" name="矩形 775"/>
+                          <wps:cNvPr id="68" name="矩形 775"/>
                           <wps:cNvSpPr/>
                           <wps:spPr>
                             <a:xfrm>
-                              <a:off x="6" y="438"/>
+                              <a:off x="1" y="438"/>
                               <a:ext cx="2094" cy="1351"/>
                             </a:xfrm>
                             <a:prstGeom prst="rect">
@@ -2242,8 +2190,8 @@
                                   <w:rPr>
                                     <w:rFonts w:hint="eastAsia"/>
                                     <w:position w:val="-1"/>
-                                    <w:sz w:val="22"/>
-                                    <w:szCs w:val="22"/>
+                                    <w:sz w:val="21"/>
+                                    <w:szCs w:val="21"/>
                                     <w:lang w:val="en-US" w:eastAsia="zh-CN"/>
                                   </w:rPr>
                                 </w:pPr>
@@ -2251,8 +2199,8 @@
                                   <w:rPr>
                                     <w:rFonts w:hint="eastAsia"/>
                                     <w:position w:val="-1"/>
-                                    <w:sz w:val="22"/>
-                                    <w:szCs w:val="22"/>
+                                    <w:sz w:val="21"/>
+                                    <w:szCs w:val="21"/>
                                     <w:lang w:val="en-US" w:eastAsia="zh-CN"/>
                                   </w:rPr>
                                   <w:t>Calculate synchronization window for both synchrotrons and DM at the source synchrotron</w:t>
@@ -2285,8 +2233,8 @@
                                   <w:rPr>
                                     <w:rFonts w:hint="eastAsia"/>
                                     <w:position w:val="-1"/>
-                                    <w:sz w:val="22"/>
-                                    <w:szCs w:val="22"/>
+                                    <w:sz w:val="21"/>
+                                    <w:szCs w:val="21"/>
                                     <w:lang w:val="en-US" w:eastAsia="zh-CN"/>
                                   </w:rPr>
                                 </w:pPr>
@@ -2294,8 +2242,8 @@
                                   <w:rPr>
                                     <w:rFonts w:hint="eastAsia"/>
                                     <w:position w:val="-1"/>
-                                    <w:sz w:val="22"/>
-                                    <w:szCs w:val="22"/>
+                                    <w:sz w:val="21"/>
+                                    <w:szCs w:val="21"/>
                                     <w:lang w:val="en-US" w:eastAsia="zh-CN"/>
                                   </w:rPr>
                                   <w:t xml:space="preserve">Reproduce the bucket label signal </w:t>
@@ -2328,8 +2276,8 @@
                                   <w:rPr>
                                     <w:rFonts w:hint="eastAsia"/>
                                     <w:position w:val="-1"/>
-                                    <w:sz w:val="22"/>
-                                    <w:szCs w:val="22"/>
+                                    <w:sz w:val="21"/>
+                                    <w:szCs w:val="21"/>
                                     <w:lang w:val="en-US" w:eastAsia="zh-CN"/>
                                   </w:rPr>
                                 </w:pPr>
@@ -2337,11 +2285,11 @@
                                   <w:rPr>
                                     <w:rFonts w:hint="eastAsia"/>
                                     <w:position w:val="-1"/>
-                                    <w:sz w:val="22"/>
-                                    <w:szCs w:val="22"/>
+                                    <w:sz w:val="21"/>
+                                    <w:szCs w:val="21"/>
                                     <w:lang w:val="en-US" w:eastAsia="zh-CN"/>
                                   </w:rPr>
-                                  <w:t xml:space="preserve">Shift the RF phase </w:t>
+                                  <w:t>Shift rf phase on one (or both) rf systems</w:t>
                                 </w:r>
                               </w:p>
                             </w:txbxContent>
@@ -2350,7 +2298,7 @@
                         </wps:wsp>
                       </wpg:grpSp>
                       <wpg:grpSp>
-                        <wpg:cNvPr id="139" name="组合 801"/>
+                        <wpg:cNvPr id="123" name="组合 801"/>
                         <wpg:cNvGrpSpPr/>
                         <wpg:grpSpPr>
                           <a:xfrm>
@@ -2437,6 +2385,10 @@
                                   <w:keepLines w:val="0"/>
                                   <w:pageBreakBefore w:val="0"/>
                                   <w:widowControl/>
+                                  <w:numPr>
+                                    <w:ilvl w:val="0"/>
+                                    <w:numId w:val="0"/>
+                                  </w:numPr>
                                   <w:kinsoku/>
                                   <w:wordWrap/>
                                   <w:overflowPunct/>
@@ -2448,20 +2400,23 @@
                                   <w:snapToGrid/>
                                   <w:spacing w:after="80" w:line="220" w:lineRule="exact"/>
                                   <w:ind w:left="0" w:leftChars="0" w:right="0" w:rightChars="0" w:firstLine="0" w:firstLineChars="0"/>
-                                  <w:jc w:val="both"/>
+                                  <w:jc w:val="left"/>
                                   <w:textAlignment w:val="auto"/>
                                   <w:outlineLvl w:val="9"/>
                                   <w:rPr>
                                     <w:rFonts w:hint="eastAsia"/>
-                                    <w:sz w:val="22"/>
-                                    <w:szCs w:val="22"/>
+                                    <w:position w:val="-1"/>
+                                    <w:sz w:val="21"/>
+                                    <w:szCs w:val="21"/>
+                                    <w:lang w:val="en-US" w:eastAsia="zh-CN"/>
                                   </w:rPr>
                                 </w:pPr>
                                 <w:r>
                                   <w:rPr>
                                     <w:rFonts w:hint="eastAsia"/>
-                                    <w:sz w:val="22"/>
-                                    <w:szCs w:val="22"/>
+                                    <w:position w:val="-1"/>
+                                    <w:sz w:val="21"/>
+                                    <w:szCs w:val="21"/>
                                     <w:lang w:val="en-US" w:eastAsia="zh-CN"/>
                                   </w:rPr>
                                   <w:t>Generate kicker trigger signal</w:t>
@@ -2495,7 +2450,7 @@
                         <wps:bodyPr upright="1"/>
                       </wps:wsp>
                       <wpg:grpSp>
-                        <wpg:cNvPr id="140" name="组合 818"/>
+                        <wpg:cNvPr id="124" name="组合 818"/>
                         <wpg:cNvGrpSpPr/>
                         <wpg:grpSpPr>
                           <a:xfrm>
@@ -2582,6 +2537,10 @@
                                   <w:keepLines w:val="0"/>
                                   <w:pageBreakBefore w:val="0"/>
                                   <w:widowControl/>
+                                  <w:numPr>
+                                    <w:ilvl w:val="0"/>
+                                    <w:numId w:val="0"/>
+                                  </w:numPr>
                                   <w:kinsoku/>
                                   <w:wordWrap/>
                                   <w:overflowPunct/>
@@ -2593,24 +2552,60 @@
                                   <w:snapToGrid/>
                                   <w:spacing w:after="80" w:line="220" w:lineRule="exact"/>
                                   <w:ind w:left="0" w:leftChars="0" w:right="0" w:rightChars="0" w:firstLine="0" w:firstLineChars="0"/>
-                                  <w:jc w:val="both"/>
+                                  <w:jc w:val="left"/>
                                   <w:textAlignment w:val="auto"/>
                                   <w:outlineLvl w:val="9"/>
                                   <w:rPr>
                                     <w:rFonts w:hint="eastAsia"/>
-                                    <w:sz w:val="22"/>
-                                    <w:szCs w:val="22"/>
+                                    <w:position w:val="-1"/>
+                                    <w:sz w:val="21"/>
+                                    <w:szCs w:val="21"/>
+                                    <w:lang w:val="en-US" w:eastAsia="zh-CN"/>
                                   </w:rPr>
                                 </w:pPr>
                                 <w:r>
                                   <w:rPr>
                                     <w:rFonts w:hint="eastAsia"/>
-                                    <w:sz w:val="22"/>
-                                    <w:szCs w:val="22"/>
+                                    <w:position w:val="-1"/>
+                                    <w:sz w:val="21"/>
+                                    <w:szCs w:val="21"/>
                                     <w:lang w:val="en-US" w:eastAsia="zh-CN"/>
                                   </w:rPr>
-                                  <w:t>Fire injection/extraction kickers</w:t>
+                                  <w:t>Fire injection and extraction kickers</w:t>
                                 </w:r>
+                              </w:p>
+                              <w:p>
+                                <w:pPr>
+                                  <w:keepNext w:val="0"/>
+                                  <w:keepLines w:val="0"/>
+                                  <w:pageBreakBefore w:val="0"/>
+                                  <w:widowControl/>
+                                  <w:numPr>
+                                    <w:ilvl w:val="0"/>
+                                    <w:numId w:val="0"/>
+                                  </w:numPr>
+                                  <w:kinsoku/>
+                                  <w:wordWrap/>
+                                  <w:overflowPunct/>
+                                  <w:topLinePunct w:val="0"/>
+                                  <w:autoSpaceDE/>
+                                  <w:autoSpaceDN/>
+                                  <w:bidi w:val="0"/>
+                                  <w:adjustRightInd/>
+                                  <w:snapToGrid/>
+                                  <w:spacing w:after="80" w:line="220" w:lineRule="exact"/>
+                                  <w:ind w:left="0" w:leftChars="0" w:right="0" w:rightChars="0" w:firstLine="0" w:firstLineChars="0"/>
+                                  <w:jc w:val="left"/>
+                                  <w:textAlignment w:val="auto"/>
+                                  <w:outlineLvl w:val="9"/>
+                                  <w:rPr>
+                                    <w:rFonts w:hint="eastAsia"/>
+                                    <w:position w:val="-1"/>
+                                    <w:sz w:val="21"/>
+                                    <w:szCs w:val="21"/>
+                                    <w:lang w:val="en-US" w:eastAsia="zh-CN"/>
+                                  </w:rPr>
+                                </w:pPr>
                               </w:p>
                             </w:txbxContent>
                           </wps:txbx>
@@ -2686,8 +2681,8 @@
                         <wps:cNvSpPr/>
                         <wps:spPr>
                           <a:xfrm>
-                            <a:off x="1439" y="3794"/>
-                            <a:ext cx="1857" cy="435"/>
+                            <a:off x="1402" y="3794"/>
+                            <a:ext cx="1893" cy="435"/>
                           </a:xfrm>
                           <a:prstGeom prst="rect">
                             <a:avLst/>
@@ -2735,8 +2730,8 @@
                         <wps:cNvSpPr/>
                         <wps:spPr>
                           <a:xfrm>
-                            <a:off x="1443" y="4228"/>
-                            <a:ext cx="1856" cy="1125"/>
+                            <a:off x="1416" y="4241"/>
+                            <a:ext cx="1871" cy="1163"/>
                           </a:xfrm>
                           <a:prstGeom prst="rect">
                             <a:avLst/>
@@ -2760,6 +2755,10 @@
                                 <w:keepLines w:val="0"/>
                                 <w:pageBreakBefore w:val="0"/>
                                 <w:widowControl/>
+                                <w:numPr>
+                                  <w:ilvl w:val="0"/>
+                                  <w:numId w:val="0"/>
+                                </w:numPr>
                                 <w:kinsoku/>
                                 <w:wordWrap/>
                                 <w:overflowPunct/>
@@ -2769,16 +2768,16 @@
                                 <w:bidi w:val="0"/>
                                 <w:adjustRightInd/>
                                 <w:snapToGrid/>
-                                <w:spacing w:after="80" w:line="220" w:lineRule="exact"/>
-                                <w:ind w:left="0" w:leftChars="0" w:right="0" w:rightChars="0" w:firstLine="0" w:firstLineChars="0"/>
+                                <w:spacing w:after="80" w:line="180" w:lineRule="exact"/>
+                                <w:ind w:leftChars="0" w:right="0" w:rightChars="0"/>
                                 <w:jc w:val="left"/>
                                 <w:textAlignment w:val="auto"/>
                                 <w:outlineLvl w:val="9"/>
                                 <w:rPr>
                                   <w:rFonts w:hint="eastAsia"/>
                                   <w:position w:val="-1"/>
-                                  <w:sz w:val="22"/>
-                                  <w:szCs w:val="22"/>
+                                  <w:sz w:val="21"/>
+                                  <w:szCs w:val="21"/>
                                   <w:lang w:val="en-US" w:eastAsia="zh-CN"/>
                                 </w:rPr>
                               </w:pPr>
@@ -2786,11 +2785,11 @@
                                 <w:rPr>
                                   <w:rFonts w:hint="eastAsia"/>
                                   <w:position w:val="-1"/>
-                                  <w:sz w:val="22"/>
-                                  <w:szCs w:val="22"/>
+                                  <w:sz w:val="21"/>
+                                  <w:szCs w:val="21"/>
                                   <w:lang w:val="en-US" w:eastAsia="zh-CN"/>
                                 </w:rPr>
-                                <w:t>Begin synchronization</w:t>
+                                <w:t>DM starts B2B transfer and requests switch off of beam feedback loops</w:t>
                               </w:r>
                             </w:p>
                             <w:p>
@@ -2810,70 +2809,7 @@
                                 <w:snapToGrid/>
                                 <w:spacing w:after="80" w:line="200" w:lineRule="exact"/>
                                 <w:ind w:left="0" w:leftChars="0" w:right="0" w:rightChars="0" w:firstLine="0" w:firstLineChars="0"/>
-                                <w:textAlignment w:val="auto"/>
-                                <w:outlineLvl w:val="9"/>
-                                <w:rPr>
-                                  <w:position w:val="-1"/>
-                                  <w:sz w:val="22"/>
-                                  <w:szCs w:val="22"/>
-                                </w:rPr>
-                              </w:pPr>
-                              <w:r>
-                                <w:rPr>
-                                  <w:rFonts w:hint="eastAsia"/>
-                                  <w:position w:val="-1"/>
-                                  <w:sz w:val="22"/>
-                                  <w:szCs w:val="22"/>
-                                  <w:lang w:val="en-US" w:eastAsia="zh-CN"/>
-                                </w:rPr>
-                                <w:t xml:space="preserve">Freeze </w:t>
-                              </w:r>
-                              <w:r>
-                                <w:rPr>
-                                  <w:rFonts w:hint="eastAsia"/>
-                                  <w:position w:val="-1"/>
-                                  <w:sz w:val="22"/>
-                                  <w:szCs w:val="22"/>
-                                </w:rPr>
-                                <w:t>stabili</w:t>
-                              </w:r>
-                              <w:r>
-                                <w:rPr>
-                                  <w:rFonts w:hint="eastAsia" w:eastAsia="SimSun"/>
-                                  <w:position w:val="-1"/>
-                                  <w:sz w:val="22"/>
-                                  <w:szCs w:val="22"/>
-                                  <w:lang w:val="en-US" w:eastAsia="zh-CN"/>
-                                </w:rPr>
-                                <w:t>z</w:t>
-                              </w:r>
-                              <w:r>
-                                <w:rPr>
-                                  <w:rFonts w:hint="eastAsia"/>
-                                  <w:position w:val="-1"/>
-                                  <w:sz w:val="22"/>
-                                  <w:szCs w:val="22"/>
-                                </w:rPr>
-                                <w:t>ation</w:t>
-                              </w:r>
-                            </w:p>
-                            <w:p>
-                              <w:pPr>
-                                <w:keepNext w:val="0"/>
-                                <w:keepLines w:val="0"/>
-                                <w:pageBreakBefore w:val="0"/>
-                                <w:widowControl/>
-                                <w:kinsoku/>
-                                <w:wordWrap/>
-                                <w:overflowPunct/>
-                                <w:topLinePunct w:val="0"/>
-                                <w:autoSpaceDE/>
-                                <w:autoSpaceDN/>
-                                <w:bidi w:val="0"/>
-                                <w:adjustRightInd/>
-                                <w:snapToGrid/>
-                                <w:spacing w:after="80" w:line="200" w:lineRule="exact"/>
-                                <w:ind w:left="0" w:leftChars="0" w:right="0" w:rightChars="0" w:firstLine="0" w:firstLineChars="0"/>
+                                <w:jc w:val="left"/>
                                 <w:textAlignment w:val="auto"/>
                                 <w:outlineLvl w:val="9"/>
                                 <w:rPr>
@@ -2888,7 +2824,7 @@
                         <wps:bodyPr upright="1"/>
                       </wps:wsp>
                       <wpg:grpSp>
-                        <wpg:cNvPr id="141" name="组合 783"/>
+                        <wpg:cNvPr id="125" name="组合 783"/>
                         <wpg:cNvGrpSpPr/>
                         <wpg:grpSpPr>
                           <a:xfrm>
@@ -2977,6 +2913,10 @@
                                   <w:keepLines w:val="0"/>
                                   <w:pageBreakBefore w:val="0"/>
                                   <w:widowControl/>
+                                  <w:numPr>
+                                    <w:ilvl w:val="0"/>
+                                    <w:numId w:val="0"/>
+                                  </w:numPr>
                                   <w:kinsoku/>
                                   <w:wordWrap/>
                                   <w:overflowPunct/>
@@ -2986,16 +2926,16 @@
                                   <w:bidi w:val="0"/>
                                   <w:adjustRightInd/>
                                   <w:snapToGrid/>
-                                  <w:spacing w:after="80" w:line="220" w:lineRule="exact"/>
-                                  <w:ind w:left="0" w:leftChars="0" w:right="0" w:rightChars="0" w:firstLine="0" w:firstLineChars="0"/>
+                                  <w:spacing w:after="80" w:line="180" w:lineRule="exact"/>
+                                  <w:ind w:leftChars="0" w:right="0" w:rightChars="0"/>
                                   <w:jc w:val="left"/>
                                   <w:textAlignment w:val="auto"/>
                                   <w:outlineLvl w:val="9"/>
                                   <w:rPr>
                                     <w:rFonts w:hint="eastAsia"/>
                                     <w:position w:val="-1"/>
-                                    <w:sz w:val="22"/>
-                                    <w:szCs w:val="22"/>
+                                    <w:sz w:val="21"/>
+                                    <w:szCs w:val="21"/>
                                     <w:lang w:val="en-US" w:eastAsia="zh-CN"/>
                                   </w:rPr>
                                 </w:pPr>
@@ -3003,8 +2943,8 @@
                                   <w:rPr>
                                     <w:rFonts w:hint="eastAsia"/>
                                     <w:position w:val="-1"/>
-                                    <w:sz w:val="22"/>
-                                    <w:szCs w:val="22"/>
+                                    <w:sz w:val="21"/>
+                                    <w:szCs w:val="21"/>
                                     <w:lang w:val="en-US" w:eastAsia="zh-CN"/>
                                   </w:rPr>
                                   <w:t>Collect data locally</w:t>
@@ -3016,7 +2956,7 @@
                         </wps:wsp>
                       </wpg:grpSp>
                       <wpg:grpSp>
-                        <wpg:cNvPr id="142" name="组合 109"/>
+                        <wpg:cNvPr id="126" name="组合 109"/>
                         <wpg:cNvGrpSpPr/>
                         <wpg:grpSpPr>
                           <a:xfrm>
@@ -3107,6 +3047,10 @@
                                   <w:keepLines w:val="0"/>
                                   <w:pageBreakBefore w:val="0"/>
                                   <w:widowControl/>
+                                  <w:numPr>
+                                    <w:ilvl w:val="0"/>
+                                    <w:numId w:val="0"/>
+                                  </w:numPr>
                                   <w:kinsoku/>
                                   <w:wordWrap/>
                                   <w:overflowPunct/>
@@ -3116,23 +3060,25 @@
                                   <w:bidi w:val="0"/>
                                   <w:adjustRightInd/>
                                   <w:snapToGrid/>
-                                  <w:spacing w:after="80" w:line="200" w:lineRule="exact"/>
+                                  <w:spacing w:after="80" w:line="220" w:lineRule="exact"/>
                                   <w:ind w:left="0" w:leftChars="0" w:right="0" w:rightChars="0" w:firstLine="0" w:firstLineChars="0"/>
+                                  <w:jc w:val="left"/>
                                   <w:textAlignment w:val="auto"/>
                                   <w:outlineLvl w:val="9"/>
                                   <w:rPr>
                                     <w:rFonts w:hint="eastAsia"/>
-                                    <w:sz w:val="22"/>
-                                    <w:szCs w:val="22"/>
-                                    <w:lang w:val="en-US"/>
+                                    <w:position w:val="-1"/>
+                                    <w:sz w:val="21"/>
+                                    <w:szCs w:val="21"/>
+                                    <w:lang w:val="en-US" w:eastAsia="zh-CN"/>
                                   </w:rPr>
                                 </w:pPr>
                                 <w:r>
                                   <w:rPr>
                                     <w:rFonts w:hint="eastAsia"/>
                                     <w:position w:val="-1"/>
-                                    <w:sz w:val="22"/>
-                                    <w:szCs w:val="22"/>
+                                    <w:sz w:val="21"/>
+                                    <w:szCs w:val="21"/>
                                     <w:lang w:val="en-US" w:eastAsia="zh-CN"/>
                                   </w:rPr>
                                   <w:t>Gather data from two synchrotrons</w:t>
@@ -3246,7 +3192,7 @@
                                 <w:widowControl/>
                                 <w:numPr>
                                   <w:ilvl w:val="0"/>
-                                  <w:numId w:val="1"/>
+                                  <w:numId w:val="2"/>
                                 </w:numPr>
                                 <w:kinsoku/>
                                 <w:wordWrap/>
@@ -3257,7 +3203,7 @@
                                 <w:bidi w:val="0"/>
                                 <w:adjustRightInd/>
                                 <w:snapToGrid/>
-                                <w:spacing w:after="80" w:line="220" w:lineRule="exact"/>
+                                <w:spacing w:after="80" w:line="180" w:lineRule="exact"/>
                                 <w:ind w:left="420" w:leftChars="0" w:right="0" w:rightChars="0" w:hanging="420" w:firstLineChars="0"/>
                                 <w:jc w:val="left"/>
                                 <w:textAlignment w:val="auto"/>
@@ -3265,8 +3211,8 @@
                                 <w:rPr>
                                   <w:rFonts w:hint="eastAsia"/>
                                   <w:position w:val="-1"/>
-                                  <w:sz w:val="22"/>
-                                  <w:szCs w:val="22"/>
+                                  <w:sz w:val="21"/>
+                                  <w:szCs w:val="21"/>
                                   <w:lang w:val="en-US" w:eastAsia="zh-CN"/>
                                 </w:rPr>
                               </w:pPr>
@@ -3274,8 +3220,8 @@
                                 <w:rPr>
                                   <w:rFonts w:hint="eastAsia"/>
                                   <w:position w:val="-1"/>
-                                  <w:sz w:val="22"/>
-                                  <w:szCs w:val="22"/>
+                                  <w:sz w:val="21"/>
+                                  <w:szCs w:val="21"/>
                                   <w:lang w:val="en-US" w:eastAsia="zh-CN"/>
                                 </w:rPr>
                                 <w:t>Calculate synchronization window for both synchrotrons and DM</w:t>
@@ -3289,7 +3235,7 @@
                                 <w:widowControl/>
                                 <w:numPr>
                                   <w:ilvl w:val="0"/>
-                                  <w:numId w:val="1"/>
+                                  <w:numId w:val="2"/>
                                 </w:numPr>
                                 <w:kinsoku/>
                                 <w:wordWrap/>
@@ -3300,7 +3246,7 @@
                                 <w:bidi w:val="0"/>
                                 <w:adjustRightInd/>
                                 <w:snapToGrid/>
-                                <w:spacing w:after="80" w:line="220" w:lineRule="exact"/>
+                                <w:spacing w:after="80" w:line="180" w:lineRule="exact"/>
                                 <w:ind w:left="420" w:leftChars="0" w:right="0" w:rightChars="0" w:hanging="420" w:firstLineChars="0"/>
                                 <w:jc w:val="left"/>
                                 <w:textAlignment w:val="auto"/>
@@ -3308,8 +3254,8 @@
                                 <w:rPr>
                                   <w:rFonts w:hint="eastAsia"/>
                                   <w:position w:val="-1"/>
-                                  <w:sz w:val="22"/>
-                                  <w:szCs w:val="22"/>
+                                  <w:sz w:val="21"/>
+                                  <w:szCs w:val="21"/>
                                   <w:lang w:val="en-US" w:eastAsia="zh-CN"/>
                                 </w:rPr>
                               </w:pPr>
@@ -3317,8 +3263,8 @@
                                 <w:rPr>
                                   <w:rFonts w:hint="eastAsia"/>
                                   <w:position w:val="-1"/>
-                                  <w:sz w:val="22"/>
-                                  <w:szCs w:val="22"/>
+                                  <w:sz w:val="21"/>
+                                  <w:szCs w:val="21"/>
                                   <w:lang w:val="en-US" w:eastAsia="zh-CN"/>
                                 </w:rPr>
                                 <w:t>Reproduce the bucket label signal</w:t>
@@ -3358,7 +3304,7 @@
                         <wps:bodyPr upright="1"/>
                       </wps:wsp>
                       <wpg:grpSp>
-                        <wpg:cNvPr id="143" name="组合 801"/>
+                        <wpg:cNvPr id="127" name="组合 801"/>
                         <wpg:cNvGrpSpPr/>
                         <wpg:grpSpPr>
                           <a:xfrm>
@@ -3447,6 +3393,10 @@
                                   <w:keepLines w:val="0"/>
                                   <w:pageBreakBefore w:val="0"/>
                                   <w:widowControl/>
+                                  <w:numPr>
+                                    <w:ilvl w:val="0"/>
+                                    <w:numId w:val="0"/>
+                                  </w:numPr>
                                   <w:kinsoku/>
                                   <w:wordWrap/>
                                   <w:overflowPunct/>
@@ -3458,21 +3408,23 @@
                                   <w:snapToGrid/>
                                   <w:spacing w:after="80" w:line="220" w:lineRule="exact"/>
                                   <w:ind w:left="0" w:leftChars="0" w:right="0" w:rightChars="0" w:firstLine="0" w:firstLineChars="0"/>
-                                  <w:jc w:val="both"/>
+                                  <w:jc w:val="left"/>
                                   <w:textAlignment w:val="auto"/>
                                   <w:outlineLvl w:val="9"/>
                                   <w:rPr>
                                     <w:rFonts w:hint="eastAsia"/>
-                                    <w:sz w:val="22"/>
-                                    <w:szCs w:val="22"/>
+                                    <w:position w:val="-1"/>
+                                    <w:sz w:val="21"/>
+                                    <w:szCs w:val="21"/>
                                     <w:lang w:val="en-US" w:eastAsia="zh-CN"/>
                                   </w:rPr>
                                 </w:pPr>
                                 <w:r>
                                   <w:rPr>
                                     <w:rFonts w:hint="eastAsia"/>
-                                    <w:sz w:val="22"/>
-                                    <w:szCs w:val="22"/>
+                                    <w:position w:val="-1"/>
+                                    <w:sz w:val="21"/>
+                                    <w:szCs w:val="21"/>
                                     <w:lang w:val="en-US" w:eastAsia="zh-CN"/>
                                   </w:rPr>
                                   <w:t>Generate kicker trigger signal</w:t>
@@ -3484,7 +3436,7 @@
                         </wps:wsp>
                       </wpg:grpSp>
                       <wps:wsp>
-                        <wps:cNvPr id="94" name="箭头 809"/>
+                        <wps:cNvPr id="105" name="箭头 809"/>
                         <wps:cNvCnPr/>
                         <wps:spPr>
                           <a:xfrm>
@@ -3506,7 +3458,7 @@
                         <wps:bodyPr upright="1"/>
                       </wps:wsp>
                       <wpg:grpSp>
-                        <wpg:cNvPr id="144" name="组合 818"/>
+                        <wpg:cNvPr id="128" name="组合 818"/>
                         <wpg:cNvGrpSpPr/>
                         <wpg:grpSpPr>
                           <a:xfrm>
@@ -3517,7 +3469,7 @@
                           </a:xfrm>
                         </wpg:grpSpPr>
                         <wps:wsp>
-                          <wps:cNvPr id="95" name="矩形 775"/>
+                          <wps:cNvPr id="107" name="矩形 775"/>
                           <wps:cNvSpPr/>
                           <wps:spPr>
                             <a:xfrm>
@@ -3566,7 +3518,7 @@
                           <wps:bodyPr lIns="91439" tIns="45719" rIns="91439" bIns="45719" upright="1"/>
                         </wps:wsp>
                         <wps:wsp>
-                          <wps:cNvPr id="96" name="矩形 775"/>
+                          <wps:cNvPr id="108" name="矩形 775"/>
                           <wps:cNvSpPr/>
                           <wps:spPr>
                             <a:xfrm>
@@ -3595,6 +3547,10 @@
                                   <w:keepLines w:val="0"/>
                                   <w:pageBreakBefore w:val="0"/>
                                   <w:widowControl/>
+                                  <w:numPr>
+                                    <w:ilvl w:val="0"/>
+                                    <w:numId w:val="0"/>
+                                  </w:numPr>
                                   <w:kinsoku/>
                                   <w:wordWrap/>
                                   <w:overflowPunct/>
@@ -3606,23 +3562,26 @@
                                   <w:snapToGrid/>
                                   <w:spacing w:after="80" w:line="220" w:lineRule="exact"/>
                                   <w:ind w:left="0" w:leftChars="0" w:right="0" w:rightChars="0" w:firstLine="0" w:firstLineChars="0"/>
-                                  <w:jc w:val="both"/>
+                                  <w:jc w:val="left"/>
                                   <w:textAlignment w:val="auto"/>
                                   <w:outlineLvl w:val="9"/>
                                   <w:rPr>
                                     <w:rFonts w:hint="eastAsia"/>
-                                    <w:sz w:val="22"/>
-                                    <w:szCs w:val="22"/>
+                                    <w:position w:val="-1"/>
+                                    <w:sz w:val="21"/>
+                                    <w:szCs w:val="21"/>
+                                    <w:lang w:val="en-US" w:eastAsia="zh-CN"/>
                                   </w:rPr>
                                 </w:pPr>
                                 <w:r>
                                   <w:rPr>
                                     <w:rFonts w:hint="eastAsia"/>
-                                    <w:sz w:val="22"/>
-                                    <w:szCs w:val="22"/>
+                                    <w:position w:val="-1"/>
+                                    <w:sz w:val="21"/>
+                                    <w:szCs w:val="21"/>
                                     <w:lang w:val="en-US" w:eastAsia="zh-CN"/>
                                   </w:rPr>
-                                  <w:t>Fire injection/extraction kickers</w:t>
+                                  <w:t>Fire injection and extraction kickers</w:t>
                                 </w:r>
                               </w:p>
                             </w:txbxContent>
@@ -3631,7 +3590,7 @@
                         </wps:wsp>
                       </wpg:grpSp>
                       <wps:wsp>
-                        <wps:cNvPr id="98" name="文本框 789"/>
+                        <wps:cNvPr id="109" name="文本框 789"/>
                         <wps:cNvSpPr txBox="1"/>
                         <wps:spPr>
                           <a:xfrm>
@@ -3751,7 +3710,7 @@
                         <wps:bodyPr lIns="91439" tIns="45719" rIns="91439" bIns="45719" upright="1"/>
                       </wps:wsp>
                       <wps:wsp>
-                        <wps:cNvPr id="99" name="文本框 789"/>
+                        <wps:cNvPr id="110" name="文本框 789"/>
                         <wps:cNvSpPr txBox="1"/>
                         <wps:spPr>
                           <a:xfrm>
@@ -3812,7 +3771,7 @@
                         <wps:bodyPr lIns="91439" tIns="45719" rIns="91439" bIns="45719" upright="1"/>
                       </wps:wsp>
                       <wps:wsp>
-                        <wps:cNvPr id="100" name="文本框 863"/>
+                        <wps:cNvPr id="111" name="文本框 863"/>
                         <wps:cNvSpPr txBox="1"/>
                         <wps:spPr>
                           <a:xfrm>
@@ -3857,7 +3816,7 @@
                         <wps:bodyPr vert="eaVert" lIns="91439" tIns="45719" rIns="91439" bIns="45719" upright="1"/>
                       </wps:wsp>
                       <wps:wsp>
-                        <wps:cNvPr id="101" name="文本框 789"/>
+                        <wps:cNvPr id="112" name="文本框 789"/>
                         <wps:cNvSpPr txBox="1"/>
                         <wps:spPr>
                           <a:xfrm>
@@ -3906,7 +3865,7 @@
                         <wps:bodyPr lIns="91439" tIns="45719" rIns="91439" bIns="45719" upright="1"/>
                       </wps:wsp>
                       <wps:wsp>
-                        <wps:cNvPr id="102" name="箭头 809"/>
+                        <wps:cNvPr id="113" name="箭头 809"/>
                         <wps:cNvCnPr/>
                         <wps:spPr>
                           <a:xfrm flipV="1">
@@ -3928,7 +3887,7 @@
                         <wps:bodyPr upright="1"/>
                       </wps:wsp>
                       <wps:wsp>
-                        <wps:cNvPr id="103" name="文本框 789"/>
+                        <wps:cNvPr id="114" name="文本框 789"/>
                         <wps:cNvSpPr txBox="1"/>
                         <wps:spPr>
                           <a:xfrm>
@@ -4010,11 +3969,11 @@
                         <wps:bodyPr lIns="91439" tIns="45719" rIns="91439" bIns="45719" upright="1"/>
                       </wps:wsp>
                       <wps:wsp>
-                        <wps:cNvPr id="104" name="文本框 789"/>
+                        <wps:cNvPr id="115" name="文本框 789"/>
                         <wps:cNvSpPr txBox="1"/>
                         <wps:spPr>
                           <a:xfrm>
-                            <a:off x="4065" y="5598"/>
+                            <a:off x="4027" y="5560"/>
                             <a:ext cx="1291" cy="476"/>
                           </a:xfrm>
                           <a:prstGeom prst="rect">
@@ -4069,6 +4028,21 @@
                                 </w:rPr>
                                 <w:t>f</w:t>
                               </w:r>
+                              <w:r>
+                                <w:rPr>
+                                  <w:rFonts w:hint="eastAsia" w:ascii="Calibri" w:hAnsi="Calibri" w:cs="Calibri"/>
+                                  <w:b/>
+                                  <w:bCs/>
+                                  <w:i/>
+                                  <w:iCs/>
+                                  <w:color w:val="33CCCC"/>
+                                  <w:sz w:val="22"/>
+                                  <w:szCs w:val="22"/>
+                                  <w:vertAlign w:val="subscript"/>
+                                  <w:lang w:val="en-US" w:eastAsia="zh-CN"/>
+                                </w:rPr>
+                                <w:t>rf</w:t>
+                              </w:r>
                             </w:p>
                             <w:p>
                               <w:pPr>
@@ -4090,7 +4064,7 @@
           </mc:Choice>
           <mc:Fallback>
             <w:pict>
-              <v:group id="组合 110" o:spid="_x0000_s1026" o:spt="203" style="height:559.85pt;width:530.55pt;" coordorigin="0,657" coordsize="10724,11311" o:gfxdata="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">
+              <v:group id="组合 110" o:spid="_x0000_s1026" o:spt="203" style="height:559.85pt;width:530.55pt;" coordorigin="0,657" coordsize="10724,11311" o:gfxdata="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">
                 <o:lock v:ext="edit" aspectratio="f"/>
                 <v:line id="箭头 809" o:spid="_x0000_s1026" o:spt="20" style="position:absolute;left:6743;top:4195;flip:x;height:1485;width:14;" filled="f" stroked="t" coordsize="21600,21600" o:gfxdata="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">
                   <v:fill on="f" focussize="0,0"/>
@@ -4098,9 +4072,9 @@
                   <v:imagedata o:title=""/>
                   <o:lock v:ext="edit" aspectratio="f"/>
                 </v:line>
-                <v:group id="组合 814" o:spid="_x0000_s1026" o:spt="203" style="position:absolute;left:498;top:2577;height:7252;width:9037;" coordsize="9037,7252" o:gfxdata="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">
+                <v:group id="组合 814" o:spid="_x0000_s1026" o:spt="203" style="position:absolute;left:498;top:2577;height:7252;width:9037;" coordsize="9037,7252" o:gfxdata="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">
                   <o:lock v:ext="edit" aspectratio="f"/>
-                  <v:group id="组合 340" o:spid="_x0000_s1026" o:spt="203" style="position:absolute;left:3562;top:3195;height:192;width:2091;" coordsize="1645,192" o:gfxdata="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">
+                  <v:group id="组合 340" o:spid="_x0000_s1026" o:spt="203" style="position:absolute;left:3562;top:3195;height:192;width:2091;" coordsize="1645,192" o:gfxdata="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">
                     <o:lock v:ext="edit" aspectratio="f"/>
                     <v:shape id="曲线 335" o:spid="_x0000_s1026" o:spt="100" style="position:absolute;left:0;top:2;height:188;width:587;" filled="f" stroked="t" coordsize="21600,21600" o:gfxdata="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" path="m0,18727c2097,18957,7653,21600,11039,18727c14424,15855,14902,8157,17000,4365c19097,574,20790,574,21599,0e">
                       <v:fill on="f" focussize="0,0"/>
@@ -4121,34 +4095,34 @@
                       <o:lock v:ext="edit" aspectratio="f"/>
                     </v:line>
                   </v:group>
-                  <v:group id="Group 143" o:spid="_x0000_s1026" o:spt="203" style="position:absolute;left:264;top:3103;height:1182;width:2578;" coordsize="2612,1199" o:gfxdata="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">
+                  <v:group id="Group 143" o:spid="_x0000_s1026" o:spt="203" style="position:absolute;left:264;top:3103;height:1182;width:2578;" coordsize="2612,1199" o:gfxdata="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">
                     <o:lock v:ext="edit" aspectratio="f"/>
-                    <v:line id="Line 144" o:spid="_x0000_s1026" o:spt="20" style="position:absolute;left:0;top:1187;flip:y;height:13;width:406;" filled="f" stroked="t" coordsize="21600,21600" o:gfxdata="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">
+                    <v:line id="Line 144" o:spid="_x0000_s1026" o:spt="20" style="position:absolute;left:0;top:1187;flip:y;height:13;width:406;" filled="f" stroked="t" coordsize="21600,21600" o:gfxdata="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">
                       <v:fill on="f" focussize="0,0"/>
                       <v:stroke weight="1pt" color="#0000FF" joinstyle="round"/>
                       <v:imagedata o:title=""/>
                       <o:lock v:ext="edit" aspectratio="f"/>
                     </v:line>
-                    <v:line id="Line 145" o:spid="_x0000_s1026" o:spt="20" style="position:absolute;left:2154;top:0;flip:y;height:8;width:458;" filled="f" stroked="t" coordsize="21600,21600" o:gfxdata="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">
+                    <v:line id="Line 145" o:spid="_x0000_s1026" o:spt="20" style="position:absolute;left:2154;top:0;flip:y;height:8;width:458;" filled="f" stroked="t" coordsize="21600,21600" o:gfxdata="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">
                       <v:fill on="f" focussize="0,0"/>
                       <v:stroke weight="1pt" color="#0000FF" joinstyle="round"/>
                       <v:imagedata o:title=""/>
                       <o:lock v:ext="edit" aspectratio="f"/>
                     </v:line>
-                    <v:shape id="曲线 210" o:spid="_x0000_s1026" o:spt="100" style="position:absolute;left:370;top:8;height:1183;width:1818;" filled="f" stroked="t" coordsize="21600,21600" o:gfxdata="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" path="m0,21600c1401,21070,4871,21107,7663,17564c10455,14022,11156,7376,13948,3870c16740,365,20198,492,21600,0e">
+                    <v:shape id="曲线 210" o:spid="_x0000_s1026" o:spt="100" style="position:absolute;left:370;top:8;height:1183;width:1818;" filled="f" stroked="t" coordsize="21600,21600" o:gfxdata="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" path="m0,21600c1401,21070,4871,21107,7663,17564c10455,14022,11156,7376,13948,3870c16740,365,20198,492,21600,0e">
                       <v:fill on="f" focussize="0,0"/>
                       <v:stroke weight="1pt" color="#0000FF" joinstyle="round"/>
                       <v:imagedata o:title=""/>
                       <o:lock v:ext="edit" aspectratio="f"/>
                     </v:shape>
                   </v:group>
-                  <v:line id="Line 141" o:spid="_x0000_s1026" o:spt="20" style="position:absolute;left:627;top:3095;flip:x;height:1;width:2314;" filled="f" stroked="t" coordsize="21600,21600" o:gfxdata="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">
+                  <v:line id="Line 141" o:spid="_x0000_s1026" o:spt="20" style="position:absolute;left:627;top:3095;flip:x;height:1;width:2314;" filled="f" stroked="t" coordsize="21600,21600" o:gfxdata="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">
                     <v:fill on="f" focussize="0,0"/>
                     <v:stroke color="#000000" joinstyle="round" dashstyle="dash"/>
                     <v:imagedata o:title=""/>
                     <o:lock v:ext="edit" aspectratio="f"/>
                   </v:line>
-                  <v:shape id="Text Box 129" o:spid="_x0000_s1026" o:spt="202" type="#_x0000_t202" style="position:absolute;left:37;top:2833;height:516;width:1087;" fillcolor="#FFFFFF" filled="t" stroked="f" coordsize="21600,21600" o:gfxdata="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">
+                  <v:shape id="Text Box 129" o:spid="_x0000_s1026" o:spt="202" type="#_x0000_t202" style="position:absolute;left:37;top:2833;height:516;width:1087;" fillcolor="#FFFFFF" filled="t" stroked="f" coordsize="21600,21600" o:gfxdata="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">
                     <v:fill on="t" opacity="0f" focussize="0,0"/>
                     <v:stroke on="f"/>
                     <v:imagedata o:title=""/>
@@ -4166,19 +4140,19 @@
                       </w:txbxContent>
                     </v:textbox>
                   </v:shape>
-                  <v:shape id="曲线 225" o:spid="_x0000_s1026" o:spt="100" style="position:absolute;left:593;top:3304;height:1012;width:2381;rotation:131072f;" filled="f" stroked="t" coordsize="21600,21600" o:gfxdata="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" path="m0,21600c1079,21007,3689,20905,5953,17267c8218,13630,8179,6784,11310,3392c14441,0,19653,653,21600,326e">
+                  <v:shape id="曲线 225" o:spid="_x0000_s1026" o:spt="100" style="position:absolute;left:593;top:3304;height:1012;width:2381;rotation:131072f;" filled="f" stroked="t" coordsize="21600,21600" o:gfxdata="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" path="m0,21600c1079,21007,3689,20905,5953,17267c8218,13630,8179,6784,11310,3392c14441,0,19653,653,21600,326e">
                     <v:fill on="f" focussize="0,0"/>
                     <v:stroke weight="1pt" color="#000000" joinstyle="round"/>
                     <v:imagedata o:title=""/>
                     <o:lock v:ext="edit" aspectratio="f"/>
                   </v:shape>
-                  <v:line id="Line 147" o:spid="_x0000_s1026" o:spt="20" style="position:absolute;left:657;top:3345;flip:x;height:1;width:2305;" filled="f" stroked="t" coordsize="21600,21600" o:gfxdata="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">
+                  <v:line id="Line 147" o:spid="_x0000_s1026" o:spt="20" style="position:absolute;left:657;top:3345;flip:x;height:1;width:2305;" filled="f" stroked="t" coordsize="21600,21600" o:gfxdata="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">
                     <v:fill on="f" focussize="0,0"/>
                     <v:stroke color="#000000" joinstyle="round" dashstyle="dash"/>
                     <v:imagedata o:title=""/>
                     <o:lock v:ext="edit" aspectratio="f"/>
                   </v:line>
-                  <v:shape id="Text Box 140" o:spid="_x0000_s1026" o:spt="202" type="#_x0000_t202" style="position:absolute;left:270;top:3173;height:516;width:704;" fillcolor="#FFFFFF" filled="t" stroked="f" coordsize="21600,21600" o:gfxdata="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">
+                  <v:shape id="Text Box 140" o:spid="_x0000_s1026" o:spt="202" type="#_x0000_t202" style="position:absolute;left:270;top:3173;height:516;width:704;" fillcolor="#FFFFFF" filled="t" stroked="f" coordsize="21600,21600" o:gfxdata="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">
                     <v:fill on="t" opacity="0f" focussize="0,0"/>
                     <v:stroke on="f"/>
                     <v:imagedata o:title=""/>
@@ -4198,31 +4172,31 @@
                       </w:txbxContent>
                     </v:textbox>
                   </v:shape>
-                  <v:line id="Line 138" o:spid="_x0000_s1026" o:spt="20" style="position:absolute;left:2801;top:3098;flip:y;height:8;width:2789;" filled="f" stroked="t" coordsize="21600,21600" o:gfxdata="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">
+                  <v:line id="Line 138" o:spid="_x0000_s1026" o:spt="20" style="position:absolute;left:2801;top:3098;flip:y;height:8;width:2789;" filled="f" stroked="t" coordsize="21600,21600" o:gfxdata="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">
                     <v:fill on="f" focussize="0,0"/>
                     <v:stroke weight="1pt" color="#000000" joinstyle="round"/>
                     <v:imagedata o:title=""/>
                     <o:lock v:ext="edit" aspectratio="f"/>
                   </v:line>
-                  <v:shape id="曲线 248" o:spid="_x0000_s1026" o:spt="100" style="position:absolute;left:6666;top:3100;height:1233;width:1622;" filled="f" stroked="t" coordsize="21600,21600" o:gfxdata="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" path="m0,0c540,174,1841,102,2962,1413c4083,2725,4301,4008,5577,6558c6852,9109,7354,11412,9325,14137c11295,16863,12996,18772,15456,20186c17916,21600,20492,21119,21600,21206e">
+                  <v:shape id="曲线 248" o:spid="_x0000_s1026" o:spt="100" style="position:absolute;left:6666;top:3100;height:1233;width:1622;" filled="f" stroked="t" coordsize="21600,21600" o:gfxdata="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" path="m0,0c540,174,1841,102,2962,1413c4083,2725,4301,4008,5577,6558c6852,9109,7354,11412,9325,14137c11295,16863,12996,18772,15456,20186c17916,21600,20492,21119,21600,21206e">
                     <v:fill on="f" focussize="0,0"/>
                     <v:stroke color="#000000" joinstyle="round"/>
                     <v:imagedata o:title=""/>
                     <o:lock v:ext="edit" aspectratio="f"/>
                   </v:shape>
-                  <v:line id="箭头 490" o:spid="_x0000_s1026" o:spt="20" style="position:absolute;left:0;top:4411;height:1;width:8439;" filled="f" stroked="t" coordsize="21600,21600" o:gfxdata="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">
+                  <v:line id="箭头 490" o:spid="_x0000_s1026" o:spt="20" style="position:absolute;left:0;top:4411;height:1;width:8439;" filled="f" stroked="t" coordsize="21600,21600" o:gfxdata="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">
                     <v:fill on="f" focussize="0,0"/>
                     <v:stroke color="#000000" joinstyle="round" endarrow="block"/>
                     <v:imagedata o:title=""/>
                     <o:lock v:ext="edit" aspectratio="f"/>
                   </v:line>
-                  <v:line id="箭头 490" o:spid="_x0000_s1026" o:spt="20" style="position:absolute;left:637;top:896;flip:y;height:6008;width:4;" filled="f" stroked="f" coordsize="21600,21600" o:gfxdata="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">
+                  <v:line id="箭头 490" o:spid="_x0000_s1026" o:spt="20" style="position:absolute;left:637;top:896;flip:y;height:6008;width:4;" filled="f" stroked="f" coordsize="21600,21600" o:gfxdata="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">
                     <v:fill on="f" focussize="0,0"/>
                     <v:stroke on="f"/>
                     <v:imagedata o:title=""/>
                     <o:lock v:ext="edit" aspectratio="f"/>
                   </v:line>
-                  <v:shape id="文本框 495" o:spid="_x0000_s1026" o:spt="202" type="#_x0000_t202" style="position:absolute;left:5;top:666;height:1971;width:657;" fillcolor="#FFFFFF" filled="t" stroked="f" coordsize="21600,21600" o:gfxdata="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">
+                  <v:shape id="文本框 495" o:spid="_x0000_s1026" o:spt="202" type="#_x0000_t202" style="position:absolute;left:5;top:666;height:1971;width:657;" fillcolor="#FFFFFF" filled="t" stroked="f" coordsize="21600,21600" o:gfxdata="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">
                     <v:fill on="t" opacity="0f" focussize="0,0"/>
                     <v:stroke on="f"/>
                     <v:imagedata o:title=""/>
@@ -4240,43 +4214,43 @@
                       </w:txbxContent>
                     </v:textbox>
                   </v:shape>
-                  <v:line id="直线 497" o:spid="_x0000_s1026" o:spt="20" style="position:absolute;left:5490;top:3092;height:3;width:1192;" filled="f" stroked="t" coordsize="21600,21600" o:gfxdata="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">
+                  <v:line id="直线 497" o:spid="_x0000_s1026" o:spt="20" style="position:absolute;left:5490;top:3092;height:3;width:1192;" filled="f" stroked="t" coordsize="21600,21600" o:gfxdata="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">
                     <v:fill on="f" focussize="0,0"/>
                     <v:stroke color="#000000" joinstyle="round"/>
                     <v:imagedata o:title=""/>
                     <o:lock v:ext="edit" aspectratio="f"/>
                   </v:line>
-                  <v:line id="直线 499" o:spid="_x0000_s1026" o:spt="20" style="position:absolute;left:2713;top:2686;flip:x;height:1950;width:32;" filled="f" stroked="t" coordsize="21600,21600" o:gfxdata="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">
+                  <v:line id="直线 499" o:spid="_x0000_s1026" o:spt="20" style="position:absolute;left:2713;top:2686;flip:x;height:1950;width:32;" filled="f" stroked="t" coordsize="21600,21600" o:gfxdata="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">
                     <v:fill on="f" focussize="0,0"/>
                     <v:stroke weight="0.5pt" color="#000000" joinstyle="round" dashstyle="dash"/>
                     <v:imagedata o:title=""/>
                     <o:lock v:ext="edit" aspectratio="f"/>
                   </v:line>
-                  <v:rect id="矩形 500" o:spid="_x0000_s1026" o:spt="1" style="position:absolute;left:2763;top:3136;flip:x y;height:463;width:325;" fillcolor="#FFFFFF" filled="t" stroked="t" coordsize="21600,21600" o:gfxdata="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">
+                  <v:rect id="矩形 500" o:spid="_x0000_s1026" o:spt="1" style="position:absolute;left:2763;top:3136;flip:x y;height:463;width:325;" fillcolor="#FFFFFF" filled="t" stroked="t" coordsize="21600,21600" o:gfxdata="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">
                     <v:fill on="t" focussize="0,0"/>
                     <v:stroke weight="1.25pt" color="#FFFFFF" joinstyle="miter"/>
                     <v:imagedata o:title=""/>
                     <o:lock v:ext="edit" aspectratio="f"/>
                   </v:rect>
-                  <v:shape id="肘形连接符 538" o:spid="_x0000_s1026" o:spt="34" type="#_x0000_t34" style="position:absolute;left:2364;top:2487;flip:x;height:150;width:1060;rotation:5898240f;" filled="f" stroked="t" coordsize="21600,21600" o:gfxdata="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" adj="224">
+                  <v:shape id="肘形连接符 538" o:spid="_x0000_s1026" o:spt="34" type="#_x0000_t34" style="position:absolute;left:2364;top:2487;flip:x;height:150;width:1060;rotation:5898240f;" filled="f" stroked="t" coordsize="21600,21600" o:gfxdata="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" adj="224">
                     <v:fill on="f" focussize="0,0"/>
                     <v:stroke weight="0.5pt" color="#000000" joinstyle="miter" endarrow="block"/>
                     <v:imagedata o:title=""/>
                     <o:lock v:ext="edit" aspectratio="f"/>
                   </v:shape>
-                  <v:line id="箭头 229" o:spid="_x0000_s1026" o:spt="20" style="position:absolute;left:3148;top:745;height:2355;width:1;" filled="f" stroked="t" coordsize="21600,21600" o:gfxdata="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">
+                  <v:line id="箭头 229" o:spid="_x0000_s1026" o:spt="20" style="position:absolute;left:3148;top:745;height:2355;width:1;" filled="f" stroked="t" coordsize="21600,21600" o:gfxdata="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">
                     <v:fill on="f" focussize="0,0"/>
                     <v:stroke weight="0.5pt" color="#000000" joinstyle="round" endarrow="block"/>
                     <v:imagedata o:title=""/>
                     <o:lock v:ext="edit" aspectratio="f"/>
                   </v:line>
-                  <v:line id="箭头 229" o:spid="_x0000_s1026" o:spt="20" style="position:absolute;left:3495;top:1009;flip:x;height:2108;width:1;" filled="f" stroked="t" coordsize="21600,21600" o:gfxdata="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">
+                  <v:line id="箭头 229" o:spid="_x0000_s1026" o:spt="20" style="position:absolute;left:3495;top:1009;flip:x;height:2108;width:1;" filled="f" stroked="t" coordsize="21600,21600" o:gfxdata="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">
                     <v:fill on="f" focussize="0,0"/>
                     <v:stroke weight="0.5pt" color="#000000" joinstyle="round" endarrow="block"/>
                     <v:imagedata o:title=""/>
                     <o:lock v:ext="edit" aspectratio="f"/>
                   </v:line>
-                  <v:shape id="文本框 504" o:spid="_x0000_s1026" o:spt="202" type="#_x0000_t202" style="position:absolute;left:7629;top:4348;height:461;width:794;" fillcolor="#FFFFFF" filled="t" stroked="f" coordsize="21600,21600" o:gfxdata="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">
+                  <v:shape id="文本框 504" o:spid="_x0000_s1026" o:spt="202" type="#_x0000_t202" style="position:absolute;left:7629;top:4348;height:461;width:794;" fillcolor="#FFFFFF" filled="t" stroked="f" coordsize="21600,21600" o:gfxdata="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">
                     <v:fill on="t" opacity="0f" focussize="0,0"/>
                     <v:stroke on="f"/>
                     <v:imagedata o:title=""/>
@@ -4309,7 +4283,7 @@
                       </w:txbxContent>
                     </v:textbox>
                   </v:shape>
-                  <v:shape id="文本框 298" o:spid="_x0000_s1026" o:spt="202" type="#_x0000_t202" style="position:absolute;left:569;top:3320;height:741;width:1721;" filled="f" stroked="f" coordsize="21600,21600" o:gfxdata="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">
+                  <v:shape id="文本框 298" o:spid="_x0000_s1026" o:spt="202" type="#_x0000_t202" style="position:absolute;left:569;top:3320;height:741;width:1721;" filled="f" stroked="f" coordsize="21600,21600" o:gfxdata="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">
                     <v:fill on="f" focussize="0,0"/>
                     <v:stroke on="f"/>
                     <v:imagedata o:title=""/>
@@ -4327,25 +4301,25 @@
                       </w:txbxContent>
                     </v:textbox>
                   </v:shape>
-                  <v:line id="直线 312" o:spid="_x0000_s1026" o:spt="20" style="position:absolute;left:247;top:4266;flip:x;height:7;width:336;" filled="f" stroked="t" coordsize="21600,21600" o:gfxdata="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">
+                  <v:line id="直线 312" o:spid="_x0000_s1026" o:spt="20" style="position:absolute;left:247;top:4266;flip:x;height:7;width:336;" filled="f" stroked="t" coordsize="21600,21600" o:gfxdata="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">
                     <v:fill on="f" focussize="0,0"/>
                     <v:stroke weight="1pt" color="#000000" joinstyle="round"/>
                     <v:imagedata o:title=""/>
                     <o:lock v:ext="edit" aspectratio="f"/>
                   </v:line>
-                  <v:line id="Line 138" o:spid="_x0000_s1026" o:spt="20" style="position:absolute;left:2718;top:3359;height:19;width:2733;" filled="f" stroked="t" coordsize="21600,21600" o:gfxdata="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">
+                  <v:line id="Line 138" o:spid="_x0000_s1026" o:spt="20" style="position:absolute;left:2718;top:3359;height:19;width:2733;" filled="f" stroked="t" coordsize="21600,21600" o:gfxdata="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">
                     <v:fill on="f" focussize="0,0"/>
                     <v:stroke color="#000000" joinstyle="round"/>
                     <v:imagedata o:title=""/>
                     <o:lock v:ext="edit" aspectratio="f"/>
                   </v:line>
-                  <v:shape id="曲线 248" o:spid="_x0000_s1026" o:spt="100" style="position:absolute;left:6470;top:3372;height:958;width:1693;" filled="f" stroked="t" coordsize="21600,21600" o:gfxdata="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" path="m0,0c540,174,1841,102,2962,1413c4083,2725,4301,4008,5577,6558c6852,9109,7354,11412,9325,14137c11295,16863,12996,18772,15456,20186c17916,21600,20492,21119,21600,21206e">
+                  <v:shape id="曲线 248" o:spid="_x0000_s1026" o:spt="100" style="position:absolute;left:6470;top:3372;height:958;width:1693;" filled="f" stroked="t" coordsize="21600,21600" o:gfxdata="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" path="m0,0c540,174,1841,102,2962,1413c4083,2725,4301,4008,5577,6558c6852,9109,7354,11412,9325,14137c11295,16863,12996,18772,15456,20186c17916,21600,20492,21119,21600,21206e">
                     <v:fill on="f" focussize="0,0"/>
                     <v:stroke color="#000000" joinstyle="round"/>
                     <v:imagedata o:title=""/>
                     <o:lock v:ext="edit" aspectratio="f"/>
                   </v:shape>
-                  <v:shape id="文本框 504" o:spid="_x0000_s1026" o:spt="202" type="#_x0000_t202" style="position:absolute;left:1843;top:2762;height:400;width:1000;" fillcolor="#FFFFFF" filled="t" stroked="f" coordsize="21600,21600" o:gfxdata="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">
+                  <v:shape id="文本框 504" o:spid="_x0000_s1026" o:spt="202" type="#_x0000_t202" style="position:absolute;left:1843;top:2762;height:400;width:1000;" fillcolor="#FFFFFF" filled="t" stroked="f" coordsize="21600,21600" o:gfxdata="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">
                     <v:fill on="t" opacity="0f" focussize="0,0"/>
                     <v:stroke on="f"/>
                     <v:imagedata o:title=""/>
@@ -4370,31 +4344,31 @@
                       </w:txbxContent>
                     </v:textbox>
                   </v:shape>
-                  <v:shape id="肘形连接符 538" o:spid="_x0000_s1026" o:spt="34" type="#_x0000_t34" style="position:absolute;left:1912;top:4205;height:204;width:1882;rotation:-5898240f;" filled="f" stroked="t" coordsize="21600,21600" o:gfxdata="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" adj="34">
+                  <v:shape id="肘形连接符 538" o:spid="_x0000_s1026" o:spt="34" type="#_x0000_t34" style="position:absolute;left:1912;top:4205;height:204;width:1882;rotation:-5898240f;" filled="f" stroked="t" coordsize="21600,21600" o:gfxdata="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" adj="34">
                     <v:fill on="f" focussize="0,0"/>
                     <v:stroke weight="0.5pt" color="#000000" joinstyle="miter" endarrow="block"/>
                     <v:imagedata o:title=""/>
                     <o:lock v:ext="edit" aspectratio="f"/>
                   </v:shape>
-                  <v:line id="箭头 229" o:spid="_x0000_s1026" o:spt="20" style="position:absolute;left:3116;top:3355;flip:x y;height:2704;width:3;" filled="f" stroked="t" coordsize="21600,21600" o:gfxdata="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">
+                  <v:line id="箭头 229" o:spid="_x0000_s1026" o:spt="20" style="position:absolute;left:3116;top:3355;flip:x y;height:2704;width:3;" filled="f" stroked="t" coordsize="21600,21600" o:gfxdata="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">
                     <v:fill on="f" focussize="0,0"/>
                     <v:stroke weight="0.5pt" color="#000000" joinstyle="round" endarrow="block"/>
                     <v:imagedata o:title=""/>
                     <o:lock v:ext="edit" aspectratio="f"/>
                   </v:line>
-                  <v:line id="箭头 229" o:spid="_x0000_s1026" o:spt="20" style="position:absolute;left:3492;top:3367;flip:y;height:3885;width:17;" filled="f" stroked="t" coordsize="21600,21600" o:gfxdata="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">
+                  <v:line id="箭头 229" o:spid="_x0000_s1026" o:spt="20" style="position:absolute;left:3492;top:3367;flip:y;height:3885;width:17;" filled="f" stroked="t" coordsize="21600,21600" o:gfxdata="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">
                     <v:fill on="f" focussize="0,0"/>
                     <v:stroke weight="0.5pt" color="#000000" joinstyle="round" endarrow="block"/>
                     <v:imagedata o:title=""/>
                     <o:lock v:ext="edit" aspectratio="f"/>
                   </v:line>
-                  <v:line id="箭头 229" o:spid="_x0000_s1026" o:spt="20" style="position:absolute;left:3737;top:3371;flip:x y;height:3511;width:8;" filled="f" stroked="t" coordsize="21600,21600" o:gfxdata="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">
+                  <v:line id="箭头 229" o:spid="_x0000_s1026" o:spt="20" style="position:absolute;left:3737;top:3371;flip:x y;height:3511;width:8;" filled="f" stroked="t" coordsize="21600,21600" o:gfxdata="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">
                     <v:fill on="f" focussize="0,0"/>
                     <v:stroke weight="0.5pt" color="#000000" joinstyle="round" endarrow="block"/>
                     <v:imagedata o:title=""/>
                     <o:lock v:ext="edit" aspectratio="f"/>
                   </v:line>
-                  <v:shape id="Text Box 129" o:spid="_x0000_s1026" o:spt="202" type="#_x0000_t202" style="position:absolute;left:3727;top:3052;height:516;width:531;" fillcolor="#FFFFFF" filled="t" stroked="f" coordsize="21600,21600" o:gfxdata="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">
+                  <v:shape id="Text Box 129" o:spid="_x0000_s1026" o:spt="202" type="#_x0000_t202" style="position:absolute;left:3727;top:3052;height:516;width:531;" fillcolor="#FFFFFF" filled="t" stroked="f" coordsize="21600,21600" o:gfxdata="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">
                     <v:fill on="t" opacity="0f" focussize="0,0"/>
                     <v:stroke on="f"/>
                     <v:imagedata o:title=""/>
@@ -4412,7 +4386,7 @@
                       </w:txbxContent>
                     </v:textbox>
                   </v:shape>
-                  <v:shape id="文本框 352" o:spid="_x0000_s1026" o:spt="202" type="#_x0000_t202" style="position:absolute;left:2992;top:0;height:530;width:2995;" fillcolor="#FFFFFF" filled="t" stroked="f" coordsize="21600,21600" o:gfxdata="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">
+                  <v:shape id="文本框 352" o:spid="_x0000_s1026" o:spt="202" type="#_x0000_t202" style="position:absolute;left:2992;top:0;height:530;width:2995;" fillcolor="#FFFFFF" filled="t" stroked="f" coordsize="21600,21600" o:gfxdata="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">
                     <v:fill on="t" opacity="0f" focussize="0,0"/>
                     <v:stroke on="f"/>
                     <v:imagedata o:title=""/>
@@ -4430,7 +4404,7 @@
                       </w:txbxContent>
                     </v:textbox>
                   </v:shape>
-                  <v:shape id="文本框 352" o:spid="_x0000_s1026" o:spt="202" type="#_x0000_t202" style="position:absolute;left:3163;top:6546;height:530;width:3623;" fillcolor="#FFFFFF" filled="t" stroked="f" coordsize="21600,21600" o:gfxdata="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">
+                  <v:shape id="文本框 352" o:spid="_x0000_s1026" o:spt="202" type="#_x0000_t202" style="position:absolute;left:3163;top:6546;height:530;width:3623;" fillcolor="#FFFFFF" filled="t" stroked="f" coordsize="21600,21600" o:gfxdata="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">
                     <v:fill on="t" opacity="0f" focussize="0,0"/>
                     <v:stroke on="f"/>
                     <v:imagedata o:title=""/>
@@ -4455,31 +4429,31 @@
                       </w:txbxContent>
                     </v:textbox>
                   </v:shape>
-                  <v:line id="箭头 229" o:spid="_x0000_s1026" o:spt="20" style="position:absolute;left:5994;top:2167;height:948;width:5;" filled="f" stroked="f" coordsize="21600,21600" o:gfxdata="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">
+                  <v:line id="箭头 229" o:spid="_x0000_s1026" o:spt="20" style="position:absolute;left:5994;top:2167;height:948;width:5;" filled="f" stroked="f" coordsize="21600,21600" o:gfxdata="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">
                     <v:fill on="f" focussize="0,0"/>
                     <v:stroke on="f"/>
                     <v:imagedata o:title=""/>
                     <o:lock v:ext="edit" aspectratio="f"/>
                   </v:line>
-                  <v:shape id="双括号 612" o:spid="_x0000_s1026" o:spt="185" type="#_x0000_t185" style="position:absolute;left:5124;top:3011;height:209;width:639;" fillcolor="#FFFF00" filled="t" stroked="t" coordsize="21600,21600" o:gfxdata="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" adj="3600">
+                  <v:shape id="双括号 612" o:spid="_x0000_s1026" o:spt="185" type="#_x0000_t185" style="position:absolute;left:5124;top:3011;height:209;width:639;" fillcolor="#FFFF00" filled="t" stroked="t" coordsize="21600,21600" o:gfxdata="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" adj="3600">
                     <v:fill on="t" opacity="26213f" focussize="0,0"/>
                     <v:stroke color="#000000" joinstyle="round"/>
                     <v:imagedata o:title=""/>
                     <o:lock v:ext="edit" aspectratio="f"/>
                   </v:shape>
-                  <v:shape id="肘形连接符 666" o:spid="_x0000_s1026" o:spt="34" type="#_x0000_t34" style="position:absolute;left:4517;top:1840;height:399;width:2047;rotation:5898240f;" filled="f" stroked="f" coordsize="21600,21600" o:gfxdata="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" adj="14889">
+                  <v:shape id="肘形连接符 666" o:spid="_x0000_s1026" o:spt="34" type="#_x0000_t34" style="position:absolute;left:4517;top:1840;height:399;width:2047;rotation:5898240f;" filled="f" stroked="f" coordsize="21600,21600" o:gfxdata="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" adj="14889">
                     <v:fill on="f" focussize="0,0"/>
                     <v:stroke on="f"/>
                     <v:imagedata o:title=""/>
                     <o:lock v:ext="edit" aspectratio="f"/>
                   </v:shape>
-                  <v:rect id="矩形 675" o:spid="_x0000_s1026" o:spt="1" style="position:absolute;left:667;top:4037;height:356;width:7397;" fillcolor="#800080" filled="t" stroked="f" coordsize="21600,21600" o:gfxdata="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">
+                  <v:rect id="矩形 675" o:spid="_x0000_s1026" o:spt="1" style="position:absolute;left:667;top:4037;height:356;width:7397;" fillcolor="#800080" filled="t" stroked="f" coordsize="21600,21600" o:gfxdata="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">
                     <v:fill on="t" opacity="32768f" focussize="0,0"/>
                     <v:stroke on="f"/>
                     <v:imagedata o:title=""/>
                     <o:lock v:ext="edit" aspectratio="f"/>
                   </v:rect>
-                  <v:shape id="文本框 352" o:spid="_x0000_s1026" o:spt="202" type="#_x0000_t202" style="position:absolute;left:1394;top:4028;height:421;width:6274;" fillcolor="#FFFFFF" filled="t" stroked="f" coordsize="21600,21600" o:gfxdata="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">
+                  <v:shape id="文本框 352" o:spid="_x0000_s1026" o:spt="202" type="#_x0000_t202" style="position:absolute;left:1394;top:4028;height:421;width:6274;" fillcolor="#FFFFFF" filled="t" stroked="f" coordsize="21600,21600" o:gfxdata="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">
                     <v:fill on="t" opacity="0f" focussize="0,0"/>
                     <v:stroke on="f"/>
                     <v:imagedata o:title=""/>
@@ -4514,31 +4488,31 @@
                       </w:txbxContent>
                     </v:textbox>
                   </v:shape>
-                  <v:rect id="矩形 665" o:spid="_x0000_s1026" o:spt="1" style="position:absolute;left:5424;top:3246;height:275;width:463;" fillcolor="#FFFFFF" filled="t" stroked="t" coordsize="21600,21600" o:gfxdata="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">
+                  <v:rect id="矩形 665" o:spid="_x0000_s1026" o:spt="1" style="position:absolute;left:5424;top:3246;height:275;width:463;" fillcolor="#FFFFFF" filled="t" stroked="t" coordsize="21600,21600" o:gfxdata="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">
                     <v:fill on="t" focussize="0,0"/>
                     <v:stroke weight="1.25pt" color="#FFFFFF" joinstyle="miter"/>
                     <v:imagedata o:title=""/>
                     <o:lock v:ext="edit" aspectratio="f"/>
                   </v:rect>
-                  <v:line id="直线 497" o:spid="_x0000_s1026" o:spt="20" style="position:absolute;left:5043;top:3368;height:2;width:1457;" filled="f" stroked="t" coordsize="21600,21600" o:gfxdata="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">
+                  <v:line id="直线 497" o:spid="_x0000_s1026" o:spt="20" style="position:absolute;left:5043;top:3368;height:2;width:1457;" filled="f" stroked="t" coordsize="21600,21600" o:gfxdata="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">
                     <v:fill on="f" focussize="0,0"/>
                     <v:stroke color="#000000" joinstyle="round"/>
                     <v:imagedata o:title=""/>
                     <o:lock v:ext="edit" aspectratio="f"/>
                   </v:line>
-                  <v:shape id="双括号 612" o:spid="_x0000_s1026" o:spt="185" type="#_x0000_t185" style="position:absolute;left:5268;top:3276;height:209;width:584;" fillcolor="#FFFF00" filled="t" stroked="t" coordsize="21600,21600" o:gfxdata="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" adj="3600">
+                  <v:shape id="双括号 612" o:spid="_x0000_s1026" o:spt="185" type="#_x0000_t185" style="position:absolute;left:5268;top:3276;height:209;width:584;" fillcolor="#FFFF00" filled="t" stroked="t" coordsize="21600,21600" o:gfxdata="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" adj="3600">
                     <v:fill on="t" opacity="26213f" focussize="0,0"/>
                     <v:stroke color="#000000" joinstyle="round"/>
                     <v:imagedata o:title=""/>
                     <o:lock v:ext="edit" aspectratio="f"/>
                   </v:shape>
-                  <v:shape id="肘形连接符 670" o:spid="_x0000_s1026" o:spt="34" type="#_x0000_t34" style="position:absolute;left:4142;top:4576;flip:x;height:285;width:2759;rotation:-5898240f;" filled="f" stroked="f" coordsize="21600,21600" o:gfxdata="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" adj="17772">
+                  <v:shape id="肘形连接符 670" o:spid="_x0000_s1026" o:spt="34" type="#_x0000_t34" style="position:absolute;left:4142;top:4576;flip:x;height:285;width:2759;rotation:-5898240f;" filled="f" stroked="f" coordsize="21600,21600" o:gfxdata="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" adj="17772">
                     <v:fill on="f" focussize="0,0"/>
                     <v:stroke on="f"/>
                     <v:imagedata o:title=""/>
                     <o:lock v:ext="edit" aspectratio="f"/>
                   </v:shape>
-                  <v:shape id="文本框 298" o:spid="_x0000_s1026" o:spt="202" type="#_x0000_t202" style="position:absolute;left:3966;top:3320;height:741;width:1721;" filled="f" stroked="f" coordsize="21600,21600" o:gfxdata="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">
+                  <v:shape id="文本框 298" o:spid="_x0000_s1026" o:spt="202" type="#_x0000_t202" style="position:absolute;left:3966;top:3320;height:741;width:1721;" filled="f" stroked="f" coordsize="21600,21600" o:gfxdata="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">
                     <v:fill on="f" focussize="0,0"/>
                     <v:stroke on="f"/>
                     <v:imagedata o:title=""/>
@@ -4587,13 +4561,13 @@
                       </w:txbxContent>
                     </v:textbox>
                   </v:shape>
-                  <v:line id="箭头 229" o:spid="_x0000_s1026" o:spt="20" style="position:absolute;left:5916;top:3371;flip:x y;height:1594;width:7;" filled="f" stroked="f" coordsize="21600,21600" o:gfxdata="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">
+                  <v:line id="箭头 229" o:spid="_x0000_s1026" o:spt="20" style="position:absolute;left:5916;top:3371;flip:x y;height:1594;width:7;" filled="f" stroked="f" coordsize="21600,21600" o:gfxdata="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">
                     <v:fill on="f" focussize="0,0"/>
                     <v:stroke on="f"/>
                     <v:imagedata o:title=""/>
                     <o:lock v:ext="edit" aspectratio="f"/>
                   </v:line>
-                  <v:shape id="文本框 352" o:spid="_x0000_s1026" o:spt="202" type="#_x0000_t202" style="position:absolute;left:6350;top:2724;height:369;width:2687;" fillcolor="#FFFFFF" filled="t" stroked="f" coordsize="21600,21600" o:gfxdata="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">
+                  <v:shape id="文本框 352" o:spid="_x0000_s1026" o:spt="202" type="#_x0000_t202" style="position:absolute;left:6350;top:2724;height:369;width:2687;" fillcolor="#FFFFFF" filled="t" stroked="f" coordsize="21600,21600" o:gfxdata="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">
                     <v:fill on="t" opacity="0f" focussize="0,0"/>
                     <v:stroke on="f"/>
                     <v:imagedata o:title=""/>
@@ -4611,26 +4585,26 @@
                       </w:txbxContent>
                     </v:textbox>
                   </v:shape>
-                  <v:line id="箭头 817" o:spid="_x0000_s1026" o:spt="20" style="position:absolute;left:5761;top:2885;flip:x;height:204;width:659;" filled="f" stroked="t" coordsize="21600,21600" o:gfxdata="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">
+                  <v:line id="箭头 817" o:spid="_x0000_s1026" o:spt="20" style="position:absolute;left:5761;top:2885;flip:x;height:204;width:659;" filled="f" stroked="t" coordsize="21600,21600" o:gfxdata="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">
                     <v:fill on="f" focussize="0,0"/>
                     <v:stroke weight="1.25pt" color="#FFCC00" joinstyle="round" endarrow="block"/>
                     <v:imagedata o:title=""/>
                     <o:lock v:ext="edit" aspectratio="f"/>
                   </v:line>
-                  <v:line id="箭头 817" o:spid="_x0000_s1026" o:spt="20" style="position:absolute;left:5841;top:2877;flip:x;height:523;width:610;" filled="f" stroked="t" coordsize="21600,21600" o:gfxdata="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">
+                  <v:line id="箭头 817" o:spid="_x0000_s1026" o:spt="20" style="position:absolute;left:5841;top:2877;flip:x;height:523;width:610;" filled="f" stroked="t" coordsize="21600,21600" o:gfxdata="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">
                     <v:fill on="f" focussize="0,0"/>
                     <v:stroke weight="1.25pt" color="#FFCC00" joinstyle="round" endarrow="block"/>
                     <v:imagedata o:title=""/>
                     <o:lock v:ext="edit" aspectratio="f"/>
                   </v:line>
-                  <v:line id="箭头 229" o:spid="_x0000_s1026" o:spt="20" style="position:absolute;left:3644;top:299;flip:x;height:2825;width:4;" filled="f" stroked="t" coordsize="21600,21600" o:gfxdata="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">
+                  <v:line id="箭头 229" o:spid="_x0000_s1026" o:spt="20" style="position:absolute;left:3644;top:299;flip:x;height:2825;width:4;" filled="f" stroked="t" coordsize="21600,21600" o:gfxdata="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">
                     <v:fill on="f" focussize="0,0"/>
                     <v:stroke weight="0.5pt" color="#000000" joinstyle="round" endarrow="block"/>
                     <v:imagedata o:title=""/>
                     <o:lock v:ext="edit" aspectratio="f"/>
                   </v:line>
                 </v:group>
-                <v:rect id="矩形 775" o:spid="_x0000_s1026" o:spt="1" style="position:absolute;left:1394;top:7289;height:435;width:1857;" fillcolor="#33CCCC" filled="t" stroked="t" coordsize="21600,21600" o:gfxdata="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">
+                <v:rect id="矩形 775" o:spid="_x0000_s1026" o:spt="1" style="position:absolute;left:1394;top:7289;height:435;width:1857;" fillcolor="#33CCCC" filled="t" stroked="t" coordsize="21600,21600" o:gfxdata="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">
                   <v:fill on="t" focussize="0,0"/>
                   <v:stroke weight="1pt" color="#000000" joinstyle="miter"/>
                   <v:imagedata o:title=""/>
@@ -4657,7 +4631,7 @@
                     </w:txbxContent>
                   </v:textbox>
                 </v:rect>
-                <v:rect id="矩形 775" o:spid="_x0000_s1026" o:spt="1" style="position:absolute;left:1398;top:7723;height:1125;width:1856;" filled="f" stroked="t" coordsize="21600,21600" o:gfxdata="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">
+                <v:rect id="矩形 775" o:spid="_x0000_s1026" o:spt="1" style="position:absolute;left:1395;top:7723;height:1074;width:1859;" filled="f" stroked="t" coordsize="21600,21600" o:gfxdata="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">
                   <v:fill on="f" focussize="0,0"/>
                   <v:stroke weight="1pt" color="#000000" joinstyle="miter"/>
                   <v:imagedata o:title=""/>
@@ -4670,6 +4644,10 @@
                           <w:keepLines w:val="0"/>
                           <w:pageBreakBefore w:val="0"/>
                           <w:widowControl/>
+                          <w:numPr>
+                            <w:ilvl w:val="0"/>
+                            <w:numId w:val="0"/>
+                          </w:numPr>
                           <w:kinsoku/>
                           <w:wordWrap/>
                           <w:overflowPunct/>
@@ -4679,8 +4657,8 @@
                           <w:bidi w:val="0"/>
                           <w:adjustRightInd/>
                           <w:snapToGrid/>
-                          <w:spacing w:after="80" w:line="220" w:lineRule="exact"/>
-                          <w:ind w:left="0" w:leftChars="0" w:right="0" w:rightChars="0" w:firstLine="0" w:firstLineChars="0"/>
+                          <w:spacing w:after="80" w:line="180" w:lineRule="exact"/>
+                          <w:ind w:leftChars="0" w:right="0" w:rightChars="0"/>
                           <w:jc w:val="left"/>
                           <w:textAlignment w:val="auto"/>
                           <w:outlineLvl w:val="9"/>
@@ -4700,71 +4678,7 @@
                             <w:szCs w:val="21"/>
                             <w:lang w:val="en-US" w:eastAsia="zh-CN"/>
                           </w:rPr>
-                          <w:t>Begin synchronization</w:t>
-                        </w:r>
-                      </w:p>
-                      <w:p>
-                        <w:pPr>
-                          <w:keepNext w:val="0"/>
-                          <w:keepLines w:val="0"/>
-                          <w:pageBreakBefore w:val="0"/>
-                          <w:widowControl/>
-                          <w:kinsoku/>
-                          <w:wordWrap/>
-                          <w:overflowPunct/>
-                          <w:topLinePunct w:val="0"/>
-                          <w:autoSpaceDE/>
-                          <w:autoSpaceDN/>
-                          <w:bidi w:val="0"/>
-                          <w:adjustRightInd/>
-                          <w:snapToGrid/>
-                          <w:spacing w:after="80" w:line="200" w:lineRule="exact"/>
-                          <w:ind w:left="0" w:leftChars="0" w:right="0" w:rightChars="0" w:firstLine="0" w:firstLineChars="0"/>
-                          <w:textAlignment w:val="auto"/>
-                          <w:outlineLvl w:val="9"/>
-                          <w:rPr>
-                            <w:position w:val="-1"/>
-                            <w:sz w:val="21"/>
-                            <w:szCs w:val="21"/>
-                          </w:rPr>
-                        </w:pPr>
-                        <w:r>
-                          <w:rPr>
-                            <w:rFonts w:hint="eastAsia"/>
-                            <w:position w:val="-1"/>
-                            <w:sz w:val="21"/>
-                            <w:szCs w:val="21"/>
-                            <w:lang w:val="en-US" w:eastAsia="zh-CN"/>
-                          </w:rPr>
-                          <w:t xml:space="preserve">Freeze </w:t>
-                        </w:r>
-                        <w:r>
-                          <w:rPr>
-                            <w:rFonts w:hint="eastAsia"/>
-                            <w:position w:val="-1"/>
-                            <w:sz w:val="21"/>
-                            <w:szCs w:val="21"/>
-                          </w:rPr>
-                          <w:t>stabili</w:t>
-                        </w:r>
-                        <w:r>
-                          <w:rPr>
-                            <w:rFonts w:hint="eastAsia" w:eastAsia="SimSun"/>
-                            <w:position w:val="-1"/>
-                            <w:sz w:val="21"/>
-                            <w:szCs w:val="21"/>
-                            <w:lang w:val="en-US" w:eastAsia="zh-CN"/>
-                          </w:rPr>
-                          <w:t>z</w:t>
-                        </w:r>
-                        <w:r>
-                          <w:rPr>
-                            <w:rFonts w:hint="eastAsia"/>
-                            <w:position w:val="-1"/>
-                            <w:sz w:val="21"/>
-                            <w:szCs w:val="21"/>
-                          </w:rPr>
-                          <w:t>ation</w:t>
+                          <w:t>DM starts B2B transfer and requests switch off of beam feedback loops</w:t>
                         </w:r>
                       </w:p>
                       <w:p>
@@ -4796,9 +4710,9 @@
                     </w:txbxContent>
                   </v:textbox>
                 </v:rect>
-                <v:group id="组合 783" o:spid="_x0000_s1026" o:spt="203" style="position:absolute;left:1050;top:8875;height:853;width:2565;" coordsize="1860,853" o:gfxdata="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">
+                <v:group id="组合 783" o:spid="_x0000_s1026" o:spt="203" style="position:absolute;left:1050;top:8875;height:853;width:2565;" coordsize="1860,853" o:gfxdata="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">
                   <o:lock v:ext="edit" aspectratio="f"/>
-                  <v:rect id="矩形 775" o:spid="_x0000_s1026" o:spt="1" style="position:absolute;left:0;top:0;height:435;width:1857;" fillcolor="#33CCCC" filled="t" stroked="t" coordsize="21600,21600" o:gfxdata="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">
+                  <v:rect id="矩形 775" o:spid="_x0000_s1026" o:spt="1" style="position:absolute;left:0;top:0;height:435;width:1857;" fillcolor="#33CCCC" filled="t" stroked="t" coordsize="21600,21600" o:gfxdata="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">
                     <v:fill on="t" focussize="0,0"/>
                     <v:stroke weight="1pt" color="#000000" joinstyle="miter"/>
                     <v:imagedata o:title=""/>
@@ -4825,7 +4739,7 @@
                       </w:txbxContent>
                     </v:textbox>
                   </v:rect>
-                  <v:rect id="矩形 775" o:spid="_x0000_s1026" o:spt="1" style="position:absolute;left:4;top:435;height:419;width:1856;" filled="f" stroked="t" coordsize="21600,21600" o:gfxdata="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">
+                  <v:rect id="矩形 775" o:spid="_x0000_s1026" o:spt="1" style="position:absolute;left:4;top:435;height:419;width:1856;" filled="f" stroked="t" coordsize="21600,21600" o:gfxdata="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">
                     <v:fill on="f" focussize="0,0"/>
                     <v:stroke weight="1pt" color="#000000" joinstyle="miter"/>
                     <v:imagedata o:title=""/>
@@ -4838,6 +4752,10 @@
                             <w:keepLines w:val="0"/>
                             <w:pageBreakBefore w:val="0"/>
                             <w:widowControl/>
+                            <w:numPr>
+                              <w:ilvl w:val="0"/>
+                              <w:numId w:val="0"/>
+                            </w:numPr>
                             <w:kinsoku/>
                             <w:wordWrap/>
                             <w:overflowPunct/>
@@ -4855,8 +4773,8 @@
                             <w:rPr>
                               <w:rFonts w:hint="eastAsia"/>
                               <w:position w:val="-1"/>
-                              <w:sz w:val="22"/>
-                              <w:szCs w:val="22"/>
+                              <w:sz w:val="21"/>
+                              <w:szCs w:val="21"/>
                               <w:lang w:val="en-US" w:eastAsia="zh-CN"/>
                             </w:rPr>
                           </w:pPr>
@@ -4864,8 +4782,8 @@
                             <w:rPr>
                               <w:rFonts w:hint="eastAsia"/>
                               <w:position w:val="-1"/>
-                              <w:sz w:val="22"/>
-                              <w:szCs w:val="22"/>
+                              <w:sz w:val="21"/>
+                              <w:szCs w:val="21"/>
                               <w:lang w:val="en-US" w:eastAsia="zh-CN"/>
                             </w:rPr>
                             <w:t>Collect data locally</w:t>
@@ -4875,15 +4793,15 @@
                     </v:textbox>
                   </v:rect>
                 </v:group>
-                <v:line id="直线 784" o:spid="_x0000_s1026" o:spt="20" style="position:absolute;left:3614;top:8577;height:495;width:1;" filled="f" stroked="t" coordsize="21600,21600" o:gfxdata="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">
+                <v:line id="直线 784" o:spid="_x0000_s1026" o:spt="20" style="position:absolute;left:3614;top:8577;height:495;width:1;" filled="f" stroked="t" coordsize="21600,21600" o:gfxdata="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">
                   <v:fill on="f" focussize="0,0"/>
                   <v:stroke weight="0.5pt" color="#000000" joinstyle="round"/>
                   <v:imagedata o:title=""/>
                   <o:lock v:ext="edit" aspectratio="f"/>
                 </v:line>
-                <v:group id="组合 788" o:spid="_x0000_s1026" o:spt="203" style="position:absolute;left:1109;top:9777;height:1093;width:2890;" coordsize="1830,887" o:gfxdata="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">
+                <v:group id="组合 788" o:spid="_x0000_s1026" o:spt="203" style="position:absolute;left:1109;top:9777;height:1180;width:2890;" coordsize="1830,958" o:gfxdata="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">
                   <o:lock v:ext="edit" aspectratio="f"/>
-                  <v:rect id="矩形 775" o:spid="_x0000_s1026" o:spt="1" style="position:absolute;left:0;top:0;height:435;width:1830;" fillcolor="#33CCCC" filled="t" stroked="t" coordsize="21600,21600" o:gfxdata="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">
+                  <v:rect id="矩形 775" o:spid="_x0000_s1026" o:spt="1" style="position:absolute;left:0;top:0;height:435;width:1830;" fillcolor="#33CCCC" filled="t" stroked="t" coordsize="21600,21600" o:gfxdata="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">
                     <v:fill on="t" focussize="0,0"/>
                     <v:stroke weight="1pt" color="#000000" joinstyle="miter"/>
                     <v:imagedata o:title=""/>
@@ -4910,7 +4828,7 @@
                       </w:txbxContent>
                     </v:textbox>
                   </v:rect>
-                  <v:rect id="矩形 775" o:spid="_x0000_s1026" o:spt="1" style="position:absolute;left:4;top:433;height:454;width:1826;" filled="f" stroked="t" coordsize="21600,21600" o:gfxdata="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">
+                  <v:rect id="矩形 775" o:spid="_x0000_s1026" o:spt="1" style="position:absolute;left:4;top:433;height:525;width:1826;" filled="f" stroked="t" coordsize="21600,21600" o:gfxdata="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">
                     <v:fill on="f" focussize="0,0"/>
                     <v:stroke weight="1pt" color="#000000" joinstyle="miter"/>
                     <v:imagedata o:title=""/>
@@ -4923,6 +4841,10 @@
                             <w:keepLines w:val="0"/>
                             <w:pageBreakBefore w:val="0"/>
                             <w:widowControl/>
+                            <w:numPr>
+                              <w:ilvl w:val="0"/>
+                              <w:numId w:val="0"/>
+                            </w:numPr>
                             <w:kinsoku/>
                             <w:wordWrap/>
                             <w:overflowPunct/>
@@ -4932,23 +4854,25 @@
                             <w:bidi w:val="0"/>
                             <w:adjustRightInd/>
                             <w:snapToGrid/>
-                            <w:spacing w:after="80" w:line="200" w:lineRule="exact"/>
+                            <w:spacing w:after="80" w:line="220" w:lineRule="exact"/>
                             <w:ind w:left="0" w:leftChars="0" w:right="0" w:rightChars="0" w:firstLine="0" w:firstLineChars="0"/>
+                            <w:jc w:val="left"/>
                             <w:textAlignment w:val="auto"/>
                             <w:outlineLvl w:val="9"/>
                             <w:rPr>
                               <w:rFonts w:hint="eastAsia"/>
-                              <w:sz w:val="22"/>
-                              <w:szCs w:val="22"/>
-                              <w:lang w:val="en-US"/>
+                              <w:position w:val="-1"/>
+                              <w:sz w:val="21"/>
+                              <w:szCs w:val="21"/>
+                              <w:lang w:val="en-US" w:eastAsia="zh-CN"/>
                             </w:rPr>
                           </w:pPr>
                           <w:r>
                             <w:rPr>
                               <w:rFonts w:hint="eastAsia"/>
                               <w:position w:val="-1"/>
-                              <w:sz w:val="22"/>
-                              <w:szCs w:val="22"/>
+                              <w:sz w:val="21"/>
+                              <w:szCs w:val="21"/>
                               <w:lang w:val="en-US" w:eastAsia="zh-CN"/>
                             </w:rPr>
                             <w:t>Gather data from two synchrotrons</w:t>
@@ -4984,7 +4908,7 @@
                     </v:textbox>
                   </v:rect>
                 </v:group>
-                <v:shape id="文本框 789" o:spid="_x0000_s1026" o:spt="202" type="#_x0000_t202" style="position:absolute;left:3857;top:11203;height:765;width:3660;" filled="f" stroked="f" coordsize="21600,21600" o:gfxdata="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">
+                <v:shape id="文本框 789" o:spid="_x0000_s1026" o:spt="202" type="#_x0000_t202" style="position:absolute;left:3857;top:11203;height:765;width:3660;" filled="f" stroked="f" coordsize="21600,21600" o:gfxdata="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">
                   <v:fill on="f" focussize="0,0"/>
                   <v:stroke on="f"/>
                   <v:imagedata o:title=""/>
@@ -5018,9 +4942,9 @@
                     </w:txbxContent>
                   </v:textbox>
                 </v:shape>
-                <v:group id="组合 795" o:spid="_x0000_s1026" o:spt="203" style="position:absolute;left:4244;top:8998;height:2094;width:5012;" coordsize="2101,1789" o:gfxdata="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">
+                <v:group id="组合 795" o:spid="_x0000_s1026" o:spt="203" style="position:absolute;left:4244;top:8998;height:2094;width:5012;" coordsize="2101,1789" o:gfxdata="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">
                   <o:lock v:ext="edit" aspectratio="f"/>
-                  <v:rect id="矩形 775" o:spid="_x0000_s1026" o:spt="1" style="position:absolute;left:0;top:0;height:435;width:2101;" fillcolor="#33CCCC" filled="t" stroked="t" coordsize="21600,21600" o:gfxdata="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">
+                  <v:rect id="矩形 775" o:spid="_x0000_s1026" o:spt="1" style="position:absolute;left:0;top:0;height:435;width:2101;" fillcolor="#33CCCC" filled="t" stroked="t" coordsize="21600,21600" o:gfxdata="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">
                     <v:fill on="t" focussize="0,0"/>
                     <v:stroke weight="1pt" color="#000000" joinstyle="miter"/>
                     <v:imagedata o:title=""/>
@@ -5047,7 +4971,7 @@
                       </w:txbxContent>
                     </v:textbox>
                   </v:rect>
-                  <v:rect id="矩形 775" o:spid="_x0000_s1026" o:spt="1" style="position:absolute;left:6;top:438;height:1351;width:2094;" filled="f" stroked="t" coordsize="21600,21600" o:gfxdata="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">
+                  <v:rect id="矩形 775" o:spid="_x0000_s1026" o:spt="1" style="position:absolute;left:1;top:438;height:1351;width:2094;" filled="f" stroked="t" coordsize="21600,21600" o:gfxdata="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">
                     <v:fill on="f" focussize="0,0"/>
                     <v:stroke weight="1pt" color="#000000" joinstyle="miter"/>
                     <v:imagedata o:title=""/>
@@ -5081,8 +5005,8 @@
                             <w:rPr>
                               <w:rFonts w:hint="eastAsia"/>
                               <w:position w:val="-1"/>
-                              <w:sz w:val="22"/>
-                              <w:szCs w:val="22"/>
+                              <w:sz w:val="21"/>
+                              <w:szCs w:val="21"/>
                               <w:lang w:val="en-US" w:eastAsia="zh-CN"/>
                             </w:rPr>
                           </w:pPr>
@@ -5090,8 +5014,8 @@
                             <w:rPr>
                               <w:rFonts w:hint="eastAsia"/>
                               <w:position w:val="-1"/>
-                              <w:sz w:val="22"/>
-                              <w:szCs w:val="22"/>
+                              <w:sz w:val="21"/>
+                              <w:szCs w:val="21"/>
                               <w:lang w:val="en-US" w:eastAsia="zh-CN"/>
                             </w:rPr>
                             <w:t>Calculate synchronization window for both synchrotrons and DM at the source synchrotron</w:t>
@@ -5124,8 +5048,8 @@
                             <w:rPr>
                               <w:rFonts w:hint="eastAsia"/>
                               <w:position w:val="-1"/>
-                              <w:sz w:val="22"/>
-                              <w:szCs w:val="22"/>
+                              <w:sz w:val="21"/>
+                              <w:szCs w:val="21"/>
                               <w:lang w:val="en-US" w:eastAsia="zh-CN"/>
                             </w:rPr>
                           </w:pPr>
@@ -5133,8 +5057,8 @@
                             <w:rPr>
                               <w:rFonts w:hint="eastAsia"/>
                               <w:position w:val="-1"/>
-                              <w:sz w:val="22"/>
-                              <w:szCs w:val="22"/>
+                              <w:sz w:val="21"/>
+                              <w:szCs w:val="21"/>
                               <w:lang w:val="en-US" w:eastAsia="zh-CN"/>
                             </w:rPr>
                             <w:t xml:space="preserve">Reproduce the bucket label signal </w:t>
@@ -5167,8 +5091,8 @@
                             <w:rPr>
                               <w:rFonts w:hint="eastAsia"/>
                               <w:position w:val="-1"/>
-                              <w:sz w:val="22"/>
-                              <w:szCs w:val="22"/>
+                              <w:sz w:val="21"/>
+                              <w:szCs w:val="21"/>
                               <w:lang w:val="en-US" w:eastAsia="zh-CN"/>
                             </w:rPr>
                           </w:pPr>
@@ -5176,18 +5100,18 @@
                             <w:rPr>
                               <w:rFonts w:hint="eastAsia"/>
                               <w:position w:val="-1"/>
-                              <w:sz w:val="22"/>
-                              <w:szCs w:val="22"/>
+                              <w:sz w:val="21"/>
+                              <w:szCs w:val="21"/>
                               <w:lang w:val="en-US" w:eastAsia="zh-CN"/>
                             </w:rPr>
-                            <w:t xml:space="preserve">Shift the RF phase </w:t>
+                            <w:t>Shift rf phase on one (or both) rf systems</w:t>
                           </w:r>
                         </w:p>
                       </w:txbxContent>
                     </v:textbox>
                   </v:rect>
                 </v:group>
-                <v:group id="组合 801" o:spid="_x0000_s1026" o:spt="203" style="position:absolute;left:4336;top:7308;height:1559;width:1708;" coordsize="1708,1559" o:gfxdata="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">
+                <v:group id="组合 801" o:spid="_x0000_s1026" o:spt="203" style="position:absolute;left:4336;top:7308;height:1559;width:1708;" coordsize="1708,1559" o:gfxdata="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">
                   <o:lock v:ext="edit" aspectratio="f"/>
                   <v:rect id="矩形 775" o:spid="_x0000_s1026" o:spt="1" style="position:absolute;left:0;top:0;height:435;width:1709;" fillcolor="#33CCCC" filled="t" stroked="t" coordsize="21600,21600" o:gfxdata="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">
                     <v:fill on="t" focussize="0,0"/>
@@ -5229,6 +5153,10 @@
                             <w:keepLines w:val="0"/>
                             <w:pageBreakBefore w:val="0"/>
                             <w:widowControl/>
+                            <w:numPr>
+                              <w:ilvl w:val="0"/>
+                              <w:numId w:val="0"/>
+                            </w:numPr>
                             <w:kinsoku/>
                             <w:wordWrap/>
                             <w:overflowPunct/>
@@ -5240,20 +5168,23 @@
                             <w:snapToGrid/>
                             <w:spacing w:after="80" w:line="220" w:lineRule="exact"/>
                             <w:ind w:left="0" w:leftChars="0" w:right="0" w:rightChars="0" w:firstLine="0" w:firstLineChars="0"/>
-                            <w:jc w:val="both"/>
+                            <w:jc w:val="left"/>
                             <w:textAlignment w:val="auto"/>
                             <w:outlineLvl w:val="9"/>
                             <w:rPr>
                               <w:rFonts w:hint="eastAsia"/>
-                              <w:sz w:val="22"/>
-                              <w:szCs w:val="22"/>
+                              <w:position w:val="-1"/>
+                              <w:sz w:val="21"/>
+                              <w:szCs w:val="21"/>
+                              <w:lang w:val="en-US" w:eastAsia="zh-CN"/>
                             </w:rPr>
                           </w:pPr>
                           <w:r>
                             <w:rPr>
                               <w:rFonts w:hint="eastAsia"/>
-                              <w:sz w:val="22"/>
-                              <w:szCs w:val="22"/>
+                              <w:position w:val="-1"/>
+                              <w:sz w:val="21"/>
+                              <w:szCs w:val="21"/>
                               <w:lang w:val="en-US" w:eastAsia="zh-CN"/>
                             </w:rPr>
                             <w:t>Generate kicker trigger signal</w:t>
@@ -5269,7 +5200,7 @@
                   <v:imagedata o:title=""/>
                   <o:lock v:ext="edit" aspectratio="f"/>
                 </v:line>
-                <v:group id="组合 818" o:spid="_x0000_s1026" o:spt="203" style="position:absolute;left:6810;top:7590;height:1291;width:2244;" coordsize="2244,1175" o:gfxdata="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">
+                <v:group id="组合 818" o:spid="_x0000_s1026" o:spt="203" style="position:absolute;left:6810;top:7590;height:1291;width:2244;" coordsize="2244,1175" o:gfxdata="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">
                   <o:lock v:ext="edit" aspectratio="f"/>
                   <v:rect id="矩形 775" o:spid="_x0000_s1026" o:spt="1" style="position:absolute;left:0;top:0;height:435;width:2234;" fillcolor="#33CCCC" filled="t" stroked="t" coordsize="21600,21600" o:gfxdata="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">
                     <v:fill on="t" focussize="0,0"/>
@@ -5311,6 +5242,10 @@
                             <w:keepLines w:val="0"/>
                             <w:pageBreakBefore w:val="0"/>
                             <w:widowControl/>
+                            <w:numPr>
+                              <w:ilvl w:val="0"/>
+                              <w:numId w:val="0"/>
+                            </w:numPr>
                             <w:kinsoku/>
                             <w:wordWrap/>
                             <w:overflowPunct/>
@@ -5322,24 +5257,60 @@
                             <w:snapToGrid/>
                             <w:spacing w:after="80" w:line="220" w:lineRule="exact"/>
                             <w:ind w:left="0" w:leftChars="0" w:right="0" w:rightChars="0" w:firstLine="0" w:firstLineChars="0"/>
-                            <w:jc w:val="both"/>
+                            <w:jc w:val="left"/>
                             <w:textAlignment w:val="auto"/>
                             <w:outlineLvl w:val="9"/>
                             <w:rPr>
                               <w:rFonts w:hint="eastAsia"/>
-                              <w:sz w:val="22"/>
-                              <w:szCs w:val="22"/>
+                              <w:position w:val="-1"/>
+                              <w:sz w:val="21"/>
+                              <w:szCs w:val="21"/>
+                              <w:lang w:val="en-US" w:eastAsia="zh-CN"/>
                             </w:rPr>
                           </w:pPr>
                           <w:r>
                             <w:rPr>
                               <w:rFonts w:hint="eastAsia"/>
-                              <w:sz w:val="22"/>
-                              <w:szCs w:val="22"/>
+                              <w:position w:val="-1"/>
+                              <w:sz w:val="21"/>
+                              <w:szCs w:val="21"/>
                               <w:lang w:val="en-US" w:eastAsia="zh-CN"/>
                             </w:rPr>
-                            <w:t>Fire injection/extraction kickers</w:t>
+                            <w:t>Fire injection and extraction kickers</w:t>
                           </w:r>
+                        </w:p>
+                        <w:p>
+                          <w:pPr>
+                            <w:keepNext w:val="0"/>
+                            <w:keepLines w:val="0"/>
+                            <w:pageBreakBefore w:val="0"/>
+                            <w:widowControl/>
+                            <w:numPr>
+                              <w:ilvl w:val="0"/>
+                              <w:numId w:val="0"/>
+                            </w:numPr>
+                            <w:kinsoku/>
+                            <w:wordWrap/>
+                            <w:overflowPunct/>
+                            <w:topLinePunct w:val="0"/>
+                            <w:autoSpaceDE/>
+                            <w:autoSpaceDN/>
+                            <w:bidi w:val="0"/>
+                            <w:adjustRightInd/>
+                            <w:snapToGrid/>
+                            <w:spacing w:after="80" w:line="220" w:lineRule="exact"/>
+                            <w:ind w:left="0" w:leftChars="0" w:right="0" w:rightChars="0" w:firstLine="0" w:firstLineChars="0"/>
+                            <w:jc w:val="left"/>
+                            <w:textAlignment w:val="auto"/>
+                            <w:outlineLvl w:val="9"/>
+                            <w:rPr>
+                              <w:rFonts w:hint="eastAsia"/>
+                              <w:position w:val="-1"/>
+                              <w:sz w:val="21"/>
+                              <w:szCs w:val="21"/>
+                              <w:lang w:val="en-US" w:eastAsia="zh-CN"/>
+                            </w:rPr>
+                          </w:pPr>
                         </w:p>
                       </w:txbxContent>
                     </v:textbox>
@@ -5381,7 +5352,7 @@
                     </w:txbxContent>
                   </v:textbox>
                 </v:shape>
-                <v:rect id="矩形 775" o:spid="_x0000_s1026" o:spt="1" style="position:absolute;left:1439;top:3794;height:435;width:1857;" fillcolor="#3366FF" filled="t" stroked="t" coordsize="21600,21600" o:gfxdata="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">
+                <v:rect id="矩形 775" o:spid="_x0000_s1026" o:spt="1" style="position:absolute;left:1402;top:3794;height:435;width:1893;" fillcolor="#3366FF" filled="t" stroked="t" coordsize="21600,21600" o:gfxdata="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">
                   <v:fill on="t" focussize="0,0"/>
                   <v:stroke weight="1pt" color="#000000" joinstyle="miter"/>
                   <v:imagedata o:title=""/>
@@ -5410,7 +5381,7 @@
                     </w:txbxContent>
                   </v:textbox>
                 </v:rect>
-                <v:rect id="矩形 775" o:spid="_x0000_s1026" o:spt="1" style="position:absolute;left:1443;top:4228;height:1125;width:1856;" filled="f" stroked="t" coordsize="21600,21600" o:gfxdata="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">
+                <v:rect id="矩形 775" o:spid="_x0000_s1026" o:spt="1" style="position:absolute;left:1416;top:4241;height:1163;width:1871;" filled="f" stroked="t" coordsize="21600,21600" o:gfxdata="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">
                   <v:fill on="f" focussize="0,0"/>
                   <v:stroke weight="1pt" color="#000000" joinstyle="miter"/>
                   <v:imagedata o:title=""/>
@@ -5423,6 +5394,10 @@
                           <w:keepLines w:val="0"/>
                           <w:pageBreakBefore w:val="0"/>
                           <w:widowControl/>
+                          <w:numPr>
+                            <w:ilvl w:val="0"/>
+                            <w:numId w:val="0"/>
+                          </w:numPr>
                           <w:kinsoku/>
                           <w:wordWrap/>
                           <w:overflowPunct/>
@@ -5432,16 +5407,16 @@
                           <w:bidi w:val="0"/>
                           <w:adjustRightInd/>
                           <w:snapToGrid/>
-                          <w:spacing w:after="80" w:line="220" w:lineRule="exact"/>
-                          <w:ind w:left="0" w:leftChars="0" w:right="0" w:rightChars="0" w:firstLine="0" w:firstLineChars="0"/>
+                          <w:spacing w:after="80" w:line="180" w:lineRule="exact"/>
+                          <w:ind w:leftChars="0" w:right="0" w:rightChars="0"/>
                           <w:jc w:val="left"/>
                           <w:textAlignment w:val="auto"/>
                           <w:outlineLvl w:val="9"/>
                           <w:rPr>
                             <w:rFonts w:hint="eastAsia"/>
                             <w:position w:val="-1"/>
-                            <w:sz w:val="22"/>
-                            <w:szCs w:val="22"/>
+                            <w:sz w:val="21"/>
+                            <w:szCs w:val="21"/>
                             <w:lang w:val="en-US" w:eastAsia="zh-CN"/>
                           </w:rPr>
                         </w:pPr>
@@ -5449,11 +5424,11 @@
                           <w:rPr>
                             <w:rFonts w:hint="eastAsia"/>
                             <w:position w:val="-1"/>
-                            <w:sz w:val="22"/>
-                            <w:szCs w:val="22"/>
+                            <w:sz w:val="21"/>
+                            <w:szCs w:val="21"/>
                             <w:lang w:val="en-US" w:eastAsia="zh-CN"/>
                           </w:rPr>
-                          <w:t>Begin synchronization</w:t>
+                          <w:t>DM starts B2B transfer and requests switch off of beam feedback loops</w:t>
                         </w:r>
                       </w:p>
                       <w:p>
@@ -5473,70 +5448,7 @@
                           <w:snapToGrid/>
                           <w:spacing w:after="80" w:line="200" w:lineRule="exact"/>
                           <w:ind w:left="0" w:leftChars="0" w:right="0" w:rightChars="0" w:firstLine="0" w:firstLineChars="0"/>
-                          <w:textAlignment w:val="auto"/>
-                          <w:outlineLvl w:val="9"/>
-                          <w:rPr>
-                            <w:position w:val="-1"/>
-                            <w:sz w:val="22"/>
-                            <w:szCs w:val="22"/>
-                          </w:rPr>
-                        </w:pPr>
-                        <w:r>
-                          <w:rPr>
-                            <w:rFonts w:hint="eastAsia"/>
-                            <w:position w:val="-1"/>
-                            <w:sz w:val="22"/>
-                            <w:szCs w:val="22"/>
-                            <w:lang w:val="en-US" w:eastAsia="zh-CN"/>
-                          </w:rPr>
-                          <w:t xml:space="preserve">Freeze </w:t>
-                        </w:r>
-                        <w:r>
-                          <w:rPr>
-                            <w:rFonts w:hint="eastAsia"/>
-                            <w:position w:val="-1"/>
-                            <w:sz w:val="22"/>
-                            <w:szCs w:val="22"/>
-                          </w:rPr>
-                          <w:t>stabili</w:t>
-                        </w:r>
-                        <w:r>
-                          <w:rPr>
-                            <w:rFonts w:hint="eastAsia" w:eastAsia="SimSun"/>
-                            <w:position w:val="-1"/>
-                            <w:sz w:val="22"/>
-                            <w:szCs w:val="22"/>
-                            <w:lang w:val="en-US" w:eastAsia="zh-CN"/>
-                          </w:rPr>
-                          <w:t>z</w:t>
-                        </w:r>
-                        <w:r>
-                          <w:rPr>
-                            <w:rFonts w:hint="eastAsia"/>
-                            <w:position w:val="-1"/>
-                            <w:sz w:val="22"/>
-                            <w:szCs w:val="22"/>
-                          </w:rPr>
-                          <w:t>ation</w:t>
-                        </w:r>
-                      </w:p>
-                      <w:p>
-                        <w:pPr>
-                          <w:keepNext w:val="0"/>
-                          <w:keepLines w:val="0"/>
-                          <w:pageBreakBefore w:val="0"/>
-                          <w:widowControl/>
-                          <w:kinsoku/>
-                          <w:wordWrap/>
-                          <w:overflowPunct/>
-                          <w:topLinePunct w:val="0"/>
-                          <w:autoSpaceDE/>
-                          <w:autoSpaceDN/>
-                          <w:bidi w:val="0"/>
-                          <w:adjustRightInd/>
-                          <w:snapToGrid/>
-                          <w:spacing w:after="80" w:line="200" w:lineRule="exact"/>
-                          <w:ind w:left="0" w:leftChars="0" w:right="0" w:rightChars="0" w:firstLine="0" w:firstLineChars="0"/>
+                          <w:jc w:val="left"/>
                           <w:textAlignment w:val="auto"/>
                           <w:outlineLvl w:val="9"/>
                           <w:rPr>
@@ -5549,7 +5461,7 @@
                     </w:txbxContent>
                   </v:textbox>
                 </v:rect>
-                <v:group id="组合 783" o:spid="_x0000_s1026" o:spt="203" style="position:absolute;left:1080;top:2860;height:853;width:2563;" coordsize="1860,853" o:gfxdata="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">
+                <v:group id="组合 783" o:spid="_x0000_s1026" o:spt="203" style="position:absolute;left:1080;top:2860;height:853;width:2563;" coordsize="1860,853" o:gfxdata="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">
                   <o:lock v:ext="edit" aspectratio="f"/>
                   <v:rect id="矩形 775" o:spid="_x0000_s1026" o:spt="1" style="position:absolute;left:0;top:0;height:435;width:1857;" fillcolor="#3366FF" filled="t" stroked="t" coordsize="21600,21600" o:gfxdata="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">
                     <v:fill on="t" focussize="0,0"/>
@@ -5593,6 +5505,10 @@
                             <w:keepLines w:val="0"/>
                             <w:pageBreakBefore w:val="0"/>
                             <w:widowControl/>
+                            <w:numPr>
+                              <w:ilvl w:val="0"/>
+                              <w:numId w:val="0"/>
+                            </w:numPr>
                             <w:kinsoku/>
                             <w:wordWrap/>
                             <w:overflowPunct/>
@@ -5602,16 +5518,16 @@
                             <w:bidi w:val="0"/>
                             <w:adjustRightInd/>
                             <w:snapToGrid/>
-                            <w:spacing w:after="80" w:line="220" w:lineRule="exact"/>
-                            <w:ind w:left="0" w:leftChars="0" w:right="0" w:rightChars="0" w:firstLine="0" w:firstLineChars="0"/>
+                            <w:spacing w:after="80" w:line="180" w:lineRule="exact"/>
+                            <w:ind w:leftChars="0" w:right="0" w:rightChars="0"/>
                             <w:jc w:val="left"/>
                             <w:textAlignment w:val="auto"/>
                             <w:outlineLvl w:val="9"/>
                             <w:rPr>
                               <w:rFonts w:hint="eastAsia"/>
                               <w:position w:val="-1"/>
-                              <w:sz w:val="22"/>
-                              <w:szCs w:val="22"/>
+                              <w:sz w:val="21"/>
+                              <w:szCs w:val="21"/>
                               <w:lang w:val="en-US" w:eastAsia="zh-CN"/>
                             </w:rPr>
                           </w:pPr>
@@ -5619,8 +5535,8 @@
                             <w:rPr>
                               <w:rFonts w:hint="eastAsia"/>
                               <w:position w:val="-1"/>
-                              <w:sz w:val="22"/>
-                              <w:szCs w:val="22"/>
+                              <w:sz w:val="21"/>
+                              <w:szCs w:val="21"/>
                               <w:lang w:val="en-US" w:eastAsia="zh-CN"/>
                             </w:rPr>
                             <w:t>Collect data locally</w:t>
@@ -5630,7 +5546,7 @@
                     </v:textbox>
                   </v:rect>
                 </v:group>
-                <v:group id="组合 109" o:spid="_x0000_s1026" o:spt="203" style="position:absolute;left:1482;top:1685;height:1110;width:2497;" coordorigin="-2,0" coordsize="2497,1110" o:gfxdata="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">
+                <v:group id="组合 109" o:spid="_x0000_s1026" o:spt="203" style="position:absolute;left:1482;top:1685;height:1110;width:2497;" coordorigin="-2,0" coordsize="2497,1110" o:gfxdata="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">
                   <o:lock v:ext="edit" aspectratio="f"/>
                   <v:rect id="矩形 775" o:spid="_x0000_s1026" o:spt="1" style="position:absolute;left:0;top:0;height:494;width:2490;" fillcolor="#3366FF" filled="t" stroked="t" coordsize="21600,21600" o:gfxdata="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">
                     <v:fill on="t" focussize="0,0"/>
@@ -5676,6 +5592,10 @@
                             <w:keepLines w:val="0"/>
                             <w:pageBreakBefore w:val="0"/>
                             <w:widowControl/>
+                            <w:numPr>
+                              <w:ilvl w:val="0"/>
+                              <w:numId w:val="0"/>
+                            </w:numPr>
                             <w:kinsoku/>
                             <w:wordWrap/>
                             <w:overflowPunct/>
@@ -5685,23 +5605,25 @@
                             <w:bidi w:val="0"/>
                             <w:adjustRightInd/>
                             <w:snapToGrid/>
-                            <w:spacing w:after="80" w:line="200" w:lineRule="exact"/>
+                            <w:spacing w:after="80" w:line="220" w:lineRule="exact"/>
                             <w:ind w:left="0" w:leftChars="0" w:right="0" w:rightChars="0" w:firstLine="0" w:firstLineChars="0"/>
+                            <w:jc w:val="left"/>
                             <w:textAlignment w:val="auto"/>
                             <w:outlineLvl w:val="9"/>
                             <w:rPr>
                               <w:rFonts w:hint="eastAsia"/>
-                              <w:sz w:val="22"/>
-                              <w:szCs w:val="22"/>
-                              <w:lang w:val="en-US"/>
+                              <w:position w:val="-1"/>
+                              <w:sz w:val="21"/>
+                              <w:szCs w:val="21"/>
+                              <w:lang w:val="en-US" w:eastAsia="zh-CN"/>
                             </w:rPr>
                           </w:pPr>
                           <w:r>
                             <w:rPr>
                               <w:rFonts w:hint="eastAsia"/>
                               <w:position w:val="-1"/>
-                              <w:sz w:val="22"/>
-                              <w:szCs w:val="22"/>
+                              <w:sz w:val="21"/>
+                              <w:szCs w:val="21"/>
                               <w:lang w:val="en-US" w:eastAsia="zh-CN"/>
                             </w:rPr>
                             <w:t>Gather data from two synchrotrons</w:t>
@@ -5761,7 +5683,7 @@
                           <w:widowControl/>
                           <w:numPr>
                             <w:ilvl w:val="0"/>
-                            <w:numId w:val="1"/>
+                            <w:numId w:val="2"/>
                           </w:numPr>
                           <w:kinsoku/>
                           <w:wordWrap/>
@@ -5772,7 +5694,7 @@
                           <w:bidi w:val="0"/>
                           <w:adjustRightInd/>
                           <w:snapToGrid/>
-                          <w:spacing w:after="80" w:line="220" w:lineRule="exact"/>
+                          <w:spacing w:after="80" w:line="180" w:lineRule="exact"/>
                           <w:ind w:left="420" w:leftChars="0" w:right="0" w:rightChars="0" w:hanging="420" w:firstLineChars="0"/>
                           <w:jc w:val="left"/>
                           <w:textAlignment w:val="auto"/>
@@ -5780,8 +5702,8 @@
                           <w:rPr>
                             <w:rFonts w:hint="eastAsia"/>
                             <w:position w:val="-1"/>
-                            <w:sz w:val="22"/>
-                            <w:szCs w:val="22"/>
+                            <w:sz w:val="21"/>
+                            <w:szCs w:val="21"/>
                             <w:lang w:val="en-US" w:eastAsia="zh-CN"/>
                           </w:rPr>
                         </w:pPr>
@@ -5789,8 +5711,8 @@
                           <w:rPr>
                             <w:rFonts w:hint="eastAsia"/>
                             <w:position w:val="-1"/>
-                            <w:sz w:val="22"/>
-                            <w:szCs w:val="22"/>
+                            <w:sz w:val="21"/>
+                            <w:szCs w:val="21"/>
                             <w:lang w:val="en-US" w:eastAsia="zh-CN"/>
                           </w:rPr>
                           <w:t>Calculate synchronization window for both synchrotrons and DM</w:t>
@@ -5804,7 +5726,7 @@
                           <w:widowControl/>
                           <w:numPr>
                             <w:ilvl w:val="0"/>
-                            <w:numId w:val="1"/>
+                            <w:numId w:val="2"/>
                           </w:numPr>
                           <w:kinsoku/>
                           <w:wordWrap/>
@@ -5815,7 +5737,7 @@
                           <w:bidi w:val="0"/>
                           <w:adjustRightInd/>
                           <w:snapToGrid/>
-                          <w:spacing w:after="80" w:line="220" w:lineRule="exact"/>
+                          <w:spacing w:after="80" w:line="180" w:lineRule="exact"/>
                           <w:ind w:left="420" w:leftChars="0" w:right="0" w:rightChars="0" w:hanging="420" w:firstLineChars="0"/>
                           <w:jc w:val="left"/>
                           <w:textAlignment w:val="auto"/>
@@ -5823,8 +5745,8 @@
                           <w:rPr>
                             <w:rFonts w:hint="eastAsia"/>
                             <w:position w:val="-1"/>
-                            <w:sz w:val="22"/>
-                            <w:szCs w:val="22"/>
+                            <w:sz w:val="21"/>
+                            <w:szCs w:val="21"/>
                             <w:lang w:val="en-US" w:eastAsia="zh-CN"/>
                           </w:rPr>
                         </w:pPr>
@@ -5832,8 +5754,8 @@
                           <w:rPr>
                             <w:rFonts w:hint="eastAsia"/>
                             <w:position w:val="-1"/>
-                            <w:sz w:val="22"/>
-                            <w:szCs w:val="22"/>
+                            <w:sz w:val="21"/>
+                            <w:szCs w:val="21"/>
                             <w:lang w:val="en-US" w:eastAsia="zh-CN"/>
                           </w:rPr>
                           <w:t>Reproduce the bucket label signal</w:t>
@@ -5871,7 +5793,7 @@
                     </w:txbxContent>
                   </v:textbox>
                 </v:rect>
-                <v:group id="组合 801" o:spid="_x0000_s1026" o:spt="203" style="position:absolute;left:4293;top:3454;height:1559;width:1708;" coordsize="1708,1559" o:gfxdata="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">
+                <v:group id="组合 801" o:spid="_x0000_s1026" o:spt="203" style="position:absolute;left:4293;top:3454;height:1559;width:1708;" coordsize="1708,1559" o:gfxdata="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">
                   <o:lock v:ext="edit" aspectratio="f"/>
                   <v:rect id="矩形 775" o:spid="_x0000_s1026" o:spt="1" style="position:absolute;left:0;top:0;height:435;width:1709;" fillcolor="#3366FF" filled="t" stroked="t" coordsize="21600,21600" o:gfxdata="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">
                     <v:fill on="t" focussize="0,0"/>
@@ -5915,6 +5837,10 @@
                             <w:keepLines w:val="0"/>
                             <w:pageBreakBefore w:val="0"/>
                             <w:widowControl/>
+                            <w:numPr>
+                              <w:ilvl w:val="0"/>
+                              <w:numId w:val="0"/>
+                            </w:numPr>
                             <w:kinsoku/>
                             <w:wordWrap/>
                             <w:overflowPunct/>
@@ -5926,21 +5852,23 @@
                             <w:snapToGrid/>
                             <w:spacing w:after="80" w:line="220" w:lineRule="exact"/>
                             <w:ind w:left="0" w:leftChars="0" w:right="0" w:rightChars="0" w:firstLine="0" w:firstLineChars="0"/>
-                            <w:jc w:val="both"/>
+                            <w:jc w:val="left"/>
                             <w:textAlignment w:val="auto"/>
                             <w:outlineLvl w:val="9"/>
                             <w:rPr>
                               <w:rFonts w:hint="eastAsia"/>
-                              <w:sz w:val="22"/>
-                              <w:szCs w:val="22"/>
+                              <w:position w:val="-1"/>
+                              <w:sz w:val="21"/>
+                              <w:szCs w:val="21"/>
                               <w:lang w:val="en-US" w:eastAsia="zh-CN"/>
                             </w:rPr>
                           </w:pPr>
                           <w:r>
                             <w:rPr>
                               <w:rFonts w:hint="eastAsia"/>
-                              <w:sz w:val="22"/>
-                              <w:szCs w:val="22"/>
+                              <w:position w:val="-1"/>
+                              <w:sz w:val="21"/>
+                              <w:szCs w:val="21"/>
                               <w:lang w:val="en-US" w:eastAsia="zh-CN"/>
                             </w:rPr>
                             <w:t>Generate kicker trigger signal</w:t>
@@ -5950,15 +5878,15 @@
                     </v:textbox>
                   </v:rect>
                 </v:group>
-                <v:line id="箭头 809" o:spid="_x0000_s1026" o:spt="20" style="position:absolute;left:6004;top:4171;height:1523;width:1;" filled="f" stroked="t" coordsize="21600,21600" o:gfxdata="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">
+                <v:line id="箭头 809" o:spid="_x0000_s1026" o:spt="20" style="position:absolute;left:6004;top:4171;height:1523;width:1;" filled="f" stroked="t" coordsize="21600,21600" o:gfxdata="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">
                   <v:fill on="f" focussize="0,0"/>
                   <v:stroke weight="0.5pt" color="#000000" joinstyle="round" endarrow="block" endarrowwidth="wide" endarrowlength="long"/>
                   <v:imagedata o:title=""/>
                   <o:lock v:ext="edit" aspectratio="f"/>
                 </v:line>
-                <v:group id="组合 818" o:spid="_x0000_s1026" o:spt="203" style="position:absolute;left:6725;top:3470;height:1391;width:2320;" coordorigin="-12,0" coordsize="2320,1175" o:gfxdata="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">
+                <v:group id="组合 818" o:spid="_x0000_s1026" o:spt="203" style="position:absolute;left:6725;top:3470;height:1391;width:2320;" coordorigin="-12,0" coordsize="2320,1175" o:gfxdata="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">
                   <o:lock v:ext="edit" aspectratio="f"/>
-                  <v:rect id="矩形 775" o:spid="_x0000_s1026" o:spt="1" style="position:absolute;left:-12;top:0;height:435;width:2320;" fillcolor="#3366FF" filled="t" stroked="t" coordsize="21600,21600" o:gfxdata="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">
+                  <v:rect id="矩形 775" o:spid="_x0000_s1026" o:spt="1" style="position:absolute;left:-12;top:0;height:435;width:2320;" fillcolor="#3366FF" filled="t" stroked="t" coordsize="21600,21600" o:gfxdata="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">
                     <v:fill on="t" focussize="0,0"/>
                     <v:stroke weight="1pt" color="#000000" joinstyle="miter"/>
                     <v:imagedata o:title=""/>
@@ -5987,7 +5915,7 @@
                       </w:txbxContent>
                     </v:textbox>
                   </v:rect>
-                  <v:rect id="矩形 775" o:spid="_x0000_s1026" o:spt="1" style="position:absolute;left:4;top:436;height:739;width:2303;" filled="f" stroked="t" coordsize="21600,21600" o:gfxdata="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">
+                  <v:rect id="矩形 775" o:spid="_x0000_s1026" o:spt="1" style="position:absolute;left:4;top:436;height:739;width:2303;" filled="f" stroked="t" coordsize="21600,21600" o:gfxdata="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">
                     <v:fill on="f" focussize="0,0"/>
                     <v:stroke weight="1pt" color="#000000" joinstyle="miter"/>
                     <v:imagedata o:title=""/>
@@ -6000,6 +5928,10 @@
                             <w:keepLines w:val="0"/>
                             <w:pageBreakBefore w:val="0"/>
                             <w:widowControl/>
+                            <w:numPr>
+                              <w:ilvl w:val="0"/>
+                              <w:numId w:val="0"/>
+                            </w:numPr>
                             <w:kinsoku/>
                             <w:wordWrap/>
                             <w:overflowPunct/>
@@ -6011,30 +5943,33 @@
                             <w:snapToGrid/>
                             <w:spacing w:after="80" w:line="220" w:lineRule="exact"/>
                             <w:ind w:left="0" w:leftChars="0" w:right="0" w:rightChars="0" w:firstLine="0" w:firstLineChars="0"/>
-                            <w:jc w:val="both"/>
+                            <w:jc w:val="left"/>
                             <w:textAlignment w:val="auto"/>
                             <w:outlineLvl w:val="9"/>
                             <w:rPr>
                               <w:rFonts w:hint="eastAsia"/>
-                              <w:sz w:val="22"/>
-                              <w:szCs w:val="22"/>
+                              <w:position w:val="-1"/>
+                              <w:sz w:val="21"/>
+                              <w:szCs w:val="21"/>
+                              <w:lang w:val="en-US" w:eastAsia="zh-CN"/>
                             </w:rPr>
                           </w:pPr>
                           <w:r>
                             <w:rPr>
                               <w:rFonts w:hint="eastAsia"/>
-                              <w:sz w:val="22"/>
-                              <w:szCs w:val="22"/>
+                              <w:position w:val="-1"/>
+                              <w:sz w:val="21"/>
+                              <w:szCs w:val="21"/>
                               <w:lang w:val="en-US" w:eastAsia="zh-CN"/>
                             </w:rPr>
-                            <w:t>Fire injection/extraction kickers</w:t>
+                            <w:t>Fire injection and extraction kickers</w:t>
                           </w:r>
                         </w:p>
                       </w:txbxContent>
                     </v:textbox>
                   </v:rect>
                 </v:group>
-                <v:shape id="文本框 789" o:spid="_x0000_s1026" o:spt="202" type="#_x0000_t202" style="position:absolute;left:6854;top:5074;height:765;width:3870;" filled="f" stroked="f" coordsize="21600,21600" o:gfxdata="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">
+                <v:shape id="文本框 789" o:spid="_x0000_s1026" o:spt="202" type="#_x0000_t202" style="position:absolute;left:6854;top:5074;height:765;width:3870;" filled="f" stroked="f" coordsize="21600,21600" o:gfxdata="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">
                   <v:fill on="f" focussize="0,0"/>
                   <v:stroke on="f"/>
                   <v:imagedata o:title=""/>
@@ -6142,7 +6077,7 @@
                     </w:txbxContent>
                   </v:textbox>
                 </v:shape>
-                <v:shape id="文本框 789" o:spid="_x0000_s1026" o:spt="202" type="#_x0000_t202" style="position:absolute;left:181;top:5435;height:495;width:899;" filled="f" stroked="f" coordsize="21600,21600" o:gfxdata="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">
+                <v:shape id="文本框 789" o:spid="_x0000_s1026" o:spt="202" type="#_x0000_t202" style="position:absolute;left:181;top:5435;height:495;width:899;" filled="f" stroked="f" coordsize="21600,21600" o:gfxdata="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">
                   <v:fill on="f" focussize="0,0"/>
                   <v:stroke on="f"/>
                   <v:imagedata o:title=""/>
@@ -6191,7 +6126,7 @@
                     </w:txbxContent>
                   </v:textbox>
                 </v:shape>
-                <v:shape id="文本框 863" o:spid="_x0000_s1026" o:spt="202" type="#_x0000_t202" style="position:absolute;left:0;top:1554;height:1800;width:945;" filled="f" stroked="f" coordsize="21600,21600" o:gfxdata="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">
+                <v:shape id="文本框 863" o:spid="_x0000_s1026" o:spt="202" type="#_x0000_t202" style="position:absolute;left:0;top:1554;height:1800;width:945;" filled="f" stroked="f" coordsize="21600,21600" o:gfxdata="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">
                   <v:fill on="f" focussize="0,0"/>
                   <v:stroke on="f"/>
                   <v:imagedata o:title=""/>
@@ -6224,7 +6159,7 @@
                     </w:txbxContent>
                   </v:textbox>
                 </v:shape>
-                <v:shape id="文本框 789" o:spid="_x0000_s1026" o:spt="202" type="#_x0000_t202" style="position:absolute;left:196;top:5810;height:495;width:899;" filled="f" stroked="f" coordsize="21600,21600" o:gfxdata="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">
+                <v:shape id="文本框 789" o:spid="_x0000_s1026" o:spt="202" type="#_x0000_t202" style="position:absolute;left:196;top:5810;height:495;width:899;" filled="f" stroked="f" coordsize="21600,21600" o:gfxdata="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">
                   <v:fill on="f" focussize="0,0"/>
                   <v:stroke on="f"/>
                   <v:imagedata o:title=""/>
@@ -6261,13 +6196,13 @@
                     </w:txbxContent>
                   </v:textbox>
                 </v:shape>
-                <v:line id="箭头 809" o:spid="_x0000_s1026" o:spt="20" style="position:absolute;left:960;top:1410;flip:y;height:9743;width:1;" filled="f" stroked="t" coordsize="21600,21600" o:gfxdata="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">
+                <v:line id="箭头 809" o:spid="_x0000_s1026" o:spt="20" style="position:absolute;left:960;top:1410;flip:y;height:9743;width:1;" filled="f" stroked="t" coordsize="21600,21600" o:gfxdata="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">
                   <v:fill on="f" focussize="0,0"/>
                   <v:stroke weight="1pt" color="#000000" joinstyle="round" endarrow="block" endarrowwidth="wide" endarrowlength="long"/>
                   <v:imagedata o:title=""/>
                   <o:lock v:ext="edit" aspectratio="f"/>
                 </v:line>
-                <v:shape id="文本框 789" o:spid="_x0000_s1026" o:spt="202" type="#_x0000_t202" style="position:absolute;left:854;top:5824;height:992;width:1530;" filled="f" stroked="f" coordsize="21600,21600" o:gfxdata="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">
+                <v:shape id="文本框 789" o:spid="_x0000_s1026" o:spt="202" type="#_x0000_t202" style="position:absolute;left:854;top:5824;height:992;width:1530;" filled="f" stroked="f" coordsize="21600,21600" o:gfxdata="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">
                   <v:fill on="f" focussize="0,0"/>
                   <v:stroke on="f"/>
                   <v:imagedata o:title=""/>
@@ -6337,7 +6272,7 @@
                     </w:txbxContent>
                   </v:textbox>
                 </v:shape>
-                <v:shape id="文本框 789" o:spid="_x0000_s1026" o:spt="202" type="#_x0000_t202" style="position:absolute;left:4065;top:5598;height:476;width:1291;" filled="f" stroked="f" coordsize="21600,21600" o:gfxdata="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">
+                <v:shape id="文本框 789" o:spid="_x0000_s1026" o:spt="202" type="#_x0000_t202" style="position:absolute;left:4027;top:5560;height:476;width:1291;" filled="f" stroked="f" coordsize="21600,21600" o:gfxdata="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">
                   <v:fill on="f" focussize="0,0"/>
                   <v:stroke on="f"/>
                   <v:imagedata o:title=""/>
@@ -6386,6 +6321,21 @@
                           </w:rPr>
                           <w:t>f</w:t>
                         </w:r>
+                        <w:r>
+                          <w:rPr>
+                            <w:rFonts w:hint="eastAsia" w:ascii="Calibri" w:hAnsi="Calibri" w:cs="Calibri"/>
+                            <w:b/>
+                            <w:bCs/>
+                            <w:i/>
+                            <w:iCs/>
+                            <w:color w:val="33CCCC"/>
+                            <w:sz w:val="22"/>
+                            <w:szCs w:val="22"/>
+                            <w:vertAlign w:val="subscript"/>
+                            <w:lang w:val="en-US" w:eastAsia="zh-CN"/>
+                          </w:rPr>
+                          <w:t>rf</w:t>
+                        </w:r>
                       </w:p>
                       <w:p>
                         <w:pPr>
@@ -6405,6 +6355,7 @@
           </mc:Fallback>
         </mc:AlternateContent>
       </w:r>
+      <w:bookmarkStart w:id="0" w:name="_GoBack"/>
       <w:bookmarkEnd w:id="0"/>
     </w:p>
     <w:sectPr>
@@ -6439,7 +6390,27 @@
       </w:rPr>
     </w:lvl>
   </w:abstractNum>
+  <w:abstractNum w:abstractNumId="1">
+    <w:nsid w:val="583D58B0"/>
+    <w:multiLevelType w:val="singleLevel"/>
+    <w:tmpl w:val="583D58B0"/>
+    <w:lvl w:ilvl="0" w:tentative="0">
+      <w:start w:val="1"/>
+      <w:numFmt w:val="bullet"/>
+      <w:lvlText w:val=""/>
+      <w:lvlJc w:val="left"/>
+      <w:pPr>
+        <w:ind w:left="420" w:leftChars="0" w:hanging="420" w:firstLineChars="0"/>
+      </w:pPr>
+      <w:rPr>
+        <w:rFonts w:hint="default" w:ascii="Wingdings" w:hAnsi="Wingdings"/>
+      </w:rPr>
+    </w:lvl>
+  </w:abstractNum>
   <w:num w:numId="1">
+    <w:abstractNumId w:val="1"/>
+  </w:num>
+  <w:num w:numId="2">
     <w:abstractNumId w:val="0"/>
   </w:num>
 </w:numbering>
@@ -6489,7 +6460,7 @@
     <w:lsdException w:unhideWhenUsed="0" w:uiPriority="0" w:semiHidden="0" w:name="header"/>
     <w:lsdException w:unhideWhenUsed="0" w:uiPriority="0" w:semiHidden="0" w:name="footer"/>
     <w:lsdException w:unhideWhenUsed="0" w:uiPriority="0" w:semiHidden="0" w:name="index heading"/>
-    <w:lsdException w:qFormat="1" w:uiPriority="0" w:name="caption"/>
+    <w:lsdException w:qFormat="1" w:uiPriority="0" w:semiHidden="0" w:name="caption"/>
     <w:lsdException w:unhideWhenUsed="0" w:uiPriority="0" w:semiHidden="0" w:name="table of figures"/>
     <w:lsdException w:unhideWhenUsed="0" w:uiPriority="0" w:semiHidden="0" w:name="envelope address"/>
     <w:lsdException w:unhideWhenUsed="0" w:uiPriority="0" w:semiHidden="0" w:name="envelope return"/>

--- a/images/Two_method_figure.docx
+++ b/images/Two_method_figure.docx
@@ -3,6 +3,7 @@
 <w:document xmlns:wpc="http://schemas.microsoft.com/office/word/2010/wordprocessingCanvas" xmlns:mc="http://schemas.openxmlformats.org/markup-compatibility/2006" xmlns:o="urn:schemas-microsoft-com:office:office" xmlns:r="http://schemas.openxmlformats.org/officeDocument/2006/relationships" xmlns:m="http://schemas.openxmlformats.org/officeDocument/2006/math" xmlns:v="urn:schemas-microsoft-com:vml" xmlns:wp14="http://schemas.microsoft.com/office/word/2010/wordprocessingDrawing" xmlns:wp="http://schemas.openxmlformats.org/drawingml/2006/wordprocessingDrawing" xmlns:w="http://schemas.openxmlformats.org/wordprocessingml/2006/main" xmlns:w14="http://schemas.microsoft.com/office/word/2010/wordml" xmlns:w10="urn:schemas-microsoft-com:office:word" xmlns:w15="http://schemas.microsoft.com/office/word/2012/wordml" xmlns:wpg="http://schemas.microsoft.com/office/word/2010/wordprocessingGroup" xmlns:wpi="http://schemas.microsoft.com/office/word/2010/wordprocessingInk" xmlns:wne="http://schemas.microsoft.com/office/word/2006/wordml" xmlns:wps="http://schemas.microsoft.com/office/word/2010/wordprocessingShape" xmlns:wpsCustomData="http://www.wps.cn/officeDocument/2013/wpsCustomData" mc:Ignorable="w14 w15 wp14">
   <w:body>
     <w:p>
+      <w:bookmarkStart w:id="0" w:name="_GoBack"/>
       <w:r>
         <w:rPr>
           <w:sz w:val="22"/>
@@ -13,7 +14,7 @@
               <wp:inline distT="0" distB="0" distL="114300" distR="114300">
                 <wp:extent cx="6737985" cy="7110095"/>
                 <wp:effectExtent l="0" t="0" r="0" b="0"/>
-                <wp:docPr id="116" name="组合 110"/>
+                <wp:docPr id="139" name="组合 110"/>
                 <wp:cNvGraphicFramePr/>
                 <a:graphic xmlns:a="http://schemas.openxmlformats.org/drawingml/2006/main">
                   <a:graphicData uri="http://schemas.microsoft.com/office/word/2010/wordprocessingGroup">
@@ -50,7 +51,7 @@
                         <wps:bodyPr upright="1"/>
                       </wps:wsp>
                       <wpg:grpSp>
-                        <wpg:cNvPr id="117" name="组合 814"/>
+                        <wpg:cNvPr id="140" name="组合 814"/>
                         <wpg:cNvGrpSpPr/>
                         <wpg:grpSpPr>
                           <a:xfrm>
@@ -61,7 +62,7 @@
                           </a:xfrm>
                         </wpg:grpSpPr>
                         <wpg:grpSp>
-                          <wpg:cNvPr id="118" name="组合 340"/>
+                          <wpg:cNvPr id="141" name="组合 340"/>
                           <wpg:cNvGrpSpPr/>
                           <wpg:grpSpPr>
                             <a:xfrm>
@@ -191,7 +192,7 @@
                           </wps:wsp>
                         </wpg:grpSp>
                         <wpg:grpSp>
-                          <wpg:cNvPr id="119" name="Group 143"/>
+                          <wpg:cNvPr id="142" name="Group 143"/>
                           <wpg:cNvGrpSpPr/>
                           <wpg:grpSpPr>
                             <a:xfrm>
@@ -1241,7 +1242,7 @@
                           <wps:spPr>
                             <a:xfrm>
                               <a:off x="667" y="4037"/>
-                              <a:ext cx="7397" cy="356"/>
+                              <a:ext cx="5730" cy="356"/>
                             </a:xfrm>
                             <a:prstGeom prst="rect">
                               <a:avLst/>
@@ -1262,8 +1263,8 @@
                           <wps:cNvSpPr txBox="1"/>
                           <wps:spPr>
                             <a:xfrm>
-                              <a:off x="1394" y="4028"/>
-                              <a:ext cx="6274" cy="421"/>
+                              <a:off x="1215" y="4005"/>
+                              <a:ext cx="5149" cy="421"/>
                             </a:xfrm>
                             <a:prstGeom prst="rect">
                               <a:avLst/>
@@ -1301,7 +1302,7 @@
                                     <w:szCs w:val="20"/>
                                     <w:lang w:val="en-US" w:eastAsia="zh-CN"/>
                                   </w:rPr>
-                                  <w:t>The emergency kickers can be triggered at any time by MPS</w:t>
+                                  <w:t>The emergency kickers can be triggered by MPS</w:t>
                                 </w:r>
                               </w:p>
                             </w:txbxContent>
@@ -1728,7 +1729,7 @@
                         <wps:bodyPr upright="1"/>
                       </wps:wsp>
                       <wpg:grpSp>
-                        <wpg:cNvPr id="120" name="组合 783"/>
+                        <wpg:cNvPr id="143" name="组合 783"/>
                         <wpg:cNvGrpSpPr/>
                         <wpg:grpSpPr>
                           <a:xfrm>
@@ -1880,7 +1881,7 @@
                         <wps:bodyPr upright="1"/>
                       </wps:wsp>
                       <wpg:grpSp>
-                        <wpg:cNvPr id="121" name="组合 788"/>
+                        <wpg:cNvPr id="144" name="组合 788"/>
                         <wpg:cNvGrpSpPr/>
                         <wpg:grpSpPr>
                           <a:xfrm>
@@ -2082,7 +2083,7 @@
                         <wps:bodyPr lIns="91439" tIns="45719" rIns="91439" bIns="45719" upright="1"/>
                       </wps:wsp>
                       <wpg:grpSp>
-                        <wpg:cNvPr id="122" name="组合 795"/>
+                        <wpg:cNvPr id="145" name="组合 795"/>
                         <wpg:cNvGrpSpPr/>
                         <wpg:grpSpPr>
                           <a:xfrm>
@@ -2298,7 +2299,7 @@
                         </wps:wsp>
                       </wpg:grpSp>
                       <wpg:grpSp>
-                        <wpg:cNvPr id="123" name="组合 801"/>
+                        <wpg:cNvPr id="146" name="组合 801"/>
                         <wpg:cNvGrpSpPr/>
                         <wpg:grpSpPr>
                           <a:xfrm>
@@ -2450,7 +2451,7 @@
                         <wps:bodyPr upright="1"/>
                       </wps:wsp>
                       <wpg:grpSp>
-                        <wpg:cNvPr id="124" name="组合 818"/>
+                        <wpg:cNvPr id="147" name="组合 818"/>
                         <wpg:cNvGrpSpPr/>
                         <wpg:grpSpPr>
                           <a:xfrm>
@@ -2824,7 +2825,7 @@
                         <wps:bodyPr upright="1"/>
                       </wps:wsp>
                       <wpg:grpSp>
-                        <wpg:cNvPr id="125" name="组合 783"/>
+                        <wpg:cNvPr id="148" name="组合 783"/>
                         <wpg:cNvGrpSpPr/>
                         <wpg:grpSpPr>
                           <a:xfrm>
@@ -2956,7 +2957,7 @@
                         </wps:wsp>
                       </wpg:grpSp>
                       <wpg:grpSp>
-                        <wpg:cNvPr id="126" name="组合 109"/>
+                        <wpg:cNvPr id="149" name="组合 109"/>
                         <wpg:cNvGrpSpPr/>
                         <wpg:grpSpPr>
                           <a:xfrm>
@@ -3304,14 +3305,14 @@
                         <wps:bodyPr upright="1"/>
                       </wps:wsp>
                       <wpg:grpSp>
-                        <wpg:cNvPr id="127" name="组合 801"/>
+                        <wpg:cNvPr id="150" name="组合 801"/>
                         <wpg:cNvGrpSpPr/>
                         <wpg:grpSpPr>
                           <a:xfrm>
-                            <a:off x="4293" y="3454"/>
-                            <a:ext cx="1708" cy="1559"/>
-                            <a:chOff x="0" y="0"/>
-                            <a:chExt cx="1708" cy="1559"/>
+                            <a:off x="4420" y="3719"/>
+                            <a:ext cx="1584" cy="1296"/>
+                            <a:chOff x="127" y="265"/>
+                            <a:chExt cx="1584" cy="1296"/>
                           </a:xfrm>
                         </wpg:grpSpPr>
                         <wps:wsp>
@@ -3319,8 +3320,8 @@
                           <wps:cNvSpPr/>
                           <wps:spPr>
                             <a:xfrm>
-                              <a:off x="0" y="0"/>
-                              <a:ext cx="1709" cy="435"/>
+                              <a:off x="127" y="265"/>
+                              <a:ext cx="1584" cy="435"/>
                             </a:xfrm>
                             <a:prstGeom prst="rect">
                               <a:avLst/>
@@ -3368,8 +3369,8 @@
                           <wps:cNvSpPr/>
                           <wps:spPr>
                             <a:xfrm>
-                              <a:off x="4" y="435"/>
-                              <a:ext cx="1705" cy="1125"/>
+                              <a:off x="145" y="712"/>
+                              <a:ext cx="1564" cy="849"/>
                             </a:xfrm>
                             <a:prstGeom prst="rect">
                               <a:avLst/>
@@ -3458,7 +3459,7 @@
                         <wps:bodyPr upright="1"/>
                       </wps:wsp>
                       <wpg:grpSp>
-                        <wpg:cNvPr id="128" name="组合 818"/>
+                        <wpg:cNvPr id="151" name="组合 818"/>
                         <wpg:cNvGrpSpPr/>
                         <wpg:grpSpPr>
                           <a:xfrm>
@@ -4064,7 +4065,7 @@
           </mc:Choice>
           <mc:Fallback>
             <w:pict>
-              <v:group id="组合 110" o:spid="_x0000_s1026" o:spt="203" style="height:559.85pt;width:530.55pt;" coordorigin="0,657" coordsize="10724,11311" o:gfxdata="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">
+              <v:group id="组合 110" o:spid="_x0000_s1026" o:spt="203" style="height:559.85pt;width:530.55pt;" coordorigin="0,657" coordsize="10724,11311" o:gfxdata="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">
                 <o:lock v:ext="edit" aspectratio="f"/>
                 <v:line id="箭头 809" o:spid="_x0000_s1026" o:spt="20" style="position:absolute;left:6743;top:4195;flip:x;height:1485;width:14;" filled="f" stroked="t" coordsize="21600,21600" o:gfxdata="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">
                   <v:fill on="f" focussize="0,0"/>
@@ -4072,9 +4073,9 @@
                   <v:imagedata o:title=""/>
                   <o:lock v:ext="edit" aspectratio="f"/>
                 </v:line>
-                <v:group id="组合 814" o:spid="_x0000_s1026" o:spt="203" style="position:absolute;left:498;top:2577;height:7252;width:9037;" coordsize="9037,7252" o:gfxdata="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">
+                <v:group id="组合 814" o:spid="_x0000_s1026" o:spt="203" style="position:absolute;left:498;top:2577;height:7252;width:9037;" coordsize="9037,7252" o:gfxdata="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">
                   <o:lock v:ext="edit" aspectratio="f"/>
-                  <v:group id="组合 340" o:spid="_x0000_s1026" o:spt="203" style="position:absolute;left:3562;top:3195;height:192;width:2091;" coordsize="1645,192" o:gfxdata="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">
+                  <v:group id="组合 340" o:spid="_x0000_s1026" o:spt="203" style="position:absolute;left:3562;top:3195;height:192;width:2091;" coordsize="1645,192" o:gfxdata="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">
                     <o:lock v:ext="edit" aspectratio="f"/>
                     <v:shape id="曲线 335" o:spid="_x0000_s1026" o:spt="100" style="position:absolute;left:0;top:2;height:188;width:587;" filled="f" stroked="t" coordsize="21600,21600" o:gfxdata="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" path="m0,18727c2097,18957,7653,21600,11039,18727c14424,15855,14902,8157,17000,4365c19097,574,20790,574,21599,0e">
                       <v:fill on="f" focussize="0,0"/>
@@ -4095,7 +4096,7 @@
                       <o:lock v:ext="edit" aspectratio="f"/>
                     </v:line>
                   </v:group>
-                  <v:group id="Group 143" o:spid="_x0000_s1026" o:spt="203" style="position:absolute;left:264;top:3103;height:1182;width:2578;" coordsize="2612,1199" o:gfxdata="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">
+                  <v:group id="Group 143" o:spid="_x0000_s1026" o:spt="203" style="position:absolute;left:264;top:3103;height:1182;width:2578;" coordsize="2612,1199" o:gfxdata="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">
                     <o:lock v:ext="edit" aspectratio="f"/>
                     <v:line id="Line 144" o:spid="_x0000_s1026" o:spt="20" style="position:absolute;left:0;top:1187;flip:y;height:13;width:406;" filled="f" stroked="t" coordsize="21600,21600" o:gfxdata="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">
                       <v:fill on="f" focussize="0,0"/>
@@ -4447,13 +4448,13 @@
                     <v:imagedata o:title=""/>
                     <o:lock v:ext="edit" aspectratio="f"/>
                   </v:shape>
-                  <v:rect id="矩形 675" o:spid="_x0000_s1026" o:spt="1" style="position:absolute;left:667;top:4037;height:356;width:7397;" fillcolor="#800080" filled="t" stroked="f" coordsize="21600,21600" o:gfxdata="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">
+                  <v:rect id="矩形 675" o:spid="_x0000_s1026" o:spt="1" style="position:absolute;left:667;top:4037;height:356;width:5730;" fillcolor="#800080" filled="t" stroked="f" coordsize="21600,21600" o:gfxdata="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">
                     <v:fill on="t" opacity="32768f" focussize="0,0"/>
                     <v:stroke on="f"/>
                     <v:imagedata o:title=""/>
                     <o:lock v:ext="edit" aspectratio="f"/>
                   </v:rect>
-                  <v:shape id="文本框 352" o:spid="_x0000_s1026" o:spt="202" type="#_x0000_t202" style="position:absolute;left:1394;top:4028;height:421;width:6274;" fillcolor="#FFFFFF" filled="t" stroked="f" coordsize="21600,21600" o:gfxdata="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">
+                  <v:shape id="文本框 352" o:spid="_x0000_s1026" o:spt="202" type="#_x0000_t202" style="position:absolute;left:1215;top:4005;height:421;width:5149;" fillcolor="#FFFFFF" filled="t" stroked="f" coordsize="21600,21600" o:gfxdata="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">
                     <v:fill on="t" opacity="0f" focussize="0,0"/>
                     <v:stroke on="f"/>
                     <v:imagedata o:title=""/>
@@ -4482,7 +4483,7 @@
                               <w:szCs w:val="20"/>
                               <w:lang w:val="en-US" w:eastAsia="zh-CN"/>
                             </w:rPr>
-                            <w:t>The emergency kickers can be triggered at any time by MPS</w:t>
+                            <w:t>The emergency kickers can be triggered by MPS</w:t>
                           </w:r>
                         </w:p>
                       </w:txbxContent>
@@ -4710,7 +4711,7 @@
                     </w:txbxContent>
                   </v:textbox>
                 </v:rect>
-                <v:group id="组合 783" o:spid="_x0000_s1026" o:spt="203" style="position:absolute;left:1050;top:8875;height:853;width:2565;" coordsize="1860,853" o:gfxdata="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">
+                <v:group id="组合 783" o:spid="_x0000_s1026" o:spt="203" style="position:absolute;left:1050;top:8875;height:853;width:2565;" coordsize="1860,853" o:gfxdata="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">
                   <o:lock v:ext="edit" aspectratio="f"/>
                   <v:rect id="矩形 775" o:spid="_x0000_s1026" o:spt="1" style="position:absolute;left:0;top:0;height:435;width:1857;" fillcolor="#33CCCC" filled="t" stroked="t" coordsize="21600,21600" o:gfxdata="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">
                     <v:fill on="t" focussize="0,0"/>
@@ -4799,7 +4800,7 @@
                   <v:imagedata o:title=""/>
                   <o:lock v:ext="edit" aspectratio="f"/>
                 </v:line>
-                <v:group id="组合 788" o:spid="_x0000_s1026" o:spt="203" style="position:absolute;left:1109;top:9777;height:1180;width:2890;" coordsize="1830,958" o:gfxdata="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">
+                <v:group id="组合 788" o:spid="_x0000_s1026" o:spt="203" style="position:absolute;left:1109;top:9777;height:1180;width:2890;" coordsize="1830,958" o:gfxdata="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">
                   <o:lock v:ext="edit" aspectratio="f"/>
                   <v:rect id="矩形 775" o:spid="_x0000_s1026" o:spt="1" style="position:absolute;left:0;top:0;height:435;width:1830;" fillcolor="#33CCCC" filled="t" stroked="t" coordsize="21600,21600" o:gfxdata="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">
                     <v:fill on="t" focussize="0,0"/>
@@ -4942,7 +4943,7 @@
                     </w:txbxContent>
                   </v:textbox>
                 </v:shape>
-                <v:group id="组合 795" o:spid="_x0000_s1026" o:spt="203" style="position:absolute;left:4244;top:8998;height:2094;width:5012;" coordsize="2101,1789" o:gfxdata="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">
+                <v:group id="组合 795" o:spid="_x0000_s1026" o:spt="203" style="position:absolute;left:4244;top:8998;height:2094;width:5012;" coordsize="2101,1789" o:gfxdata="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">
                   <o:lock v:ext="edit" aspectratio="f"/>
                   <v:rect id="矩形 775" o:spid="_x0000_s1026" o:spt="1" style="position:absolute;left:0;top:0;height:435;width:2101;" fillcolor="#33CCCC" filled="t" stroked="t" coordsize="21600,21600" o:gfxdata="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">
                     <v:fill on="t" focussize="0,0"/>
@@ -5111,7 +5112,7 @@
                     </v:textbox>
                   </v:rect>
                 </v:group>
-                <v:group id="组合 801" o:spid="_x0000_s1026" o:spt="203" style="position:absolute;left:4336;top:7308;height:1559;width:1708;" coordsize="1708,1559" o:gfxdata="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">
+                <v:group id="组合 801" o:spid="_x0000_s1026" o:spt="203" style="position:absolute;left:4336;top:7308;height:1559;width:1708;" coordsize="1708,1559" o:gfxdata="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">
                   <o:lock v:ext="edit" aspectratio="f"/>
                   <v:rect id="矩形 775" o:spid="_x0000_s1026" o:spt="1" style="position:absolute;left:0;top:0;height:435;width:1709;" fillcolor="#33CCCC" filled="t" stroked="t" coordsize="21600,21600" o:gfxdata="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">
                     <v:fill on="t" focussize="0,0"/>
@@ -5200,7 +5201,7 @@
                   <v:imagedata o:title=""/>
                   <o:lock v:ext="edit" aspectratio="f"/>
                 </v:line>
-                <v:group id="组合 818" o:spid="_x0000_s1026" o:spt="203" style="position:absolute;left:6810;top:7590;height:1291;width:2244;" coordsize="2244,1175" o:gfxdata="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">
+                <v:group id="组合 818" o:spid="_x0000_s1026" o:spt="203" style="position:absolute;left:6810;top:7590;height:1291;width:2244;" coordsize="2244,1175" o:gfxdata="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">
                   <o:lock v:ext="edit" aspectratio="f"/>
                   <v:rect id="矩形 775" o:spid="_x0000_s1026" o:spt="1" style="position:absolute;left:0;top:0;height:435;width:2234;" fillcolor="#33CCCC" filled="t" stroked="t" coordsize="21600,21600" o:gfxdata="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">
                     <v:fill on="t" focussize="0,0"/>
@@ -5461,7 +5462,7 @@
                     </w:txbxContent>
                   </v:textbox>
                 </v:rect>
-                <v:group id="组合 783" o:spid="_x0000_s1026" o:spt="203" style="position:absolute;left:1080;top:2860;height:853;width:2563;" coordsize="1860,853" o:gfxdata="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">
+                <v:group id="组合 783" o:spid="_x0000_s1026" o:spt="203" style="position:absolute;left:1080;top:2860;height:853;width:2563;" coordsize="1860,853" o:gfxdata="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">
                   <o:lock v:ext="edit" aspectratio="f"/>
                   <v:rect id="矩形 775" o:spid="_x0000_s1026" o:spt="1" style="position:absolute;left:0;top:0;height:435;width:1857;" fillcolor="#3366FF" filled="t" stroked="t" coordsize="21600,21600" o:gfxdata="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">
                     <v:fill on="t" focussize="0,0"/>
@@ -5546,7 +5547,7 @@
                     </v:textbox>
                   </v:rect>
                 </v:group>
-                <v:group id="组合 109" o:spid="_x0000_s1026" o:spt="203" style="position:absolute;left:1482;top:1685;height:1110;width:2497;" coordorigin="-2,0" coordsize="2497,1110" o:gfxdata="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">
+                <v:group id="组合 109" o:spid="_x0000_s1026" o:spt="203" style="position:absolute;left:1482;top:1685;height:1110;width:2497;" coordorigin="-2,0" coordsize="2497,1110" o:gfxdata="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">
                   <o:lock v:ext="edit" aspectratio="f"/>
                   <v:rect id="矩形 775" o:spid="_x0000_s1026" o:spt="1" style="position:absolute;left:0;top:0;height:494;width:2490;" fillcolor="#3366FF" filled="t" stroked="t" coordsize="21600,21600" o:gfxdata="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">
                     <v:fill on="t" focussize="0,0"/>
@@ -5793,9 +5794,9 @@
                     </w:txbxContent>
                   </v:textbox>
                 </v:rect>
-                <v:group id="组合 801" o:spid="_x0000_s1026" o:spt="203" style="position:absolute;left:4293;top:3454;height:1559;width:1708;" coordsize="1708,1559" o:gfxdata="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">
+                <v:group id="组合 801" o:spid="_x0000_s1026" o:spt="203" style="position:absolute;left:4420;top:3719;height:1296;width:1584;" coordorigin="127,265" coordsize="1584,1296" o:gfxdata="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">
                   <o:lock v:ext="edit" aspectratio="f"/>
-                  <v:rect id="矩形 775" o:spid="_x0000_s1026" o:spt="1" style="position:absolute;left:0;top:0;height:435;width:1709;" fillcolor="#3366FF" filled="t" stroked="t" coordsize="21600,21600" o:gfxdata="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">
+                  <v:rect id="矩形 775" o:spid="_x0000_s1026" o:spt="1" style="position:absolute;left:127;top:265;height:435;width:1584;" fillcolor="#3366FF" filled="t" stroked="t" coordsize="21600,21600" o:gfxdata="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">
                     <v:fill on="t" focussize="0,0"/>
                     <v:stroke weight="1pt" color="#000000" joinstyle="miter"/>
                     <v:imagedata o:title=""/>
@@ -5824,7 +5825,7 @@
                       </w:txbxContent>
                     </v:textbox>
                   </v:rect>
-                  <v:rect id="矩形 775" o:spid="_x0000_s1026" o:spt="1" style="position:absolute;left:4;top:435;height:1125;width:1705;" filled="f" stroked="t" coordsize="21600,21600" o:gfxdata="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">
+                  <v:rect id="矩形 775" o:spid="_x0000_s1026" o:spt="1" style="position:absolute;left:145;top:712;height:849;width:1564;" filled="f" stroked="t" coordsize="21600,21600" o:gfxdata="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">
                     <v:fill on="f" focussize="0,0"/>
                     <v:stroke weight="1pt" color="#000000" joinstyle="miter"/>
                     <v:imagedata o:title=""/>
@@ -5884,7 +5885,7 @@
                   <v:imagedata o:title=""/>
                   <o:lock v:ext="edit" aspectratio="f"/>
                 </v:line>
-                <v:group id="组合 818" o:spid="_x0000_s1026" o:spt="203" style="position:absolute;left:6725;top:3470;height:1391;width:2320;" coordorigin="-12,0" coordsize="2320,1175" o:gfxdata="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">
+                <v:group id="组合 818" o:spid="_x0000_s1026" o:spt="203" style="position:absolute;left:6725;top:3470;height:1391;width:2320;" coordorigin="-12,0" coordsize="2320,1175" o:gfxdata="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">
                   <o:lock v:ext="edit" aspectratio="f"/>
                   <v:rect id="矩形 775" o:spid="_x0000_s1026" o:spt="1" style="position:absolute;left:-12;top:0;height:435;width:2320;" fillcolor="#3366FF" filled="t" stroked="t" coordsize="21600,21600" o:gfxdata="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">
                     <v:fill on="t" focussize="0,0"/>
@@ -6355,7 +6356,6 @@
           </mc:Fallback>
         </mc:AlternateContent>
       </w:r>
-      <w:bookmarkStart w:id="0" w:name="_GoBack"/>
       <w:bookmarkEnd w:id="0"/>
     </w:p>
     <w:sectPr>

--- a/images/Two_method_figure.docx
+++ b/images/Two_method_figure.docx
@@ -3,7 +3,6 @@
 <w:document xmlns:wpc="http://schemas.microsoft.com/office/word/2010/wordprocessingCanvas" xmlns:mc="http://schemas.openxmlformats.org/markup-compatibility/2006" xmlns:o="urn:schemas-microsoft-com:office:office" xmlns:r="http://schemas.openxmlformats.org/officeDocument/2006/relationships" xmlns:m="http://schemas.openxmlformats.org/officeDocument/2006/math" xmlns:v="urn:schemas-microsoft-com:vml" xmlns:wp14="http://schemas.microsoft.com/office/word/2010/wordprocessingDrawing" xmlns:wp="http://schemas.openxmlformats.org/drawingml/2006/wordprocessingDrawing" xmlns:w="http://schemas.openxmlformats.org/wordprocessingml/2006/main" xmlns:w14="http://schemas.microsoft.com/office/word/2010/wordml" xmlns:w10="urn:schemas-microsoft-com:office:word" xmlns:w15="http://schemas.microsoft.com/office/word/2012/wordml" xmlns:wpg="http://schemas.microsoft.com/office/word/2010/wordprocessingGroup" xmlns:wpi="http://schemas.microsoft.com/office/word/2010/wordprocessingInk" xmlns:wne="http://schemas.microsoft.com/office/word/2006/wordml" xmlns:wps="http://schemas.microsoft.com/office/word/2010/wordprocessingShape" xmlns:wpsCustomData="http://www.wps.cn/officeDocument/2013/wpsCustomData" mc:Ignorable="w14 w15 wp14">
   <w:body>
     <w:p>
-      <w:bookmarkStart w:id="0" w:name="_GoBack"/>
       <w:r>
         <w:rPr>
           <w:sz w:val="22"/>
@@ -12,7 +11,7 @@
           <mc:Choice Requires="wpg">
             <w:drawing>
               <wp:inline distT="0" distB="0" distL="114300" distR="114300">
-                <wp:extent cx="6737985" cy="7110095"/>
+                <wp:extent cx="6758940" cy="7110095"/>
                 <wp:effectExtent l="0" t="0" r="0" b="0"/>
                 <wp:docPr id="139" name="组合 110"/>
                 <wp:cNvGraphicFramePr/>
@@ -23,9 +22,9 @@
                       <wpg:grpSpPr>
                         <a:xfrm>
                           <a:off x="0" y="0"/>
-                          <a:ext cx="6737985" cy="7109883"/>
-                          <a:chOff x="0" y="657"/>
-                          <a:chExt cx="10724" cy="11311"/>
+                          <a:ext cx="6758719" cy="7109883"/>
+                          <a:chOff x="-33" y="657"/>
+                          <a:chExt cx="10757" cy="11311"/>
                         </a:xfrm>
                       </wpg:grpSpPr>
                       <wps:wsp>
@@ -299,9 +298,9 @@
                           <wps:cNvPr id="12" name="Line 141"/>
                           <wps:cNvCnPr/>
                           <wps:spPr>
-                            <a:xfrm flipH="1">
-                              <a:off x="627" y="3095"/>
-                              <a:ext cx="2314" cy="1"/>
+                            <a:xfrm flipH="1" flipV="1">
+                              <a:off x="300" y="3065"/>
+                              <a:ext cx="2643" cy="28"/>
                             </a:xfrm>
                             <a:prstGeom prst="line">
                               <a:avLst/>
@@ -401,11 +400,13 @@
                         </wps:wsp>
                         <wps:wsp>
                           <wps:cNvPr id="15" name="Line 147"/>
-                          <wps:cNvCnPr/>
+                          <wps:cNvCnPr>
+                            <a:endCxn id="112" idx="3"/>
+                          </wps:cNvCnPr>
                           <wps:spPr>
                             <a:xfrm flipH="1">
-                              <a:off x="657" y="3345"/>
-                              <a:ext cx="2305" cy="1"/>
+                              <a:off x="357" y="3343"/>
+                              <a:ext cx="2002" cy="11"/>
                             </a:xfrm>
                             <a:prstGeom prst="line">
                               <a:avLst/>
@@ -1695,7 +1696,50 @@
                                   <w:szCs w:val="21"/>
                                   <w:lang w:val="en-US" w:eastAsia="zh-CN"/>
                                 </w:rPr>
-                                <w:t>DM starts B2B transfer and requests switch off of beam feedback loops</w:t>
+                                <w:t xml:space="preserve">DM starts B2B </w:t>
+                              </w:r>
+                            </w:p>
+                            <w:p>
+                              <w:pPr>
+                                <w:keepNext w:val="0"/>
+                                <w:keepLines w:val="0"/>
+                                <w:pageBreakBefore w:val="0"/>
+                                <w:widowControl/>
+                                <w:numPr>
+                                  <w:ilvl w:val="0"/>
+                                  <w:numId w:val="0"/>
+                                </w:numPr>
+                                <w:kinsoku/>
+                                <w:wordWrap/>
+                                <w:overflowPunct/>
+                                <w:topLinePunct w:val="0"/>
+                                <w:autoSpaceDE/>
+                                <w:autoSpaceDN/>
+                                <w:bidi w:val="0"/>
+                                <w:adjustRightInd/>
+                                <w:snapToGrid/>
+                                <w:spacing w:after="80" w:line="180" w:lineRule="exact"/>
+                                <w:ind w:leftChars="0" w:right="0" w:rightChars="0"/>
+                                <w:jc w:val="left"/>
+                                <w:textAlignment w:val="auto"/>
+                                <w:outlineLvl w:val="9"/>
+                                <w:rPr>
+                                  <w:rFonts w:hint="eastAsia"/>
+                                  <w:position w:val="-1"/>
+                                  <w:sz w:val="21"/>
+                                  <w:szCs w:val="21"/>
+                                  <w:lang w:val="en-US" w:eastAsia="zh-CN"/>
+                                </w:rPr>
+                              </w:pPr>
+                              <w:r>
+                                <w:rPr>
+                                  <w:rFonts w:hint="eastAsia"/>
+                                  <w:position w:val="-1"/>
+                                  <w:sz w:val="21"/>
+                                  <w:szCs w:val="21"/>
+                                  <w:lang w:val="en-US" w:eastAsia="zh-CN"/>
+                                </w:rPr>
+                                <w:t>Switch off beam feedback loops</w:t>
                               </w:r>
                             </w:p>
                             <w:p>
@@ -2002,7 +2046,7 @@
                                     <w:szCs w:val="21"/>
                                     <w:lang w:val="en-US" w:eastAsia="zh-CN"/>
                                   </w:rPr>
-                                  <w:t>Gather data from two synchrotrons</w:t>
+                                  <w:t>Gather data from two rings</w:t>
                                 </w:r>
                               </w:p>
                               <w:p>
@@ -2204,7 +2248,7 @@
                                     <w:szCs w:val="21"/>
                                     <w:lang w:val="en-US" w:eastAsia="zh-CN"/>
                                   </w:rPr>
-                                  <w:t>Calculate synchronization window for both synchrotrons and DM at the source synchrotron</w:t>
+                                  <w:t>Calculate synchronization window for both rings and DM</w:t>
                                 </w:r>
                               </w:p>
                               <w:p>
@@ -2790,7 +2834,50 @@
                                   <w:szCs w:val="21"/>
                                   <w:lang w:val="en-US" w:eastAsia="zh-CN"/>
                                 </w:rPr>
-                                <w:t>DM starts B2B transfer and requests switch off of beam feedback loops</w:t>
+                                <w:t xml:space="preserve">DM starts B2B </w:t>
+                              </w:r>
+                            </w:p>
+                            <w:p>
+                              <w:pPr>
+                                <w:keepNext w:val="0"/>
+                                <w:keepLines w:val="0"/>
+                                <w:pageBreakBefore w:val="0"/>
+                                <w:widowControl/>
+                                <w:numPr>
+                                  <w:ilvl w:val="0"/>
+                                  <w:numId w:val="0"/>
+                                </w:numPr>
+                                <w:kinsoku/>
+                                <w:wordWrap/>
+                                <w:overflowPunct/>
+                                <w:topLinePunct w:val="0"/>
+                                <w:autoSpaceDE/>
+                                <w:autoSpaceDN/>
+                                <w:bidi w:val="0"/>
+                                <w:adjustRightInd/>
+                                <w:snapToGrid/>
+                                <w:spacing w:after="80" w:line="180" w:lineRule="exact"/>
+                                <w:ind w:leftChars="0" w:right="0" w:rightChars="0"/>
+                                <w:jc w:val="left"/>
+                                <w:textAlignment w:val="auto"/>
+                                <w:outlineLvl w:val="9"/>
+                                <w:rPr>
+                                  <w:rFonts w:hint="eastAsia"/>
+                                  <w:position w:val="-1"/>
+                                  <w:sz w:val="21"/>
+                                  <w:szCs w:val="21"/>
+                                  <w:lang w:val="en-US" w:eastAsia="zh-CN"/>
+                                </w:rPr>
+                              </w:pPr>
+                              <w:r>
+                                <w:rPr>
+                                  <w:rFonts w:hint="eastAsia"/>
+                                  <w:position w:val="-1"/>
+                                  <w:sz w:val="21"/>
+                                  <w:szCs w:val="21"/>
+                                  <w:lang w:val="en-US" w:eastAsia="zh-CN"/>
+                                </w:rPr>
+                                <w:t>Switch off beam feedback loops</w:t>
                               </w:r>
                             </w:p>
                             <w:p>
@@ -3082,7 +3169,7 @@
                                     <w:szCs w:val="21"/>
                                     <w:lang w:val="en-US" w:eastAsia="zh-CN"/>
                                   </w:rPr>
-                                  <w:t>Gather data from two synchrotrons</w:t>
+                                  <w:t>Gather data from two rings</w:t>
                                 </w:r>
                               </w:p>
                             </w:txbxContent>
@@ -3225,7 +3312,7 @@
                                   <w:szCs w:val="21"/>
                                   <w:lang w:val="en-US" w:eastAsia="zh-CN"/>
                                 </w:rPr>
-                                <w:t>Calculate synchronization window for both synchrotrons and DM</w:t>
+                                <w:t>Calculate synchronization window for both rings and DM</w:t>
                               </w:r>
                             </w:p>
                             <w:p>
@@ -3715,8 +3802,8 @@
                         <wps:cNvSpPr txBox="1"/>
                         <wps:spPr>
                           <a:xfrm>
-                            <a:off x="181" y="5435"/>
-                            <a:ext cx="899" cy="495"/>
+                            <a:off x="-33" y="5422"/>
+                            <a:ext cx="1140" cy="495"/>
                           </a:xfrm>
                           <a:prstGeom prst="rect">
                             <a:avLst/>
@@ -3757,6 +3844,19 @@
                                   <w:lang w:val="en-US" w:eastAsia="zh-CN"/>
                                 </w:rPr>
                                 <w:t xml:space="preserve"> Δf</w:t>
+                              </w:r>
+                              <w:r>
+                                <w:rPr>
+                                  <w:rFonts w:hint="eastAsia" w:eastAsia="SimSun"/>
+                                  <w:b/>
+                                  <w:bCs/>
+                                  <w:color w:val="0000FF"/>
+                                  <w:sz w:val="22"/>
+                                  <w:szCs w:val="22"/>
+                                  <w:vertAlign w:val="subscript"/>
+                                  <w:lang w:val="en-US" w:eastAsia="zh-CN"/>
+                                </w:rPr>
+                                <w:t>rf</w:t>
                               </w:r>
                             </w:p>
                             <w:p>
@@ -3821,8 +3921,8 @@
                         <wps:cNvSpPr txBox="1"/>
                         <wps:spPr>
                           <a:xfrm>
-                            <a:off x="196" y="5810"/>
-                            <a:ext cx="899" cy="495"/>
+                            <a:off x="500" y="5684"/>
+                            <a:ext cx="356" cy="495"/>
                           </a:xfrm>
                           <a:prstGeom prst="rect">
                             <a:avLst/>
@@ -3892,7 +3992,7 @@
                         <wps:cNvSpPr txBox="1"/>
                         <wps:spPr>
                           <a:xfrm>
-                            <a:off x="854" y="5824"/>
+                            <a:off x="841" y="6253"/>
                             <a:ext cx="1530" cy="992"/>
                           </a:xfrm>
                           <a:prstGeom prst="rect">
@@ -4065,7 +4165,7 @@
           </mc:Choice>
           <mc:Fallback>
             <w:pict>
-              <v:group id="组合 110" o:spid="_x0000_s1026" o:spt="203" style="height:559.85pt;width:530.55pt;" coordorigin="0,657" coordsize="10724,11311" o:gfxdata="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">
+              <v:group id="组合 110" o:spid="_x0000_s1026" o:spt="203" style="height:559.85pt;width:532.2pt;" coordorigin="-33,657" coordsize="10757,11311" o:gfxdata="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">
                 <o:lock v:ext="edit" aspectratio="f"/>
                 <v:line id="箭头 809" o:spid="_x0000_s1026" o:spt="20" style="position:absolute;left:6743;top:4195;flip:x;height:1485;width:14;" filled="f" stroked="t" coordsize="21600,21600" o:gfxdata="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">
                   <v:fill on="f" focussize="0,0"/>
@@ -4117,7 +4217,7 @@
                       <o:lock v:ext="edit" aspectratio="f"/>
                     </v:shape>
                   </v:group>
-                  <v:line id="Line 141" o:spid="_x0000_s1026" o:spt="20" style="position:absolute;left:627;top:3095;flip:x;height:1;width:2314;" filled="f" stroked="t" coordsize="21600,21600" o:gfxdata="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">
+                  <v:line id="Line 141" o:spid="_x0000_s1026" o:spt="20" style="position:absolute;left:300;top:3065;flip:x y;height:28;width:2643;" filled="f" stroked="t" coordsize="21600,21600" o:gfxdata="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">
                     <v:fill on="f" focussize="0,0"/>
                     <v:stroke color="#000000" joinstyle="round" dashstyle="dash"/>
                     <v:imagedata o:title=""/>
@@ -4147,7 +4247,7 @@
                     <v:imagedata o:title=""/>
                     <o:lock v:ext="edit" aspectratio="f"/>
                   </v:shape>
-                  <v:line id="Line 147" o:spid="_x0000_s1026" o:spt="20" style="position:absolute;left:657;top:3345;flip:x;height:1;width:2305;" filled="f" stroked="t" coordsize="21600,21600" o:gfxdata="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">
+                  <v:line id="Line 147" o:spid="_x0000_s1026" o:spt="20" style="position:absolute;left:357;top:3343;flip:x;height:11;width:2002;" filled="f" stroked="t" coordsize="21600,21600" o:gfxdata="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">
                     <v:fill on="f" focussize="0,0"/>
                     <v:stroke color="#000000" joinstyle="round" dashstyle="dash"/>
                     <v:imagedata o:title=""/>
@@ -4679,7 +4779,50 @@
                             <w:szCs w:val="21"/>
                             <w:lang w:val="en-US" w:eastAsia="zh-CN"/>
                           </w:rPr>
-                          <w:t>DM starts B2B transfer and requests switch off of beam feedback loops</w:t>
+                          <w:t xml:space="preserve">DM starts B2B </w:t>
+                        </w:r>
+                      </w:p>
+                      <w:p>
+                        <w:pPr>
+                          <w:keepNext w:val="0"/>
+                          <w:keepLines w:val="0"/>
+                          <w:pageBreakBefore w:val="0"/>
+                          <w:widowControl/>
+                          <w:numPr>
+                            <w:ilvl w:val="0"/>
+                            <w:numId w:val="0"/>
+                          </w:numPr>
+                          <w:kinsoku/>
+                          <w:wordWrap/>
+                          <w:overflowPunct/>
+                          <w:topLinePunct w:val="0"/>
+                          <w:autoSpaceDE/>
+                          <w:autoSpaceDN/>
+                          <w:bidi w:val="0"/>
+                          <w:adjustRightInd/>
+                          <w:snapToGrid/>
+                          <w:spacing w:after="80" w:line="180" w:lineRule="exact"/>
+                          <w:ind w:leftChars="0" w:right="0" w:rightChars="0"/>
+                          <w:jc w:val="left"/>
+                          <w:textAlignment w:val="auto"/>
+                          <w:outlineLvl w:val="9"/>
+                          <w:rPr>
+                            <w:rFonts w:hint="eastAsia"/>
+                            <w:position w:val="-1"/>
+                            <w:sz w:val="21"/>
+                            <w:szCs w:val="21"/>
+                            <w:lang w:val="en-US" w:eastAsia="zh-CN"/>
+                          </w:rPr>
+                        </w:pPr>
+                        <w:r>
+                          <w:rPr>
+                            <w:rFonts w:hint="eastAsia"/>
+                            <w:position w:val="-1"/>
+                            <w:sz w:val="21"/>
+                            <w:szCs w:val="21"/>
+                            <w:lang w:val="en-US" w:eastAsia="zh-CN"/>
+                          </w:rPr>
+                          <w:t>Switch off beam feedback loops</w:t>
                         </w:r>
                       </w:p>
                       <w:p>
@@ -4876,7 +5019,7 @@
                               <w:szCs w:val="21"/>
                               <w:lang w:val="en-US" w:eastAsia="zh-CN"/>
                             </w:rPr>
-                            <w:t>Gather data from two synchrotrons</w:t>
+                            <w:t>Gather data from two rings</w:t>
                           </w:r>
                         </w:p>
                         <w:p>
@@ -5019,7 +5162,7 @@
                               <w:szCs w:val="21"/>
                               <w:lang w:val="en-US" w:eastAsia="zh-CN"/>
                             </w:rPr>
-                            <w:t>Calculate synchronization window for both synchrotrons and DM at the source synchrotron</w:t>
+                            <w:t>Calculate synchronization window for both rings and DM</w:t>
                           </w:r>
                         </w:p>
                         <w:p>
@@ -5429,7 +5572,50 @@
                             <w:szCs w:val="21"/>
                             <w:lang w:val="en-US" w:eastAsia="zh-CN"/>
                           </w:rPr>
-                          <w:t>DM starts B2B transfer and requests switch off of beam feedback loops</w:t>
+                          <w:t xml:space="preserve">DM starts B2B </w:t>
+                        </w:r>
+                      </w:p>
+                      <w:p>
+                        <w:pPr>
+                          <w:keepNext w:val="0"/>
+                          <w:keepLines w:val="0"/>
+                          <w:pageBreakBefore w:val="0"/>
+                          <w:widowControl/>
+                          <w:numPr>
+                            <w:ilvl w:val="0"/>
+                            <w:numId w:val="0"/>
+                          </w:numPr>
+                          <w:kinsoku/>
+                          <w:wordWrap/>
+                          <w:overflowPunct/>
+                          <w:topLinePunct w:val="0"/>
+                          <w:autoSpaceDE/>
+                          <w:autoSpaceDN/>
+                          <w:bidi w:val="0"/>
+                          <w:adjustRightInd/>
+                          <w:snapToGrid/>
+                          <w:spacing w:after="80" w:line="180" w:lineRule="exact"/>
+                          <w:ind w:leftChars="0" w:right="0" w:rightChars="0"/>
+                          <w:jc w:val="left"/>
+                          <w:textAlignment w:val="auto"/>
+                          <w:outlineLvl w:val="9"/>
+                          <w:rPr>
+                            <w:rFonts w:hint="eastAsia"/>
+                            <w:position w:val="-1"/>
+                            <w:sz w:val="21"/>
+                            <w:szCs w:val="21"/>
+                            <w:lang w:val="en-US" w:eastAsia="zh-CN"/>
+                          </w:rPr>
+                        </w:pPr>
+                        <w:r>
+                          <w:rPr>
+                            <w:rFonts w:hint="eastAsia"/>
+                            <w:position w:val="-1"/>
+                            <w:sz w:val="21"/>
+                            <w:szCs w:val="21"/>
+                            <w:lang w:val="en-US" w:eastAsia="zh-CN"/>
+                          </w:rPr>
+                          <w:t>Switch off beam feedback loops</w:t>
                         </w:r>
                       </w:p>
                       <w:p>
@@ -5627,7 +5813,7 @@
                               <w:szCs w:val="21"/>
                               <w:lang w:val="en-US" w:eastAsia="zh-CN"/>
                             </w:rPr>
-                            <w:t>Gather data from two synchrotrons</w:t>
+                            <w:t>Gather data from two rings</w:t>
                           </w:r>
                         </w:p>
                       </w:txbxContent>
@@ -5716,7 +5902,7 @@
                             <w:szCs w:val="21"/>
                             <w:lang w:val="en-US" w:eastAsia="zh-CN"/>
                           </w:rPr>
-                          <w:t>Calculate synchronization window for both synchrotrons and DM</w:t>
+                          <w:t>Calculate synchronization window for both rings and DM</w:t>
                         </w:r>
                       </w:p>
                       <w:p>
@@ -6078,7 +6264,7 @@
                     </w:txbxContent>
                   </v:textbox>
                 </v:shape>
-                <v:shape id="文本框 789" o:spid="_x0000_s1026" o:spt="202" type="#_x0000_t202" style="position:absolute;left:181;top:5435;height:495;width:899;" filled="f" stroked="f" coordsize="21600,21600" o:gfxdata="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">
+                <v:shape id="文本框 789" o:spid="_x0000_s1026" o:spt="202" type="#_x0000_t202" style="position:absolute;left:-33;top:5422;height:495;width:1140;" filled="f" stroked="f" coordsize="21600,21600" o:gfxdata="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">
                   <v:fill on="f" focussize="0,0"/>
                   <v:stroke on="f"/>
                   <v:imagedata o:title=""/>
@@ -6114,6 +6300,19 @@
                             <w:lang w:val="en-US" w:eastAsia="zh-CN"/>
                           </w:rPr>
                           <w:t xml:space="preserve"> Δf</w:t>
+                        </w:r>
+                        <w:r>
+                          <w:rPr>
+                            <w:rFonts w:hint="eastAsia" w:eastAsia="SimSun"/>
+                            <w:b/>
+                            <w:bCs/>
+                            <w:color w:val="0000FF"/>
+                            <w:sz w:val="22"/>
+                            <w:szCs w:val="22"/>
+                            <w:vertAlign w:val="subscript"/>
+                            <w:lang w:val="en-US" w:eastAsia="zh-CN"/>
+                          </w:rPr>
+                          <w:t>rf</w:t>
                         </w:r>
                       </w:p>
                       <w:p>
@@ -6160,7 +6359,7 @@
                     </w:txbxContent>
                   </v:textbox>
                 </v:shape>
-                <v:shape id="文本框 789" o:spid="_x0000_s1026" o:spt="202" type="#_x0000_t202" style="position:absolute;left:196;top:5810;height:495;width:899;" filled="f" stroked="f" coordsize="21600,21600" o:gfxdata="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">
+                <v:shape id="文本框 789" o:spid="_x0000_s1026" o:spt="202" type="#_x0000_t202" style="position:absolute;left:500;top:5684;height:495;width:356;" filled="f" stroked="f" coordsize="21600,21600" o:gfxdata="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">
                   <v:fill on="f" focussize="0,0"/>
                   <v:stroke on="f"/>
                   <v:imagedata o:title=""/>
@@ -6203,7 +6402,7 @@
                   <v:imagedata o:title=""/>
                   <o:lock v:ext="edit" aspectratio="f"/>
                 </v:line>
-                <v:shape id="文本框 789" o:spid="_x0000_s1026" o:spt="202" type="#_x0000_t202" style="position:absolute;left:854;top:5824;height:992;width:1530;" filled="f" stroked="f" coordsize="21600,21600" o:gfxdata="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">
+                <v:shape id="文本框 789" o:spid="_x0000_s1026" o:spt="202" type="#_x0000_t202" style="position:absolute;left:841;top:6253;height:992;width:1530;" filled="f" stroked="f" coordsize="21600,21600" o:gfxdata="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">
                   <v:fill on="f" focussize="0,0"/>
                   <v:stroke on="f"/>
                   <v:imagedata o:title=""/>
@@ -6356,6 +6555,7 @@
           </mc:Fallback>
         </mc:AlternateContent>
       </w:r>
+      <w:bookmarkStart w:id="0" w:name="_GoBack"/>
       <w:bookmarkEnd w:id="0"/>
     </w:p>
     <w:sectPr>
@@ -6529,7 +6729,7 @@
     <w:lsdException w:unhideWhenUsed="0" w:uiPriority="0" w:semiHidden="0" w:name="HTML Sample"/>
     <w:lsdException w:unhideWhenUsed="0" w:uiPriority="0" w:semiHidden="0" w:name="HTML Typewriter"/>
     <w:lsdException w:unhideWhenUsed="0" w:uiPriority="0" w:semiHidden="0" w:name="HTML Variable"/>
-    <w:lsdException w:unhideWhenUsed="0" w:uiPriority="0" w:name="Normal Table"/>
+    <w:lsdException w:qFormat="1" w:unhideWhenUsed="0" w:uiPriority="0" w:name="Normal Table"/>
     <w:lsdException w:unhideWhenUsed="0" w:uiPriority="0" w:semiHidden="0" w:name="annotation subject"/>
     <w:lsdException w:unhideWhenUsed="0" w:uiPriority="0" w:semiHidden="0" w:name="Table Simple 1"/>
     <w:lsdException w:unhideWhenUsed="0" w:uiPriority="0" w:semiHidden="0" w:name="Table Simple 2"/>
@@ -6698,6 +6898,7 @@
   <w:style w:type="table" w:default="1" w:styleId="4">
     <w:name w:val="Normal Table"/>
     <w:semiHidden/>
+    <w:qFormat/>
     <w:uiPriority w:val="0"/>
     <w:tblPr>
       <w:tblLayout w:type="fixed"/>
